--- a/ТЗ_Аникеев.docx
+++ b/ТЗ_Аникеев.docx
@@ -1,6 +1,6 @@
 
 <file path=word/document.xml><?xml version="1.0" encoding="utf-8"?>
-<w:document xmlns:wpc="http://schemas.microsoft.com/office/word/2010/wordprocessingCanvas" xmlns:cx="http://schemas.microsoft.com/office/drawing/2014/chartex" xmlns:cx1="http://schemas.microsoft.com/office/drawing/2015/9/8/chartex" xmlns:cx2="http://schemas.microsoft.com/office/drawing/2015/10/21/chartex" xmlns:cx3="http://schemas.microsoft.com/office/drawing/2016/5/9/chartex" xmlns:cx4="http://schemas.microsoft.com/office/drawing/2016/5/10/chartex" xmlns:cx5="http://schemas.microsoft.com/office/drawing/2016/5/11/chartex" xmlns:cx6="http://schemas.microsoft.com/office/drawing/2016/5/12/chartex" xmlns:cx7="http://schemas.microsoft.com/office/drawing/2016/5/13/chartex" xmlns:cx8="http://schemas.microsoft.com/office/drawing/2016/5/14/chartex" xmlns:mc="http://schemas.openxmlformats.org/markup-compatibility/2006" xmlns:aink="http://schemas.microsoft.com/office/drawing/2016/ink" xmlns:am3d="http://schemas.microsoft.com/office/drawing/2017/model3d" xmlns:o="urn:schemas-microsoft-com:office:office" xmlns:r="http://schemas.openxmlformats.org/officeDocument/2006/relationships" xmlns:m="http://schemas.openxmlformats.org/officeDocument/2006/math" xmlns:v="urn:schemas-microsoft-com:vml" xmlns:wp14="http://schemas.microsoft.com/office/word/2010/wordprocessingDrawing" xmlns:wp="http://schemas.openxmlformats.org/drawingml/2006/wordprocessingDrawing" xmlns:w10="urn:schemas-microsoft-com:office:word" xmlns:w="http://schemas.openxmlformats.org/wordprocessingml/2006/main" xmlns:w14="http://schemas.microsoft.com/office/word/2010/wordml" xmlns:w15="http://schemas.microsoft.com/office/word/2012/wordml" xmlns:w16cid="http://schemas.microsoft.com/office/word/2016/wordml/cid" xmlns:w16se="http://schemas.microsoft.com/office/word/2015/wordml/symex" xmlns:wpg="http://schemas.microsoft.com/office/word/2010/wordprocessingGroup" xmlns:wpi="http://schemas.microsoft.com/office/word/2010/wordprocessingInk" xmlns:wne="http://schemas.microsoft.com/office/word/2006/wordml" xmlns:wps="http://schemas.microsoft.com/office/word/2010/wordprocessingShape" mc:Ignorable="w14 w15 w16se w16cid wp14">
+<w:document xmlns:wpc="http://schemas.microsoft.com/office/word/2010/wordprocessingCanvas" xmlns:cx="http://schemas.microsoft.com/office/drawing/2014/chartex" xmlns:cx1="http://schemas.microsoft.com/office/drawing/2015/9/8/chartex" xmlns:cx2="http://schemas.microsoft.com/office/drawing/2015/10/21/chartex" xmlns:cx3="http://schemas.microsoft.com/office/drawing/2016/5/9/chartex" xmlns:cx4="http://schemas.microsoft.com/office/drawing/2016/5/10/chartex" xmlns:cx5="http://schemas.microsoft.com/office/drawing/2016/5/11/chartex" xmlns:cx6="http://schemas.microsoft.com/office/drawing/2016/5/12/chartex" xmlns:cx7="http://schemas.microsoft.com/office/drawing/2016/5/13/chartex" xmlns:cx8="http://schemas.microsoft.com/office/drawing/2016/5/14/chartex" xmlns:mc="http://schemas.openxmlformats.org/markup-compatibility/2006" xmlns:aink="http://schemas.microsoft.com/office/drawing/2016/ink" xmlns:am3d="http://schemas.microsoft.com/office/drawing/2017/model3d" xmlns:o="urn:schemas-microsoft-com:office:office" xmlns:r="http://schemas.openxmlformats.org/officeDocument/2006/relationships" xmlns:m="http://schemas.openxmlformats.org/officeDocument/2006/math" xmlns:v="urn:schemas-microsoft-com:vml" xmlns:wp14="http://schemas.microsoft.com/office/word/2010/wordprocessingDrawing" xmlns:wp="http://schemas.openxmlformats.org/drawingml/2006/wordprocessingDrawing" xmlns:w10="urn:schemas-microsoft-com:office:word" xmlns:w="http://schemas.openxmlformats.org/wordprocessingml/2006/main" xmlns:w14="http://schemas.microsoft.com/office/word/2010/wordml" xmlns:w15="http://schemas.microsoft.com/office/word/2012/wordml" xmlns:w16cex="http://schemas.microsoft.com/office/word/2018/wordml/cex" xmlns:w16cid="http://schemas.microsoft.com/office/word/2016/wordml/cid" xmlns:w16="http://schemas.microsoft.com/office/word/2018/wordml" xmlns:w16se="http://schemas.microsoft.com/office/word/2015/wordml/symex" xmlns:wpg="http://schemas.microsoft.com/office/word/2010/wordprocessingGroup" xmlns:wpi="http://schemas.microsoft.com/office/word/2010/wordprocessingInk" xmlns:wne="http://schemas.microsoft.com/office/word/2006/wordml" xmlns:wps="http://schemas.microsoft.com/office/word/2010/wordprocessingShape" mc:Ignorable="w14 w15 w16se w16cid w16 w16cex wp14">
   <w:body>
     <w:p>
       <w:pPr>
@@ -137,7 +137,7 @@
     </w:p>
     <w:tbl>
       <w:tblPr>
-        <w:tblStyle w:val="a3"/>
+        <w:tblStyle w:val="TableGrid"/>
         <w:tblW w:w="9497" w:type="dxa"/>
         <w:tblInd w:w="392" w:type="dxa"/>
         <w:tblBorders>
@@ -323,7 +323,7 @@
                 <w:rFonts w:cs="Times New Roman"/>
                 <w:color w:val="000000" w:themeColor="text1"/>
               </w:rPr>
-              <w:t>19</w:t>
+              <w:t>20</w:t>
             </w:r>
             <w:r>
               <w:rPr>
@@ -434,54 +434,38 @@
                 <w:rFonts w:cs="Times New Roman"/>
                 <w:color w:val="000000" w:themeColor="text1"/>
               </w:rPr>
-              <w:t xml:space="preserve">__________________ </w:t>
-            </w:r>
-            <w:proofErr w:type="gramStart"/>
-            <w:r>
+              <w:t>__________________ В.В. Шилов</w:t>
+            </w:r>
+          </w:p>
+          <w:p>
+            <w:pPr>
+              <w:ind w:firstLine="0"/>
+              <w:jc w:val="center"/>
               <w:rPr>
                 <w:rFonts w:cs="Times New Roman"/>
                 <w:color w:val="000000" w:themeColor="text1"/>
               </w:rPr>
-              <w:t>В.В.</w:t>
-            </w:r>
-            <w:proofErr w:type="gramEnd"/>
+            </w:pPr>
             <w:r>
               <w:rPr>
                 <w:rFonts w:cs="Times New Roman"/>
                 <w:color w:val="000000" w:themeColor="text1"/>
               </w:rPr>
-              <w:t xml:space="preserve"> Шилов</w:t>
-            </w:r>
-          </w:p>
-          <w:p>
-            <w:pPr>
-              <w:ind w:firstLine="0"/>
-              <w:jc w:val="center"/>
+              <w:t>«___» _____________ 2</w:t>
+            </w:r>
+            <w:r>
               <w:rPr>
                 <w:rFonts w:cs="Times New Roman"/>
                 <w:color w:val="000000" w:themeColor="text1"/>
               </w:rPr>
-            </w:pPr>
+              <w:t>0</w:t>
+            </w:r>
             <w:r>
               <w:rPr>
                 <w:rFonts w:cs="Times New Roman"/>
                 <w:color w:val="000000" w:themeColor="text1"/>
               </w:rPr>
-              <w:t>«___» _____________ 2</w:t>
-            </w:r>
-            <w:r>
-              <w:rPr>
-                <w:rFonts w:cs="Times New Roman"/>
-                <w:color w:val="000000" w:themeColor="text1"/>
-              </w:rPr>
-              <w:t>0</w:t>
-            </w:r>
-            <w:r>
-              <w:rPr>
-                <w:rFonts w:cs="Times New Roman"/>
-                <w:color w:val="000000" w:themeColor="text1"/>
-              </w:rPr>
-              <w:t>19</w:t>
+              <w:t>20</w:t>
             </w:r>
             <w:r>
               <w:rPr>
@@ -505,7 +489,7 @@
     </w:p>
     <w:tbl>
       <w:tblPr>
-        <w:tblStyle w:val="a3"/>
+        <w:tblStyle w:val="TableGrid"/>
         <w:tblW w:w="11340" w:type="dxa"/>
         <w:tblInd w:w="-1134" w:type="dxa"/>
         <w:tblBorders>
@@ -538,7 +522,7 @@
           </w:tcPr>
           <w:tbl>
             <w:tblPr>
-              <w:tblStyle w:val="a3"/>
+              <w:tblStyle w:val="TableGrid"/>
               <w:tblW w:w="856" w:type="dxa"/>
               <w:tblInd w:w="415" w:type="dxa"/>
               <w:tblLayout w:type="fixed"/>
@@ -1281,7 +1265,7 @@
                 <w:rFonts w:cs="Times New Roman"/>
                 <w:color w:val="000000" w:themeColor="text1"/>
               </w:rPr>
-              <w:t>19</w:t>
+              <w:t>20</w:t>
             </w:r>
             <w:r>
               <w:rPr>
@@ -1411,6 +1395,17 @@
           <w:color w:val="000000" w:themeColor="text1"/>
           <w:sz w:val="28"/>
         </w:rPr>
+        <w:sectPr>
+          <w:headerReference w:type="even" r:id="rId11"/>
+          <w:headerReference w:type="default" r:id="rId12"/>
+          <w:footerReference w:type="default" r:id="rId13"/>
+          <w:pgSz w:w="11906" w:h="16838"/>
+          <w:pgMar w:top="1134" w:right="850" w:bottom="1134" w:left="1701" w:header="708" w:footer="708" w:gutter="0"/>
+          <w:pgNumType w:start="0"/>
+          <w:cols w:space="708"/>
+          <w:titlePg/>
+          <w:docGrid w:linePitch="360"/>
+        </w:sectPr>
       </w:pPr>
       <w:r>
         <w:rPr>
@@ -1428,21 +1423,22 @@
           <w:color w:val="000000" w:themeColor="text1"/>
           <w:sz w:val="28"/>
         </w:rPr>
-        <w:t>19</w:t>
-      </w:r>
-      <w:r>
+        <w:t>20</w:t>
+      </w:r>
+    </w:p>
+    <w:p>
+      <w:pPr>
         <w:rPr>
           <w:rFonts w:ascii="Times New Roman" w:hAnsi="Times New Roman" w:cs="Times New Roman"/>
           <w:b/>
           <w:color w:val="000000" w:themeColor="text1"/>
           <w:sz w:val="28"/>
         </w:rPr>
-        <w:br w:type="page"/>
-      </w:r>
+      </w:pPr>
     </w:p>
     <w:tbl>
       <w:tblPr>
-        <w:tblStyle w:val="a3"/>
+        <w:tblStyle w:val="TableGrid"/>
         <w:tblW w:w="11340" w:type="dxa"/>
         <w:tblInd w:w="-1026" w:type="dxa"/>
         <w:tblBorders>
@@ -1490,7 +1486,6 @@
                 <w:sz w:val="28"/>
                 <w:szCs w:val="28"/>
               </w:rPr>
-              <w:lastRenderedPageBreak/>
               <w:t xml:space="preserve">УТВЕРЖДЕН </w:t>
             </w:r>
           </w:p>
@@ -1635,7 +1630,7 @@
           </w:p>
           <w:tbl>
             <w:tblPr>
-              <w:tblStyle w:val="a3"/>
+              <w:tblStyle w:val="TableGrid"/>
               <w:tblpPr w:leftFromText="180" w:rightFromText="180" w:vertAnchor="page" w:horzAnchor="margin" w:tblpY="1756"/>
               <w:tblOverlap w:val="never"/>
               <w:tblW w:w="856" w:type="dxa"/>
@@ -2120,6 +2115,7 @@
                 <w:b/>
                 <w:color w:val="000000" w:themeColor="text1"/>
                 <w:sz w:val="28"/>
+                <w:lang w:val="en-US"/>
               </w:rPr>
             </w:pPr>
             <w:r>
@@ -2146,6 +2142,7 @@
                 <w:b/>
                 <w:color w:val="000000" w:themeColor="text1"/>
                 <w:sz w:val="28"/>
+                <w:lang w:val="en-US"/>
               </w:rPr>
               <w:t>5</w:t>
             </w:r>
@@ -2377,8 +2374,6 @@
                 <w:sz w:val="28"/>
               </w:rPr>
             </w:pPr>
-            <w:bookmarkStart w:id="0" w:name="_GoBack"/>
-            <w:bookmarkEnd w:id="0"/>
           </w:p>
           <w:p>
             <w:pPr>
@@ -2479,7 +2474,7 @@
                 <w:color w:val="000000" w:themeColor="text1"/>
                 <w:sz w:val="28"/>
               </w:rPr>
-              <w:t>19</w:t>
+              <w:t>20</w:t>
             </w:r>
           </w:p>
         </w:tc>
@@ -2548,7 +2543,7 @@
     </w:p>
     <w:tbl>
       <w:tblPr>
-        <w:tblStyle w:val="a3"/>
+        <w:tblStyle w:val="TableGrid"/>
         <w:tblW w:w="6770" w:type="dxa"/>
         <w:tblInd w:w="-1026" w:type="dxa"/>
         <w:tblBorders>
@@ -2631,23 +2626,28 @@
       <w:sdtContent>
         <w:p>
           <w:pPr>
-            <w:pStyle w:val="ab"/>
+            <w:pStyle w:val="TOCHeading"/>
+            <w:jc w:val="center"/>
             <w:rPr>
               <w:rFonts w:ascii="Times New Roman" w:hAnsi="Times New Roman" w:cs="Times New Roman"/>
+              <w:b w:val="0"/>
+              <w:bCs w:val="0"/>
               <w:color w:val="000000" w:themeColor="text1"/>
             </w:rPr>
           </w:pPr>
           <w:r>
             <w:rPr>
               <w:rFonts w:ascii="Times New Roman" w:hAnsi="Times New Roman" w:cs="Times New Roman"/>
+              <w:b w:val="0"/>
+              <w:bCs w:val="0"/>
               <w:color w:val="000000" w:themeColor="text1"/>
             </w:rPr>
-            <w:t>Оглавление</w:t>
+            <w:t>Содержание</w:t>
           </w:r>
         </w:p>
         <w:p>
           <w:pPr>
-            <w:pStyle w:val="11"/>
+            <w:pStyle w:val="TOC1"/>
             <w:tabs>
               <w:tab w:val="left" w:pos="440"/>
               <w:tab w:val="right" w:leader="dot" w:pos="9345"/>
@@ -2659,7 +2659,7 @@
               <w:i w:val="0"/>
               <w:iCs w:val="0"/>
               <w:noProof/>
-              <w:lang w:eastAsia="ru-RU"/>
+              <w:lang w:val="en-RU" w:eastAsia="en-GB"/>
             </w:rPr>
           </w:pPr>
           <w:r>
@@ -2687,10 +2687,10 @@
             </w:rPr>
             <w:fldChar w:fldCharType="separate"/>
           </w:r>
-          <w:hyperlink w:anchor="_Toc25785442" w:history="1">
-            <w:r>
-              <w:rPr>
-                <w:rStyle w:val="a4"/>
+          <w:hyperlink w:anchor="_Toc40204290" w:history="1">
+            <w:r>
+              <w:rPr>
+                <w:rStyle w:val="Hyperlink"/>
                 <w:rFonts w:ascii="Times New Roman" w:hAnsi="Times New Roman" w:cs="Times New Roman"/>
                 <w:noProof/>
               </w:rPr>
@@ -2704,13 +2704,13 @@
                 <w:i w:val="0"/>
                 <w:iCs w:val="0"/>
                 <w:noProof/>
-                <w:lang w:eastAsia="ru-RU"/>
+                <w:lang w:val="en-RU" w:eastAsia="en-GB"/>
               </w:rPr>
               <w:tab/>
             </w:r>
             <w:r>
               <w:rPr>
-                <w:rStyle w:val="a4"/>
+                <w:rStyle w:val="Hyperlink"/>
                 <w:rFonts w:ascii="Times New Roman" w:hAnsi="Times New Roman" w:cs="Times New Roman"/>
                 <w:noProof/>
               </w:rPr>
@@ -2735,7 +2735,7 @@
                 <w:noProof/>
                 <w:webHidden/>
               </w:rPr>
-              <w:instrText xml:space="preserve"> PAGEREF _Toc25785442 \h </w:instrText>
+              <w:instrText xml:space="preserve"> PAGEREF _Toc40204290 \h </w:instrText>
             </w:r>
             <w:r>
               <w:rPr>
@@ -2768,7 +2768,7 @@
         </w:p>
         <w:p>
           <w:pPr>
-            <w:pStyle w:val="21"/>
+            <w:pStyle w:val="TOC2"/>
             <w:tabs>
               <w:tab w:val="left" w:pos="880"/>
               <w:tab w:val="right" w:leader="dot" w:pos="9345"/>
@@ -2780,13 +2780,13 @@
               <w:noProof/>
               <w:sz w:val="24"/>
               <w:szCs w:val="24"/>
-              <w:lang w:eastAsia="ru-RU"/>
+              <w:lang w:val="en-RU" w:eastAsia="en-GB"/>
             </w:rPr>
           </w:pPr>
-          <w:hyperlink w:anchor="_Toc25785443" w:history="1">
-            <w:r>
-              <w:rPr>
-                <w:rStyle w:val="a4"/>
+          <w:hyperlink w:anchor="_Toc40204291" w:history="1">
+            <w:r>
+              <w:rPr>
+                <w:rStyle w:val="Hyperlink"/>
                 <w:rFonts w:ascii="Times New Roman" w:hAnsi="Times New Roman" w:cs="Times New Roman"/>
                 <w:noProof/>
               </w:rPr>
@@ -2800,13 +2800,13 @@
                 <w:noProof/>
                 <w:sz w:val="24"/>
                 <w:szCs w:val="24"/>
-                <w:lang w:eastAsia="ru-RU"/>
+                <w:lang w:val="en-RU" w:eastAsia="en-GB"/>
               </w:rPr>
               <w:tab/>
             </w:r>
             <w:r>
               <w:rPr>
-                <w:rStyle w:val="a4"/>
+                <w:rStyle w:val="Hyperlink"/>
                 <w:rFonts w:ascii="Times New Roman" w:hAnsi="Times New Roman" w:cs="Times New Roman"/>
                 <w:noProof/>
               </w:rPr>
@@ -2831,7 +2831,7 @@
                 <w:noProof/>
                 <w:webHidden/>
               </w:rPr>
-              <w:instrText xml:space="preserve"> PAGEREF _Toc25785443 \h </w:instrText>
+              <w:instrText xml:space="preserve"> PAGEREF _Toc40204291 \h </w:instrText>
             </w:r>
             <w:r>
               <w:rPr>
@@ -2864,7 +2864,7 @@
         </w:p>
         <w:p>
           <w:pPr>
-            <w:pStyle w:val="21"/>
+            <w:pStyle w:val="TOC2"/>
             <w:tabs>
               <w:tab w:val="left" w:pos="880"/>
               <w:tab w:val="right" w:leader="dot" w:pos="9345"/>
@@ -2876,13 +2876,13 @@
               <w:noProof/>
               <w:sz w:val="24"/>
               <w:szCs w:val="24"/>
-              <w:lang w:eastAsia="ru-RU"/>
+              <w:lang w:val="en-RU" w:eastAsia="en-GB"/>
             </w:rPr>
           </w:pPr>
-          <w:hyperlink w:anchor="_Toc25785444" w:history="1">
-            <w:r>
-              <w:rPr>
-                <w:rStyle w:val="a4"/>
+          <w:hyperlink w:anchor="_Toc40204292" w:history="1">
+            <w:r>
+              <w:rPr>
+                <w:rStyle w:val="Hyperlink"/>
                 <w:rFonts w:ascii="Times New Roman" w:hAnsi="Times New Roman" w:cs="Times New Roman"/>
                 <w:noProof/>
               </w:rPr>
@@ -2896,13 +2896,13 @@
                 <w:noProof/>
                 <w:sz w:val="24"/>
                 <w:szCs w:val="24"/>
-                <w:lang w:eastAsia="ru-RU"/>
+                <w:lang w:val="en-RU" w:eastAsia="en-GB"/>
               </w:rPr>
               <w:tab/>
             </w:r>
             <w:r>
               <w:rPr>
-                <w:rStyle w:val="a4"/>
+                <w:rStyle w:val="Hyperlink"/>
                 <w:rFonts w:ascii="Times New Roman" w:hAnsi="Times New Roman" w:cs="Times New Roman"/>
                 <w:noProof/>
               </w:rPr>
@@ -2927,7 +2927,7 @@
                 <w:noProof/>
                 <w:webHidden/>
               </w:rPr>
-              <w:instrText xml:space="preserve"> PAGEREF _Toc25785444 \h </w:instrText>
+              <w:instrText xml:space="preserve"> PAGEREF _Toc40204292 \h </w:instrText>
             </w:r>
             <w:r>
               <w:rPr>
@@ -2960,7 +2960,7 @@
         </w:p>
         <w:p>
           <w:pPr>
-            <w:pStyle w:val="21"/>
+            <w:pStyle w:val="TOC2"/>
             <w:tabs>
               <w:tab w:val="left" w:pos="880"/>
               <w:tab w:val="right" w:leader="dot" w:pos="9345"/>
@@ -2972,13 +2972,13 @@
               <w:noProof/>
               <w:sz w:val="24"/>
               <w:szCs w:val="24"/>
-              <w:lang w:eastAsia="ru-RU"/>
+              <w:lang w:val="en-RU" w:eastAsia="en-GB"/>
             </w:rPr>
           </w:pPr>
-          <w:hyperlink w:anchor="_Toc25785445" w:history="1">
-            <w:r>
-              <w:rPr>
-                <w:rStyle w:val="a4"/>
+          <w:hyperlink w:anchor="_Toc40204293" w:history="1">
+            <w:r>
+              <w:rPr>
+                <w:rStyle w:val="Hyperlink"/>
                 <w:rFonts w:ascii="Times New Roman" w:hAnsi="Times New Roman" w:cs="Times New Roman"/>
                 <w:noProof/>
               </w:rPr>
@@ -2992,13 +2992,13 @@
                 <w:noProof/>
                 <w:sz w:val="24"/>
                 <w:szCs w:val="24"/>
-                <w:lang w:eastAsia="ru-RU"/>
+                <w:lang w:val="en-RU" w:eastAsia="en-GB"/>
               </w:rPr>
               <w:tab/>
             </w:r>
             <w:r>
               <w:rPr>
-                <w:rStyle w:val="a4"/>
+                <w:rStyle w:val="Hyperlink"/>
                 <w:rFonts w:ascii="Times New Roman" w:hAnsi="Times New Roman" w:cs="Times New Roman"/>
                 <w:noProof/>
               </w:rPr>
@@ -3023,7 +3023,7 @@
                 <w:noProof/>
                 <w:webHidden/>
               </w:rPr>
-              <w:instrText xml:space="preserve"> PAGEREF _Toc25785445 \h </w:instrText>
+              <w:instrText xml:space="preserve"> PAGEREF _Toc40204293 \h </w:instrText>
             </w:r>
             <w:r>
               <w:rPr>
@@ -3056,7 +3056,7 @@
         </w:p>
         <w:p>
           <w:pPr>
-            <w:pStyle w:val="11"/>
+            <w:pStyle w:val="TOC1"/>
             <w:tabs>
               <w:tab w:val="left" w:pos="440"/>
               <w:tab w:val="right" w:leader="dot" w:pos="9345"/>
@@ -3068,13 +3068,13 @@
               <w:i w:val="0"/>
               <w:iCs w:val="0"/>
               <w:noProof/>
-              <w:lang w:eastAsia="ru-RU"/>
+              <w:lang w:val="en-RU" w:eastAsia="en-GB"/>
             </w:rPr>
           </w:pPr>
-          <w:hyperlink w:anchor="_Toc25785446" w:history="1">
-            <w:r>
-              <w:rPr>
-                <w:rStyle w:val="a4"/>
+          <w:hyperlink w:anchor="_Toc40204294" w:history="1">
+            <w:r>
+              <w:rPr>
+                <w:rStyle w:val="Hyperlink"/>
                 <w:rFonts w:ascii="Times New Roman" w:hAnsi="Times New Roman" w:cs="Times New Roman"/>
                 <w:noProof/>
                 <w:lang w:eastAsia="ru-RU"/>
@@ -3089,13 +3089,13 @@
                 <w:i w:val="0"/>
                 <w:iCs w:val="0"/>
                 <w:noProof/>
-                <w:lang w:eastAsia="ru-RU"/>
+                <w:lang w:val="en-RU" w:eastAsia="en-GB"/>
               </w:rPr>
               <w:tab/>
             </w:r>
             <w:r>
               <w:rPr>
-                <w:rStyle w:val="a4"/>
+                <w:rStyle w:val="Hyperlink"/>
                 <w:rFonts w:ascii="Times New Roman" w:hAnsi="Times New Roman" w:cs="Times New Roman"/>
                 <w:noProof/>
                 <w:lang w:eastAsia="ru-RU"/>
@@ -3121,7 +3121,7 @@
                 <w:noProof/>
                 <w:webHidden/>
               </w:rPr>
-              <w:instrText xml:space="preserve"> PAGEREF _Toc25785446 \h </w:instrText>
+              <w:instrText xml:space="preserve"> PAGEREF _Toc40204294 \h </w:instrText>
             </w:r>
             <w:r>
               <w:rPr>
@@ -3154,7 +3154,7 @@
         </w:p>
         <w:p>
           <w:pPr>
-            <w:pStyle w:val="11"/>
+            <w:pStyle w:val="TOC1"/>
             <w:tabs>
               <w:tab w:val="left" w:pos="440"/>
               <w:tab w:val="right" w:leader="dot" w:pos="9345"/>
@@ -3166,13 +3166,13 @@
               <w:i w:val="0"/>
               <w:iCs w:val="0"/>
               <w:noProof/>
-              <w:lang w:eastAsia="ru-RU"/>
+              <w:lang w:val="en-RU" w:eastAsia="en-GB"/>
             </w:rPr>
           </w:pPr>
-          <w:hyperlink w:anchor="_Toc25785447" w:history="1">
-            <w:r>
-              <w:rPr>
-                <w:rStyle w:val="a4"/>
+          <w:hyperlink w:anchor="_Toc40204295" w:history="1">
+            <w:r>
+              <w:rPr>
+                <w:rStyle w:val="Hyperlink"/>
                 <w:rFonts w:ascii="Times New Roman" w:hAnsi="Times New Roman" w:cs="Times New Roman"/>
                 <w:noProof/>
                 <w:lang w:eastAsia="ru-RU"/>
@@ -3187,13 +3187,13 @@
                 <w:i w:val="0"/>
                 <w:iCs w:val="0"/>
                 <w:noProof/>
-                <w:lang w:eastAsia="ru-RU"/>
+                <w:lang w:val="en-RU" w:eastAsia="en-GB"/>
               </w:rPr>
               <w:tab/>
             </w:r>
             <w:r>
               <w:rPr>
-                <w:rStyle w:val="a4"/>
+                <w:rStyle w:val="Hyperlink"/>
                 <w:rFonts w:ascii="Times New Roman" w:hAnsi="Times New Roman" w:cs="Times New Roman"/>
                 <w:noProof/>
                 <w:lang w:eastAsia="ru-RU"/>
@@ -3219,7 +3219,7 @@
                 <w:noProof/>
                 <w:webHidden/>
               </w:rPr>
-              <w:instrText xml:space="preserve"> PAGEREF _Toc25785447 \h </w:instrText>
+              <w:instrText xml:space="preserve"> PAGEREF _Toc40204295 \h </w:instrText>
             </w:r>
             <w:r>
               <w:rPr>
@@ -3252,7 +3252,7 @@
         </w:p>
         <w:p>
           <w:pPr>
-            <w:pStyle w:val="21"/>
+            <w:pStyle w:val="TOC2"/>
             <w:tabs>
               <w:tab w:val="left" w:pos="880"/>
               <w:tab w:val="right" w:leader="dot" w:pos="9345"/>
@@ -3264,13 +3264,13 @@
               <w:noProof/>
               <w:sz w:val="24"/>
               <w:szCs w:val="24"/>
-              <w:lang w:eastAsia="ru-RU"/>
+              <w:lang w:val="en-RU" w:eastAsia="en-GB"/>
             </w:rPr>
           </w:pPr>
-          <w:hyperlink w:anchor="_Toc25785448" w:history="1">
-            <w:r>
-              <w:rPr>
-                <w:rStyle w:val="a4"/>
+          <w:hyperlink w:anchor="_Toc40204296" w:history="1">
+            <w:r>
+              <w:rPr>
+                <w:rStyle w:val="Hyperlink"/>
                 <w:rFonts w:ascii="Times New Roman" w:hAnsi="Times New Roman" w:cs="Times New Roman"/>
                 <w:noProof/>
                 <w:lang w:eastAsia="ru-RU"/>
@@ -3285,13 +3285,13 @@
                 <w:noProof/>
                 <w:sz w:val="24"/>
                 <w:szCs w:val="24"/>
-                <w:lang w:eastAsia="ru-RU"/>
+                <w:lang w:val="en-RU" w:eastAsia="en-GB"/>
               </w:rPr>
               <w:tab/>
             </w:r>
             <w:r>
               <w:rPr>
-                <w:rStyle w:val="a4"/>
+                <w:rStyle w:val="Hyperlink"/>
                 <w:rFonts w:ascii="Times New Roman" w:hAnsi="Times New Roman" w:cs="Times New Roman"/>
                 <w:noProof/>
                 <w:lang w:eastAsia="ru-RU"/>
@@ -3317,7 +3317,7 @@
                 <w:noProof/>
                 <w:webHidden/>
               </w:rPr>
-              <w:instrText xml:space="preserve"> PAGEREF _Toc25785448 \h </w:instrText>
+              <w:instrText xml:space="preserve"> PAGEREF _Toc40204296 \h </w:instrText>
             </w:r>
             <w:r>
               <w:rPr>
@@ -3350,7 +3350,7 @@
         </w:p>
         <w:p>
           <w:pPr>
-            <w:pStyle w:val="21"/>
+            <w:pStyle w:val="TOC2"/>
             <w:tabs>
               <w:tab w:val="left" w:pos="880"/>
               <w:tab w:val="right" w:leader="dot" w:pos="9345"/>
@@ -3362,13 +3362,13 @@
               <w:noProof/>
               <w:sz w:val="24"/>
               <w:szCs w:val="24"/>
-              <w:lang w:eastAsia="ru-RU"/>
+              <w:lang w:val="en-RU" w:eastAsia="en-GB"/>
             </w:rPr>
           </w:pPr>
-          <w:hyperlink w:anchor="_Toc25785449" w:history="1">
-            <w:r>
-              <w:rPr>
-                <w:rStyle w:val="a4"/>
+          <w:hyperlink w:anchor="_Toc40204297" w:history="1">
+            <w:r>
+              <w:rPr>
+                <w:rStyle w:val="Hyperlink"/>
                 <w:rFonts w:ascii="Times New Roman" w:hAnsi="Times New Roman" w:cs="Times New Roman"/>
                 <w:noProof/>
                 <w:lang w:eastAsia="ru-RU"/>
@@ -3383,13 +3383,13 @@
                 <w:noProof/>
                 <w:sz w:val="24"/>
                 <w:szCs w:val="24"/>
-                <w:lang w:eastAsia="ru-RU"/>
+                <w:lang w:val="en-RU" w:eastAsia="en-GB"/>
               </w:rPr>
               <w:tab/>
             </w:r>
             <w:r>
               <w:rPr>
-                <w:rStyle w:val="a4"/>
+                <w:rStyle w:val="Hyperlink"/>
                 <w:rFonts w:ascii="Times New Roman" w:hAnsi="Times New Roman" w:cs="Times New Roman"/>
                 <w:noProof/>
                 <w:lang w:eastAsia="ru-RU"/>
@@ -3415,7 +3415,7 @@
                 <w:noProof/>
                 <w:webHidden/>
               </w:rPr>
-              <w:instrText xml:space="preserve"> PAGEREF _Toc25785449 \h </w:instrText>
+              <w:instrText xml:space="preserve"> PAGEREF _Toc40204297 \h </w:instrText>
             </w:r>
             <w:r>
               <w:rPr>
@@ -3448,7 +3448,7 @@
         </w:p>
         <w:p>
           <w:pPr>
-            <w:pStyle w:val="11"/>
+            <w:pStyle w:val="TOC1"/>
             <w:tabs>
               <w:tab w:val="left" w:pos="440"/>
               <w:tab w:val="right" w:leader="dot" w:pos="9345"/>
@@ -3460,13 +3460,13 @@
               <w:i w:val="0"/>
               <w:iCs w:val="0"/>
               <w:noProof/>
-              <w:lang w:eastAsia="ru-RU"/>
+              <w:lang w:val="en-RU" w:eastAsia="en-GB"/>
             </w:rPr>
           </w:pPr>
-          <w:hyperlink w:anchor="_Toc25785450" w:history="1">
-            <w:r>
-              <w:rPr>
-                <w:rStyle w:val="a4"/>
+          <w:hyperlink w:anchor="_Toc40204298" w:history="1">
+            <w:r>
+              <w:rPr>
+                <w:rStyle w:val="Hyperlink"/>
                 <w:rFonts w:ascii="Times New Roman" w:hAnsi="Times New Roman" w:cs="Times New Roman"/>
                 <w:noProof/>
                 <w:lang w:eastAsia="ru-RU"/>
@@ -3481,13 +3481,13 @@
                 <w:i w:val="0"/>
                 <w:iCs w:val="0"/>
                 <w:noProof/>
-                <w:lang w:eastAsia="ru-RU"/>
+                <w:lang w:val="en-RU" w:eastAsia="en-GB"/>
               </w:rPr>
               <w:tab/>
             </w:r>
             <w:r>
               <w:rPr>
-                <w:rStyle w:val="a4"/>
+                <w:rStyle w:val="Hyperlink"/>
                 <w:rFonts w:ascii="Times New Roman" w:hAnsi="Times New Roman" w:cs="Times New Roman"/>
                 <w:noProof/>
                 <w:lang w:eastAsia="ru-RU"/>
@@ -3513,7 +3513,7 @@
                 <w:noProof/>
                 <w:webHidden/>
               </w:rPr>
-              <w:instrText xml:space="preserve"> PAGEREF _Toc25785450 \h </w:instrText>
+              <w:instrText xml:space="preserve"> PAGEREF _Toc40204298 \h </w:instrText>
             </w:r>
             <w:r>
               <w:rPr>
@@ -3546,7 +3546,7 @@
         </w:p>
         <w:p>
           <w:pPr>
-            <w:pStyle w:val="21"/>
+            <w:pStyle w:val="TOC2"/>
             <w:tabs>
               <w:tab w:val="left" w:pos="880"/>
               <w:tab w:val="right" w:leader="dot" w:pos="9345"/>
@@ -3558,13 +3558,13 @@
               <w:noProof/>
               <w:sz w:val="24"/>
               <w:szCs w:val="24"/>
-              <w:lang w:eastAsia="ru-RU"/>
+              <w:lang w:val="en-RU" w:eastAsia="en-GB"/>
             </w:rPr>
           </w:pPr>
-          <w:hyperlink w:anchor="_Toc25785451" w:history="1">
-            <w:r>
-              <w:rPr>
-                <w:rStyle w:val="a4"/>
+          <w:hyperlink w:anchor="_Toc40204299" w:history="1">
+            <w:r>
+              <w:rPr>
+                <w:rStyle w:val="Hyperlink"/>
                 <w:rFonts w:ascii="Times New Roman" w:hAnsi="Times New Roman" w:cs="Times New Roman"/>
                 <w:noProof/>
                 <w:lang w:eastAsia="ru-RU"/>
@@ -3579,13 +3579,13 @@
                 <w:noProof/>
                 <w:sz w:val="24"/>
                 <w:szCs w:val="24"/>
-                <w:lang w:eastAsia="ru-RU"/>
+                <w:lang w:val="en-RU" w:eastAsia="en-GB"/>
               </w:rPr>
               <w:tab/>
             </w:r>
             <w:r>
               <w:rPr>
-                <w:rStyle w:val="a4"/>
+                <w:rStyle w:val="Hyperlink"/>
                 <w:rFonts w:ascii="Times New Roman" w:hAnsi="Times New Roman" w:cs="Times New Roman"/>
                 <w:noProof/>
                 <w:lang w:eastAsia="ru-RU"/>
@@ -3611,7 +3611,7 @@
                 <w:noProof/>
                 <w:webHidden/>
               </w:rPr>
-              <w:instrText xml:space="preserve"> PAGEREF _Toc25785451 \h </w:instrText>
+              <w:instrText xml:space="preserve"> PAGEREF _Toc40204299 \h </w:instrText>
             </w:r>
             <w:r>
               <w:rPr>
@@ -3644,7 +3644,7 @@
         </w:p>
         <w:p>
           <w:pPr>
-            <w:pStyle w:val="31"/>
+            <w:pStyle w:val="TOC3"/>
             <w:tabs>
               <w:tab w:val="left" w:pos="1100"/>
               <w:tab w:val="right" w:leader="dot" w:pos="9345"/>
@@ -3654,13 +3654,13 @@
               <w:noProof/>
               <w:sz w:val="24"/>
               <w:szCs w:val="24"/>
-              <w:lang w:eastAsia="ru-RU"/>
+              <w:lang w:val="en-RU" w:eastAsia="en-GB"/>
             </w:rPr>
           </w:pPr>
-          <w:hyperlink w:anchor="_Toc25785452" w:history="1">
-            <w:r>
-              <w:rPr>
-                <w:rStyle w:val="a4"/>
+          <w:hyperlink w:anchor="_Toc40204300" w:history="1">
+            <w:r>
+              <w:rPr>
+                <w:rStyle w:val="Hyperlink"/>
                 <w:rFonts w:ascii="Times New Roman" w:hAnsi="Times New Roman" w:cs="Times New Roman"/>
                 <w:noProof/>
                 <w:lang w:eastAsia="ru-RU"/>
@@ -3673,13 +3673,13 @@
                 <w:noProof/>
                 <w:sz w:val="24"/>
                 <w:szCs w:val="24"/>
-                <w:lang w:eastAsia="ru-RU"/>
+                <w:lang w:val="en-RU" w:eastAsia="en-GB"/>
               </w:rPr>
               <w:tab/>
             </w:r>
             <w:r>
               <w:rPr>
-                <w:rStyle w:val="a4"/>
+                <w:rStyle w:val="Hyperlink"/>
                 <w:rFonts w:ascii="Times New Roman" w:hAnsi="Times New Roman" w:cs="Times New Roman"/>
                 <w:noProof/>
                 <w:lang w:eastAsia="ru-RU"/>
@@ -3705,7 +3705,7 @@
                 <w:noProof/>
                 <w:webHidden/>
               </w:rPr>
-              <w:instrText xml:space="preserve"> PAGEREF _Toc25785452 \h </w:instrText>
+              <w:instrText xml:space="preserve"> PAGEREF _Toc40204300 \h </w:instrText>
             </w:r>
             <w:r>
               <w:rPr>
@@ -3738,7 +3738,7 @@
         </w:p>
         <w:p>
           <w:pPr>
-            <w:pStyle w:val="31"/>
+            <w:pStyle w:val="TOC3"/>
             <w:tabs>
               <w:tab w:val="left" w:pos="1100"/>
               <w:tab w:val="right" w:leader="dot" w:pos="9345"/>
@@ -3748,13 +3748,13 @@
               <w:noProof/>
               <w:sz w:val="24"/>
               <w:szCs w:val="24"/>
-              <w:lang w:eastAsia="ru-RU"/>
+              <w:lang w:val="en-RU" w:eastAsia="en-GB"/>
             </w:rPr>
           </w:pPr>
-          <w:hyperlink w:anchor="_Toc25785453" w:history="1">
-            <w:r>
-              <w:rPr>
-                <w:rStyle w:val="a4"/>
+          <w:hyperlink w:anchor="_Toc40204301" w:history="1">
+            <w:r>
+              <w:rPr>
+                <w:rStyle w:val="Hyperlink"/>
                 <w:rFonts w:ascii="Times New Roman" w:hAnsi="Times New Roman" w:cs="Times New Roman"/>
                 <w:noProof/>
                 <w:lang w:eastAsia="ru-RU"/>
@@ -3767,13 +3767,13 @@
                 <w:noProof/>
                 <w:sz w:val="24"/>
                 <w:szCs w:val="24"/>
-                <w:lang w:eastAsia="ru-RU"/>
+                <w:lang w:val="en-RU" w:eastAsia="en-GB"/>
               </w:rPr>
               <w:tab/>
             </w:r>
             <w:r>
               <w:rPr>
-                <w:rStyle w:val="a4"/>
+                <w:rStyle w:val="Hyperlink"/>
                 <w:rFonts w:ascii="Times New Roman" w:hAnsi="Times New Roman" w:cs="Times New Roman"/>
                 <w:noProof/>
                 <w:lang w:eastAsia="ru-RU"/>
@@ -3799,7 +3799,7 @@
                 <w:noProof/>
                 <w:webHidden/>
               </w:rPr>
-              <w:instrText xml:space="preserve"> PAGEREF _Toc25785453 \h </w:instrText>
+              <w:instrText xml:space="preserve"> PAGEREF _Toc40204301 \h </w:instrText>
             </w:r>
             <w:r>
               <w:rPr>
@@ -3832,7 +3832,7 @@
         </w:p>
         <w:p>
           <w:pPr>
-            <w:pStyle w:val="31"/>
+            <w:pStyle w:val="TOC3"/>
             <w:tabs>
               <w:tab w:val="left" w:pos="1100"/>
               <w:tab w:val="right" w:leader="dot" w:pos="9345"/>
@@ -3842,13 +3842,13 @@
               <w:noProof/>
               <w:sz w:val="24"/>
               <w:szCs w:val="24"/>
-              <w:lang w:eastAsia="ru-RU"/>
+              <w:lang w:val="en-RU" w:eastAsia="en-GB"/>
             </w:rPr>
           </w:pPr>
-          <w:hyperlink w:anchor="_Toc25785454" w:history="1">
-            <w:r>
-              <w:rPr>
-                <w:rStyle w:val="a4"/>
+          <w:hyperlink w:anchor="_Toc40204302" w:history="1">
+            <w:r>
+              <w:rPr>
+                <w:rStyle w:val="Hyperlink"/>
                 <w:rFonts w:ascii="Times New Roman" w:hAnsi="Times New Roman" w:cs="Times New Roman"/>
                 <w:noProof/>
                 <w:lang w:eastAsia="ru-RU"/>
@@ -3861,13 +3861,13 @@
                 <w:noProof/>
                 <w:sz w:val="24"/>
                 <w:szCs w:val="24"/>
-                <w:lang w:eastAsia="ru-RU"/>
+                <w:lang w:val="en-RU" w:eastAsia="en-GB"/>
               </w:rPr>
               <w:tab/>
             </w:r>
             <w:r>
               <w:rPr>
-                <w:rStyle w:val="a4"/>
+                <w:rStyle w:val="Hyperlink"/>
                 <w:rFonts w:ascii="Times New Roman" w:hAnsi="Times New Roman" w:cs="Times New Roman"/>
                 <w:noProof/>
                 <w:lang w:eastAsia="ru-RU"/>
@@ -3893,7 +3893,7 @@
                 <w:noProof/>
                 <w:webHidden/>
               </w:rPr>
-              <w:instrText xml:space="preserve"> PAGEREF _Toc25785454 \h </w:instrText>
+              <w:instrText xml:space="preserve"> PAGEREF _Toc40204302 \h </w:instrText>
             </w:r>
             <w:r>
               <w:rPr>
@@ -3926,7 +3926,7 @@
         </w:p>
         <w:p>
           <w:pPr>
-            <w:pStyle w:val="21"/>
+            <w:pStyle w:val="TOC2"/>
             <w:tabs>
               <w:tab w:val="left" w:pos="880"/>
               <w:tab w:val="right" w:leader="dot" w:pos="9345"/>
@@ -3938,13 +3938,13 @@
               <w:noProof/>
               <w:sz w:val="24"/>
               <w:szCs w:val="24"/>
-              <w:lang w:eastAsia="ru-RU"/>
+              <w:lang w:val="en-RU" w:eastAsia="en-GB"/>
             </w:rPr>
           </w:pPr>
-          <w:hyperlink w:anchor="_Toc25785455" w:history="1">
-            <w:r>
-              <w:rPr>
-                <w:rStyle w:val="a4"/>
+          <w:hyperlink w:anchor="_Toc40204303" w:history="1">
+            <w:r>
+              <w:rPr>
+                <w:rStyle w:val="Hyperlink"/>
                 <w:rFonts w:ascii="Times New Roman" w:hAnsi="Times New Roman" w:cs="Times New Roman"/>
                 <w:noProof/>
                 <w:lang w:eastAsia="ru-RU"/>
@@ -3959,13 +3959,13 @@
                 <w:noProof/>
                 <w:sz w:val="24"/>
                 <w:szCs w:val="24"/>
-                <w:lang w:eastAsia="ru-RU"/>
+                <w:lang w:val="en-RU" w:eastAsia="en-GB"/>
               </w:rPr>
               <w:tab/>
             </w:r>
             <w:r>
               <w:rPr>
-                <w:rStyle w:val="a4"/>
+                <w:rStyle w:val="Hyperlink"/>
                 <w:rFonts w:ascii="Times New Roman" w:hAnsi="Times New Roman" w:cs="Times New Roman"/>
                 <w:noProof/>
                 <w:lang w:eastAsia="ru-RU"/>
@@ -3991,7 +3991,7 @@
                 <w:noProof/>
                 <w:webHidden/>
               </w:rPr>
-              <w:instrText xml:space="preserve"> PAGEREF _Toc25785455 \h </w:instrText>
+              <w:instrText xml:space="preserve"> PAGEREF _Toc40204303 \h </w:instrText>
             </w:r>
             <w:r>
               <w:rPr>
@@ -4024,7 +4024,7 @@
         </w:p>
         <w:p>
           <w:pPr>
-            <w:pStyle w:val="21"/>
+            <w:pStyle w:val="TOC2"/>
             <w:tabs>
               <w:tab w:val="left" w:pos="880"/>
               <w:tab w:val="right" w:leader="dot" w:pos="9345"/>
@@ -4036,13 +4036,13 @@
               <w:noProof/>
               <w:sz w:val="24"/>
               <w:szCs w:val="24"/>
-              <w:lang w:eastAsia="ru-RU"/>
+              <w:lang w:val="en-RU" w:eastAsia="en-GB"/>
             </w:rPr>
           </w:pPr>
-          <w:hyperlink w:anchor="_Toc25785456" w:history="1">
-            <w:r>
-              <w:rPr>
-                <w:rStyle w:val="a4"/>
+          <w:hyperlink w:anchor="_Toc40204304" w:history="1">
+            <w:r>
+              <w:rPr>
+                <w:rStyle w:val="Hyperlink"/>
                 <w:rFonts w:ascii="Times New Roman" w:hAnsi="Times New Roman" w:cs="Times New Roman"/>
                 <w:noProof/>
                 <w:lang w:eastAsia="ru-RU"/>
@@ -4057,13 +4057,13 @@
                 <w:noProof/>
                 <w:sz w:val="24"/>
                 <w:szCs w:val="24"/>
-                <w:lang w:eastAsia="ru-RU"/>
+                <w:lang w:val="en-RU" w:eastAsia="en-GB"/>
               </w:rPr>
               <w:tab/>
             </w:r>
             <w:r>
               <w:rPr>
-                <w:rStyle w:val="a4"/>
+                <w:rStyle w:val="Hyperlink"/>
                 <w:rFonts w:ascii="Times New Roman" w:hAnsi="Times New Roman" w:cs="Times New Roman"/>
                 <w:noProof/>
                 <w:lang w:eastAsia="ru-RU"/>
@@ -4089,7 +4089,7 @@
                 <w:noProof/>
                 <w:webHidden/>
               </w:rPr>
-              <w:instrText xml:space="preserve"> PAGEREF _Toc25785456 \h </w:instrText>
+              <w:instrText xml:space="preserve"> PAGEREF _Toc40204304 \h </w:instrText>
             </w:r>
             <w:r>
               <w:rPr>
@@ -4122,7 +4122,7 @@
         </w:p>
         <w:p>
           <w:pPr>
-            <w:pStyle w:val="21"/>
+            <w:pStyle w:val="TOC2"/>
             <w:tabs>
               <w:tab w:val="left" w:pos="880"/>
               <w:tab w:val="right" w:leader="dot" w:pos="9345"/>
@@ -4134,13 +4134,13 @@
               <w:noProof/>
               <w:sz w:val="24"/>
               <w:szCs w:val="24"/>
-              <w:lang w:eastAsia="ru-RU"/>
+              <w:lang w:val="en-RU" w:eastAsia="en-GB"/>
             </w:rPr>
           </w:pPr>
-          <w:hyperlink w:anchor="_Toc25785457" w:history="1">
-            <w:r>
-              <w:rPr>
-                <w:rStyle w:val="a4"/>
+          <w:hyperlink w:anchor="_Toc40204305" w:history="1">
+            <w:r>
+              <w:rPr>
+                <w:rStyle w:val="Hyperlink"/>
                 <w:rFonts w:ascii="Times New Roman" w:hAnsi="Times New Roman" w:cs="Times New Roman"/>
                 <w:noProof/>
                 <w:lang w:eastAsia="ru-RU"/>
@@ -4155,13 +4155,13 @@
                 <w:noProof/>
                 <w:sz w:val="24"/>
                 <w:szCs w:val="24"/>
-                <w:lang w:eastAsia="ru-RU"/>
+                <w:lang w:val="en-RU" w:eastAsia="en-GB"/>
               </w:rPr>
               <w:tab/>
             </w:r>
             <w:r>
               <w:rPr>
-                <w:rStyle w:val="a4"/>
+                <w:rStyle w:val="Hyperlink"/>
                 <w:rFonts w:ascii="Times New Roman" w:hAnsi="Times New Roman" w:cs="Times New Roman"/>
                 <w:noProof/>
                 <w:lang w:eastAsia="ru-RU"/>
@@ -4187,7 +4187,7 @@
                 <w:noProof/>
                 <w:webHidden/>
               </w:rPr>
-              <w:instrText xml:space="preserve"> PAGEREF _Toc25785457 \h </w:instrText>
+              <w:instrText xml:space="preserve"> PAGEREF _Toc40204305 \h </w:instrText>
             </w:r>
             <w:r>
               <w:rPr>
@@ -4207,7 +4207,7 @@
                 <w:noProof/>
                 <w:webHidden/>
               </w:rPr>
-              <w:t>8</w:t>
+              <w:t>7</w:t>
             </w:r>
             <w:r>
               <w:rPr>
@@ -4220,7 +4220,7 @@
         </w:p>
         <w:p>
           <w:pPr>
-            <w:pStyle w:val="31"/>
+            <w:pStyle w:val="TOC3"/>
             <w:tabs>
               <w:tab w:val="left" w:pos="1100"/>
               <w:tab w:val="right" w:leader="dot" w:pos="9345"/>
@@ -4230,13 +4230,13 @@
               <w:noProof/>
               <w:sz w:val="24"/>
               <w:szCs w:val="24"/>
-              <w:lang w:eastAsia="ru-RU"/>
+              <w:lang w:val="en-RU" w:eastAsia="en-GB"/>
             </w:rPr>
           </w:pPr>
-          <w:hyperlink w:anchor="_Toc25785458" w:history="1">
-            <w:r>
-              <w:rPr>
-                <w:rStyle w:val="a4"/>
+          <w:hyperlink w:anchor="_Toc40204306" w:history="1">
+            <w:r>
+              <w:rPr>
+                <w:rStyle w:val="Hyperlink"/>
                 <w:rFonts w:ascii="Times New Roman" w:hAnsi="Times New Roman" w:cs="Times New Roman"/>
                 <w:noProof/>
                 <w:lang w:eastAsia="ru-RU"/>
@@ -4249,13 +4249,13 @@
                 <w:noProof/>
                 <w:sz w:val="24"/>
                 <w:szCs w:val="24"/>
-                <w:lang w:eastAsia="ru-RU"/>
+                <w:lang w:val="en-RU" w:eastAsia="en-GB"/>
               </w:rPr>
               <w:tab/>
             </w:r>
             <w:r>
               <w:rPr>
-                <w:rStyle w:val="a4"/>
+                <w:rStyle w:val="Hyperlink"/>
                 <w:rFonts w:ascii="Times New Roman" w:hAnsi="Times New Roman" w:cs="Times New Roman"/>
                 <w:noProof/>
                 <w:lang w:eastAsia="ru-RU"/>
@@ -4281,7 +4281,7 @@
                 <w:noProof/>
                 <w:webHidden/>
               </w:rPr>
-              <w:instrText xml:space="preserve"> PAGEREF _Toc25785458 \h </w:instrText>
+              <w:instrText xml:space="preserve"> PAGEREF _Toc40204306 \h </w:instrText>
             </w:r>
             <w:r>
               <w:rPr>
@@ -4301,7 +4301,7 @@
                 <w:noProof/>
                 <w:webHidden/>
               </w:rPr>
-              <w:t>8</w:t>
+              <w:t>7</w:t>
             </w:r>
             <w:r>
               <w:rPr>
@@ -4314,7 +4314,7 @@
         </w:p>
         <w:p>
           <w:pPr>
-            <w:pStyle w:val="31"/>
+            <w:pStyle w:val="TOC3"/>
             <w:tabs>
               <w:tab w:val="left" w:pos="1100"/>
               <w:tab w:val="right" w:leader="dot" w:pos="9345"/>
@@ -4324,13 +4324,13 @@
               <w:noProof/>
               <w:sz w:val="24"/>
               <w:szCs w:val="24"/>
-              <w:lang w:eastAsia="ru-RU"/>
+              <w:lang w:val="en-RU" w:eastAsia="en-GB"/>
             </w:rPr>
           </w:pPr>
-          <w:hyperlink w:anchor="_Toc25785459" w:history="1">
-            <w:r>
-              <w:rPr>
-                <w:rStyle w:val="a4"/>
+          <w:hyperlink w:anchor="_Toc40204307" w:history="1">
+            <w:r>
+              <w:rPr>
+                <w:rStyle w:val="Hyperlink"/>
                 <w:rFonts w:ascii="Times New Roman" w:hAnsi="Times New Roman" w:cs="Times New Roman"/>
                 <w:noProof/>
                 <w:lang w:eastAsia="ru-RU"/>
@@ -4343,13 +4343,13 @@
                 <w:noProof/>
                 <w:sz w:val="24"/>
                 <w:szCs w:val="24"/>
-                <w:lang w:eastAsia="ru-RU"/>
+                <w:lang w:val="en-RU" w:eastAsia="en-GB"/>
               </w:rPr>
               <w:tab/>
             </w:r>
             <w:r>
               <w:rPr>
-                <w:rStyle w:val="a4"/>
+                <w:rStyle w:val="Hyperlink"/>
                 <w:rFonts w:ascii="Times New Roman" w:hAnsi="Times New Roman" w:cs="Times New Roman"/>
                 <w:noProof/>
                 <w:lang w:eastAsia="ru-RU"/>
@@ -4375,7 +4375,7 @@
                 <w:noProof/>
                 <w:webHidden/>
               </w:rPr>
-              <w:instrText xml:space="preserve"> PAGEREF _Toc25785459 \h </w:instrText>
+              <w:instrText xml:space="preserve"> PAGEREF _Toc40204307 \h </w:instrText>
             </w:r>
             <w:r>
               <w:rPr>
@@ -4408,7 +4408,7 @@
         </w:p>
         <w:p>
           <w:pPr>
-            <w:pStyle w:val="31"/>
+            <w:pStyle w:val="TOC3"/>
             <w:tabs>
               <w:tab w:val="left" w:pos="1100"/>
               <w:tab w:val="right" w:leader="dot" w:pos="9345"/>
@@ -4418,13 +4418,13 @@
               <w:noProof/>
               <w:sz w:val="24"/>
               <w:szCs w:val="24"/>
-              <w:lang w:eastAsia="ru-RU"/>
+              <w:lang w:val="en-RU" w:eastAsia="en-GB"/>
             </w:rPr>
           </w:pPr>
-          <w:hyperlink w:anchor="_Toc25785460" w:history="1">
-            <w:r>
-              <w:rPr>
-                <w:rStyle w:val="a4"/>
+          <w:hyperlink w:anchor="_Toc40204308" w:history="1">
+            <w:r>
+              <w:rPr>
+                <w:rStyle w:val="Hyperlink"/>
                 <w:rFonts w:ascii="Times New Roman" w:hAnsi="Times New Roman" w:cs="Times New Roman"/>
                 <w:noProof/>
                 <w:lang w:eastAsia="ru-RU"/>
@@ -4437,13 +4437,13 @@
                 <w:noProof/>
                 <w:sz w:val="24"/>
                 <w:szCs w:val="24"/>
-                <w:lang w:eastAsia="ru-RU"/>
+                <w:lang w:val="en-RU" w:eastAsia="en-GB"/>
               </w:rPr>
               <w:tab/>
             </w:r>
             <w:r>
               <w:rPr>
-                <w:rStyle w:val="a4"/>
+                <w:rStyle w:val="Hyperlink"/>
                 <w:rFonts w:ascii="Times New Roman" w:hAnsi="Times New Roman" w:cs="Times New Roman"/>
                 <w:noProof/>
                 <w:lang w:eastAsia="ru-RU"/>
@@ -4469,7 +4469,7 @@
                 <w:noProof/>
                 <w:webHidden/>
               </w:rPr>
-              <w:instrText xml:space="preserve"> PAGEREF _Toc25785460 \h </w:instrText>
+              <w:instrText xml:space="preserve"> PAGEREF _Toc40204308 \h </w:instrText>
             </w:r>
             <w:r>
               <w:rPr>
@@ -4502,7 +4502,7 @@
         </w:p>
         <w:p>
           <w:pPr>
-            <w:pStyle w:val="31"/>
+            <w:pStyle w:val="TOC3"/>
             <w:tabs>
               <w:tab w:val="left" w:pos="1100"/>
               <w:tab w:val="right" w:leader="dot" w:pos="9345"/>
@@ -4512,13 +4512,13 @@
               <w:noProof/>
               <w:sz w:val="24"/>
               <w:szCs w:val="24"/>
-              <w:lang w:eastAsia="ru-RU"/>
+              <w:lang w:val="en-RU" w:eastAsia="en-GB"/>
             </w:rPr>
           </w:pPr>
-          <w:hyperlink w:anchor="_Toc25785461" w:history="1">
-            <w:r>
-              <w:rPr>
-                <w:rStyle w:val="a4"/>
+          <w:hyperlink w:anchor="_Toc40204309" w:history="1">
+            <w:r>
+              <w:rPr>
+                <w:rStyle w:val="Hyperlink"/>
                 <w:rFonts w:ascii="Times New Roman" w:hAnsi="Times New Roman" w:cs="Times New Roman"/>
                 <w:noProof/>
                 <w:lang w:eastAsia="ru-RU"/>
@@ -4531,13 +4531,13 @@
                 <w:noProof/>
                 <w:sz w:val="24"/>
                 <w:szCs w:val="24"/>
-                <w:lang w:eastAsia="ru-RU"/>
+                <w:lang w:val="en-RU" w:eastAsia="en-GB"/>
               </w:rPr>
               <w:tab/>
             </w:r>
             <w:r>
               <w:rPr>
-                <w:rStyle w:val="a4"/>
+                <w:rStyle w:val="Hyperlink"/>
                 <w:rFonts w:ascii="Times New Roman" w:hAnsi="Times New Roman" w:cs="Times New Roman"/>
                 <w:noProof/>
                 <w:lang w:eastAsia="ru-RU"/>
@@ -4563,7 +4563,7 @@
                 <w:noProof/>
                 <w:webHidden/>
               </w:rPr>
-              <w:instrText xml:space="preserve"> PAGEREF _Toc25785461 \h </w:instrText>
+              <w:instrText xml:space="preserve"> PAGEREF _Toc40204309 \h </w:instrText>
             </w:r>
             <w:r>
               <w:rPr>
@@ -4596,7 +4596,7 @@
         </w:p>
         <w:p>
           <w:pPr>
-            <w:pStyle w:val="21"/>
+            <w:pStyle w:val="TOC2"/>
             <w:tabs>
               <w:tab w:val="left" w:pos="880"/>
               <w:tab w:val="right" w:leader="dot" w:pos="9345"/>
@@ -4608,13 +4608,13 @@
               <w:noProof/>
               <w:sz w:val="24"/>
               <w:szCs w:val="24"/>
-              <w:lang w:eastAsia="ru-RU"/>
+              <w:lang w:val="en-RU" w:eastAsia="en-GB"/>
             </w:rPr>
           </w:pPr>
-          <w:hyperlink w:anchor="_Toc25785462" w:history="1">
-            <w:r>
-              <w:rPr>
-                <w:rStyle w:val="a4"/>
+          <w:hyperlink w:anchor="_Toc40204310" w:history="1">
+            <w:r>
+              <w:rPr>
+                <w:rStyle w:val="Hyperlink"/>
                 <w:rFonts w:ascii="Times New Roman" w:eastAsia="Times New Roman" w:hAnsi="Times New Roman" w:cs="Times New Roman"/>
                 <w:noProof/>
                 <w:lang w:eastAsia="ru-RU"/>
@@ -4629,13 +4629,13 @@
                 <w:noProof/>
                 <w:sz w:val="24"/>
                 <w:szCs w:val="24"/>
-                <w:lang w:eastAsia="ru-RU"/>
+                <w:lang w:val="en-RU" w:eastAsia="en-GB"/>
               </w:rPr>
               <w:tab/>
             </w:r>
             <w:r>
               <w:rPr>
-                <w:rStyle w:val="a4"/>
+                <w:rStyle w:val="Hyperlink"/>
                 <w:rFonts w:ascii="Times New Roman" w:eastAsia="Times New Roman" w:hAnsi="Times New Roman" w:cs="Times New Roman"/>
                 <w:noProof/>
                 <w:lang w:eastAsia="ru-RU"/>
@@ -4661,7 +4661,7 @@
                 <w:noProof/>
                 <w:webHidden/>
               </w:rPr>
-              <w:instrText xml:space="preserve"> PAGEREF _Toc25785462 \h </w:instrText>
+              <w:instrText xml:space="preserve"> PAGEREF _Toc40204310 \h </w:instrText>
             </w:r>
             <w:r>
               <w:rPr>
@@ -4694,7 +4694,7 @@
         </w:p>
         <w:p>
           <w:pPr>
-            <w:pStyle w:val="21"/>
+            <w:pStyle w:val="TOC2"/>
             <w:tabs>
               <w:tab w:val="left" w:pos="880"/>
               <w:tab w:val="right" w:leader="dot" w:pos="9345"/>
@@ -4706,13 +4706,13 @@
               <w:noProof/>
               <w:sz w:val="24"/>
               <w:szCs w:val="24"/>
-              <w:lang w:eastAsia="ru-RU"/>
+              <w:lang w:val="en-RU" w:eastAsia="en-GB"/>
             </w:rPr>
           </w:pPr>
-          <w:hyperlink w:anchor="_Toc25785463" w:history="1">
-            <w:r>
-              <w:rPr>
-                <w:rStyle w:val="a4"/>
+          <w:hyperlink w:anchor="_Toc40204311" w:history="1">
+            <w:r>
+              <w:rPr>
+                <w:rStyle w:val="Hyperlink"/>
                 <w:rFonts w:ascii="Times New Roman" w:eastAsia="Times New Roman" w:hAnsi="Times New Roman" w:cs="Times New Roman"/>
                 <w:noProof/>
                 <w:lang w:eastAsia="ru-RU"/>
@@ -4727,13 +4727,13 @@
                 <w:noProof/>
                 <w:sz w:val="24"/>
                 <w:szCs w:val="24"/>
-                <w:lang w:eastAsia="ru-RU"/>
+                <w:lang w:val="en-RU" w:eastAsia="en-GB"/>
               </w:rPr>
               <w:tab/>
             </w:r>
             <w:r>
               <w:rPr>
-                <w:rStyle w:val="a4"/>
+                <w:rStyle w:val="Hyperlink"/>
                 <w:rFonts w:ascii="Times New Roman" w:eastAsia="Times New Roman" w:hAnsi="Times New Roman" w:cs="Times New Roman"/>
                 <w:noProof/>
                 <w:lang w:eastAsia="ru-RU"/>
@@ -4759,7 +4759,7 @@
                 <w:noProof/>
                 <w:webHidden/>
               </w:rPr>
-              <w:instrText xml:space="preserve"> PAGEREF _Toc25785463 \h </w:instrText>
+              <w:instrText xml:space="preserve"> PAGEREF _Toc40204311 \h </w:instrText>
             </w:r>
             <w:r>
               <w:rPr>
@@ -4792,7 +4792,7 @@
         </w:p>
         <w:p>
           <w:pPr>
-            <w:pStyle w:val="31"/>
+            <w:pStyle w:val="TOC3"/>
             <w:tabs>
               <w:tab w:val="left" w:pos="1100"/>
               <w:tab w:val="right" w:leader="dot" w:pos="9345"/>
@@ -4802,13 +4802,13 @@
               <w:noProof/>
               <w:sz w:val="24"/>
               <w:szCs w:val="24"/>
-              <w:lang w:eastAsia="ru-RU"/>
+              <w:lang w:val="en-RU" w:eastAsia="en-GB"/>
             </w:rPr>
           </w:pPr>
-          <w:hyperlink w:anchor="_Toc25785464" w:history="1">
-            <w:r>
-              <w:rPr>
-                <w:rStyle w:val="a4"/>
+          <w:hyperlink w:anchor="_Toc40204312" w:history="1">
+            <w:r>
+              <w:rPr>
+                <w:rStyle w:val="Hyperlink"/>
                 <w:rFonts w:ascii="Times New Roman" w:hAnsi="Times New Roman" w:cs="Times New Roman"/>
                 <w:noProof/>
                 <w:lang w:eastAsia="ru-RU"/>
@@ -4821,13 +4821,13 @@
                 <w:noProof/>
                 <w:sz w:val="24"/>
                 <w:szCs w:val="24"/>
-                <w:lang w:eastAsia="ru-RU"/>
+                <w:lang w:val="en-RU" w:eastAsia="en-GB"/>
               </w:rPr>
               <w:tab/>
             </w:r>
             <w:r>
               <w:rPr>
-                <w:rStyle w:val="a4"/>
+                <w:rStyle w:val="Hyperlink"/>
                 <w:rFonts w:ascii="Times New Roman" w:hAnsi="Times New Roman" w:cs="Times New Roman"/>
                 <w:noProof/>
                 <w:lang w:eastAsia="ru-RU"/>
@@ -4853,7 +4853,7 @@
                 <w:noProof/>
                 <w:webHidden/>
               </w:rPr>
-              <w:instrText xml:space="preserve"> PAGEREF _Toc25785464 \h </w:instrText>
+              <w:instrText xml:space="preserve"> PAGEREF _Toc40204312 \h </w:instrText>
             </w:r>
             <w:r>
               <w:rPr>
@@ -4886,7 +4886,7 @@
         </w:p>
         <w:p>
           <w:pPr>
-            <w:pStyle w:val="31"/>
+            <w:pStyle w:val="TOC3"/>
             <w:tabs>
               <w:tab w:val="left" w:pos="1100"/>
               <w:tab w:val="right" w:leader="dot" w:pos="9345"/>
@@ -4896,13 +4896,13 @@
               <w:noProof/>
               <w:sz w:val="24"/>
               <w:szCs w:val="24"/>
-              <w:lang w:eastAsia="ru-RU"/>
+              <w:lang w:val="en-RU" w:eastAsia="en-GB"/>
             </w:rPr>
           </w:pPr>
-          <w:hyperlink w:anchor="_Toc25785465" w:history="1">
-            <w:r>
-              <w:rPr>
-                <w:rStyle w:val="a4"/>
+          <w:hyperlink w:anchor="_Toc40204313" w:history="1">
+            <w:r>
+              <w:rPr>
+                <w:rStyle w:val="Hyperlink"/>
                 <w:rFonts w:ascii="Times New Roman" w:hAnsi="Times New Roman" w:cs="Times New Roman"/>
                 <w:noProof/>
                 <w:lang w:eastAsia="ru-RU"/>
@@ -4915,13 +4915,13 @@
                 <w:noProof/>
                 <w:sz w:val="24"/>
                 <w:szCs w:val="24"/>
-                <w:lang w:eastAsia="ru-RU"/>
+                <w:lang w:val="en-RU" w:eastAsia="en-GB"/>
               </w:rPr>
               <w:tab/>
             </w:r>
             <w:r>
               <w:rPr>
-                <w:rStyle w:val="a4"/>
+                <w:rStyle w:val="Hyperlink"/>
                 <w:rFonts w:ascii="Times New Roman" w:hAnsi="Times New Roman" w:cs="Times New Roman"/>
                 <w:noProof/>
                 <w:lang w:eastAsia="ru-RU"/>
@@ -4947,7 +4947,7 @@
                 <w:noProof/>
                 <w:webHidden/>
               </w:rPr>
-              <w:instrText xml:space="preserve"> PAGEREF _Toc25785465 \h </w:instrText>
+              <w:instrText xml:space="preserve"> PAGEREF _Toc40204313 \h </w:instrText>
             </w:r>
             <w:r>
               <w:rPr>
@@ -4980,7 +4980,7 @@
         </w:p>
         <w:p>
           <w:pPr>
-            <w:pStyle w:val="21"/>
+            <w:pStyle w:val="TOC2"/>
             <w:tabs>
               <w:tab w:val="left" w:pos="880"/>
               <w:tab w:val="right" w:leader="dot" w:pos="9345"/>
@@ -4992,13 +4992,13 @@
               <w:noProof/>
               <w:sz w:val="24"/>
               <w:szCs w:val="24"/>
-              <w:lang w:eastAsia="ru-RU"/>
+              <w:lang w:val="en-RU" w:eastAsia="en-GB"/>
             </w:rPr>
           </w:pPr>
-          <w:hyperlink w:anchor="_Toc25785466" w:history="1">
-            <w:r>
-              <w:rPr>
-                <w:rStyle w:val="a4"/>
+          <w:hyperlink w:anchor="_Toc40204314" w:history="1">
+            <w:r>
+              <w:rPr>
+                <w:rStyle w:val="Hyperlink"/>
                 <w:rFonts w:ascii="Times New Roman" w:hAnsi="Times New Roman" w:cs="Times New Roman"/>
                 <w:noProof/>
                 <w:lang w:eastAsia="ru-RU"/>
@@ -5013,13 +5013,13 @@
                 <w:noProof/>
                 <w:sz w:val="24"/>
                 <w:szCs w:val="24"/>
-                <w:lang w:eastAsia="ru-RU"/>
+                <w:lang w:val="en-RU" w:eastAsia="en-GB"/>
               </w:rPr>
               <w:tab/>
             </w:r>
             <w:r>
               <w:rPr>
-                <w:rStyle w:val="a4"/>
+                <w:rStyle w:val="Hyperlink"/>
                 <w:rFonts w:ascii="Times New Roman" w:hAnsi="Times New Roman" w:cs="Times New Roman"/>
                 <w:noProof/>
                 <w:lang w:eastAsia="ru-RU"/>
@@ -5045,7 +5045,7 @@
                 <w:noProof/>
                 <w:webHidden/>
               </w:rPr>
-              <w:instrText xml:space="preserve"> PAGEREF _Toc25785466 \h </w:instrText>
+              <w:instrText xml:space="preserve"> PAGEREF _Toc40204314 \h </w:instrText>
             </w:r>
             <w:r>
               <w:rPr>
@@ -5078,7 +5078,7 @@
         </w:p>
         <w:p>
           <w:pPr>
-            <w:pStyle w:val="21"/>
+            <w:pStyle w:val="TOC2"/>
             <w:tabs>
               <w:tab w:val="left" w:pos="880"/>
               <w:tab w:val="right" w:leader="dot" w:pos="9345"/>
@@ -5090,13 +5090,13 @@
               <w:noProof/>
               <w:sz w:val="24"/>
               <w:szCs w:val="24"/>
-              <w:lang w:eastAsia="ru-RU"/>
+              <w:lang w:val="en-RU" w:eastAsia="en-GB"/>
             </w:rPr>
           </w:pPr>
-          <w:hyperlink w:anchor="_Toc25785467" w:history="1">
-            <w:r>
-              <w:rPr>
-                <w:rStyle w:val="a4"/>
+          <w:hyperlink w:anchor="_Toc40204315" w:history="1">
+            <w:r>
+              <w:rPr>
+                <w:rStyle w:val="Hyperlink"/>
                 <w:rFonts w:ascii="Times New Roman" w:eastAsia="Times New Roman" w:hAnsi="Times New Roman" w:cs="Times New Roman"/>
                 <w:noProof/>
                 <w:lang w:eastAsia="ru-RU"/>
@@ -5111,13 +5111,13 @@
                 <w:noProof/>
                 <w:sz w:val="24"/>
                 <w:szCs w:val="24"/>
-                <w:lang w:eastAsia="ru-RU"/>
+                <w:lang w:val="en-RU" w:eastAsia="en-GB"/>
               </w:rPr>
               <w:tab/>
             </w:r>
             <w:r>
               <w:rPr>
-                <w:rStyle w:val="a4"/>
+                <w:rStyle w:val="Hyperlink"/>
                 <w:rFonts w:ascii="Times New Roman" w:eastAsia="Times New Roman" w:hAnsi="Times New Roman" w:cs="Times New Roman"/>
                 <w:noProof/>
                 <w:lang w:eastAsia="ru-RU"/>
@@ -5143,7 +5143,7 @@
                 <w:noProof/>
                 <w:webHidden/>
               </w:rPr>
-              <w:instrText xml:space="preserve"> PAGEREF _Toc25785467 \h </w:instrText>
+              <w:instrText xml:space="preserve"> PAGEREF _Toc40204315 \h </w:instrText>
             </w:r>
             <w:r>
               <w:rPr>
@@ -5176,7 +5176,7 @@
         </w:p>
         <w:p>
           <w:pPr>
-            <w:pStyle w:val="11"/>
+            <w:pStyle w:val="TOC1"/>
             <w:tabs>
               <w:tab w:val="left" w:pos="440"/>
               <w:tab w:val="right" w:leader="dot" w:pos="9345"/>
@@ -5188,13 +5188,13 @@
               <w:i w:val="0"/>
               <w:iCs w:val="0"/>
               <w:noProof/>
-              <w:lang w:eastAsia="ru-RU"/>
+              <w:lang w:val="en-RU" w:eastAsia="en-GB"/>
             </w:rPr>
           </w:pPr>
-          <w:hyperlink w:anchor="_Toc25785468" w:history="1">
-            <w:r>
-              <w:rPr>
-                <w:rStyle w:val="a4"/>
+          <w:hyperlink w:anchor="_Toc40204316" w:history="1">
+            <w:r>
+              <w:rPr>
+                <w:rStyle w:val="Hyperlink"/>
                 <w:rFonts w:ascii="Times New Roman" w:hAnsi="Times New Roman" w:cs="Times New Roman"/>
                 <w:noProof/>
                 <w:lang w:eastAsia="ru-RU"/>
@@ -5209,13 +5209,13 @@
                 <w:i w:val="0"/>
                 <w:iCs w:val="0"/>
                 <w:noProof/>
-                <w:lang w:eastAsia="ru-RU"/>
+                <w:lang w:val="en-RU" w:eastAsia="en-GB"/>
               </w:rPr>
               <w:tab/>
             </w:r>
             <w:r>
               <w:rPr>
-                <w:rStyle w:val="a4"/>
+                <w:rStyle w:val="Hyperlink"/>
                 <w:rFonts w:ascii="Times New Roman" w:hAnsi="Times New Roman" w:cs="Times New Roman"/>
                 <w:noProof/>
                 <w:lang w:eastAsia="ru-RU"/>
@@ -5241,7 +5241,7 @@
                 <w:noProof/>
                 <w:webHidden/>
               </w:rPr>
-              <w:instrText xml:space="preserve"> PAGEREF _Toc25785468 \h </w:instrText>
+              <w:instrText xml:space="preserve"> PAGEREF _Toc40204316 \h </w:instrText>
             </w:r>
             <w:r>
               <w:rPr>
@@ -5274,7 +5274,7 @@
         </w:p>
         <w:p>
           <w:pPr>
-            <w:pStyle w:val="21"/>
+            <w:pStyle w:val="TOC2"/>
             <w:tabs>
               <w:tab w:val="left" w:pos="880"/>
               <w:tab w:val="right" w:leader="dot" w:pos="9345"/>
@@ -5286,13 +5286,13 @@
               <w:noProof/>
               <w:sz w:val="24"/>
               <w:szCs w:val="24"/>
-              <w:lang w:eastAsia="ru-RU"/>
+              <w:lang w:val="en-RU" w:eastAsia="en-GB"/>
             </w:rPr>
           </w:pPr>
-          <w:hyperlink w:anchor="_Toc25785469" w:history="1">
-            <w:r>
-              <w:rPr>
-                <w:rStyle w:val="a4"/>
+          <w:hyperlink w:anchor="_Toc40204317" w:history="1">
+            <w:r>
+              <w:rPr>
+                <w:rStyle w:val="Hyperlink"/>
                 <w:rFonts w:ascii="Times New Roman" w:hAnsi="Times New Roman" w:cs="Times New Roman"/>
                 <w:noProof/>
                 <w:lang w:eastAsia="ru-RU"/>
@@ -5307,13 +5307,13 @@
                 <w:noProof/>
                 <w:sz w:val="24"/>
                 <w:szCs w:val="24"/>
-                <w:lang w:eastAsia="ru-RU"/>
+                <w:lang w:val="en-RU" w:eastAsia="en-GB"/>
               </w:rPr>
               <w:tab/>
             </w:r>
             <w:r>
               <w:rPr>
-                <w:rStyle w:val="a4"/>
+                <w:rStyle w:val="Hyperlink"/>
                 <w:rFonts w:ascii="Times New Roman" w:hAnsi="Times New Roman" w:cs="Times New Roman"/>
                 <w:noProof/>
                 <w:lang w:eastAsia="ru-RU"/>
@@ -5339,7 +5339,7 @@
                 <w:noProof/>
                 <w:webHidden/>
               </w:rPr>
-              <w:instrText xml:space="preserve"> PAGEREF _Toc25785469 \h </w:instrText>
+              <w:instrText xml:space="preserve"> PAGEREF _Toc40204317 \h </w:instrText>
             </w:r>
             <w:r>
               <w:rPr>
@@ -5372,7 +5372,7 @@
         </w:p>
         <w:p>
           <w:pPr>
-            <w:pStyle w:val="11"/>
+            <w:pStyle w:val="TOC1"/>
             <w:tabs>
               <w:tab w:val="left" w:pos="440"/>
               <w:tab w:val="right" w:leader="dot" w:pos="9345"/>
@@ -5384,13 +5384,13 @@
               <w:i w:val="0"/>
               <w:iCs w:val="0"/>
               <w:noProof/>
-              <w:lang w:eastAsia="ru-RU"/>
+              <w:lang w:val="en-RU" w:eastAsia="en-GB"/>
             </w:rPr>
           </w:pPr>
-          <w:hyperlink w:anchor="_Toc25785470" w:history="1">
-            <w:r>
-              <w:rPr>
-                <w:rStyle w:val="a4"/>
+          <w:hyperlink w:anchor="_Toc40204318" w:history="1">
+            <w:r>
+              <w:rPr>
+                <w:rStyle w:val="Hyperlink"/>
                 <w:rFonts w:ascii="Times New Roman" w:hAnsi="Times New Roman" w:cs="Times New Roman"/>
                 <w:noProof/>
                 <w:lang w:eastAsia="ru-RU"/>
@@ -5405,13 +5405,13 @@
                 <w:i w:val="0"/>
                 <w:iCs w:val="0"/>
                 <w:noProof/>
-                <w:lang w:eastAsia="ru-RU"/>
+                <w:lang w:val="en-RU" w:eastAsia="en-GB"/>
               </w:rPr>
               <w:tab/>
             </w:r>
             <w:r>
               <w:rPr>
-                <w:rStyle w:val="a4"/>
+                <w:rStyle w:val="Hyperlink"/>
                 <w:rFonts w:ascii="Times New Roman" w:hAnsi="Times New Roman" w:cs="Times New Roman"/>
                 <w:noProof/>
                 <w:lang w:eastAsia="ru-RU"/>
@@ -5437,7 +5437,7 @@
                 <w:noProof/>
                 <w:webHidden/>
               </w:rPr>
-              <w:instrText xml:space="preserve"> PAGEREF _Toc25785470 \h </w:instrText>
+              <w:instrText xml:space="preserve"> PAGEREF _Toc40204318 \h </w:instrText>
             </w:r>
             <w:r>
               <w:rPr>
@@ -5470,7 +5470,7 @@
         </w:p>
         <w:p>
           <w:pPr>
-            <w:pStyle w:val="21"/>
+            <w:pStyle w:val="TOC2"/>
             <w:tabs>
               <w:tab w:val="left" w:pos="880"/>
               <w:tab w:val="right" w:leader="dot" w:pos="9345"/>
@@ -5482,13 +5482,13 @@
               <w:noProof/>
               <w:sz w:val="24"/>
               <w:szCs w:val="24"/>
-              <w:lang w:eastAsia="ru-RU"/>
+              <w:lang w:val="en-RU" w:eastAsia="en-GB"/>
             </w:rPr>
           </w:pPr>
-          <w:hyperlink w:anchor="_Toc25785471" w:history="1">
-            <w:r>
-              <w:rPr>
-                <w:rStyle w:val="a4"/>
+          <w:hyperlink w:anchor="_Toc40204319" w:history="1">
+            <w:r>
+              <w:rPr>
+                <w:rStyle w:val="Hyperlink"/>
                 <w:rFonts w:ascii="Times New Roman" w:hAnsi="Times New Roman" w:cs="Times New Roman"/>
                 <w:noProof/>
                 <w:lang w:eastAsia="ru-RU"/>
@@ -5503,13 +5503,13 @@
                 <w:noProof/>
                 <w:sz w:val="24"/>
                 <w:szCs w:val="24"/>
-                <w:lang w:eastAsia="ru-RU"/>
+                <w:lang w:val="en-RU" w:eastAsia="en-GB"/>
               </w:rPr>
               <w:tab/>
             </w:r>
             <w:r>
               <w:rPr>
-                <w:rStyle w:val="a4"/>
+                <w:rStyle w:val="Hyperlink"/>
                 <w:rFonts w:ascii="Times New Roman" w:hAnsi="Times New Roman" w:cs="Times New Roman"/>
                 <w:noProof/>
                 <w:lang w:eastAsia="ru-RU"/>
@@ -5535,7 +5535,7 @@
                 <w:noProof/>
                 <w:webHidden/>
               </w:rPr>
-              <w:instrText xml:space="preserve"> PAGEREF _Toc25785471 \h </w:instrText>
+              <w:instrText xml:space="preserve"> PAGEREF _Toc40204319 \h </w:instrText>
             </w:r>
             <w:r>
               <w:rPr>
@@ -5568,7 +5568,7 @@
         </w:p>
         <w:p>
           <w:pPr>
-            <w:pStyle w:val="21"/>
+            <w:pStyle w:val="TOC2"/>
             <w:tabs>
               <w:tab w:val="left" w:pos="880"/>
               <w:tab w:val="right" w:leader="dot" w:pos="9345"/>
@@ -5580,13 +5580,13 @@
               <w:noProof/>
               <w:sz w:val="24"/>
               <w:szCs w:val="24"/>
-              <w:lang w:eastAsia="ru-RU"/>
+              <w:lang w:val="en-RU" w:eastAsia="en-GB"/>
             </w:rPr>
           </w:pPr>
-          <w:hyperlink w:anchor="_Toc25785472" w:history="1">
-            <w:r>
-              <w:rPr>
-                <w:rStyle w:val="a4"/>
+          <w:hyperlink w:anchor="_Toc40204320" w:history="1">
+            <w:r>
+              <w:rPr>
+                <w:rStyle w:val="Hyperlink"/>
                 <w:rFonts w:ascii="Times New Roman" w:hAnsi="Times New Roman" w:cs="Times New Roman"/>
                 <w:noProof/>
                 <w:lang w:eastAsia="ru-RU"/>
@@ -5601,13 +5601,13 @@
                 <w:noProof/>
                 <w:sz w:val="24"/>
                 <w:szCs w:val="24"/>
-                <w:lang w:eastAsia="ru-RU"/>
+                <w:lang w:val="en-RU" w:eastAsia="en-GB"/>
               </w:rPr>
               <w:tab/>
             </w:r>
             <w:r>
               <w:rPr>
-                <w:rStyle w:val="a4"/>
+                <w:rStyle w:val="Hyperlink"/>
                 <w:rFonts w:ascii="Times New Roman" w:hAnsi="Times New Roman" w:cs="Times New Roman"/>
                 <w:noProof/>
                 <w:lang w:eastAsia="ru-RU"/>
@@ -5633,7 +5633,7 @@
                 <w:noProof/>
                 <w:webHidden/>
               </w:rPr>
-              <w:instrText xml:space="preserve"> PAGEREF _Toc25785472 \h </w:instrText>
+              <w:instrText xml:space="preserve"> PAGEREF _Toc40204320 \h </w:instrText>
             </w:r>
             <w:r>
               <w:rPr>
@@ -5666,7 +5666,7 @@
         </w:p>
         <w:p>
           <w:pPr>
-            <w:pStyle w:val="11"/>
+            <w:pStyle w:val="TOC1"/>
             <w:tabs>
               <w:tab w:val="left" w:pos="440"/>
               <w:tab w:val="right" w:leader="dot" w:pos="9345"/>
@@ -5678,13 +5678,13 @@
               <w:i w:val="0"/>
               <w:iCs w:val="0"/>
               <w:noProof/>
-              <w:lang w:eastAsia="ru-RU"/>
+              <w:lang w:val="en-RU" w:eastAsia="en-GB"/>
             </w:rPr>
           </w:pPr>
-          <w:hyperlink w:anchor="_Toc25785473" w:history="1">
-            <w:r>
-              <w:rPr>
-                <w:rStyle w:val="a4"/>
+          <w:hyperlink w:anchor="_Toc40204321" w:history="1">
+            <w:r>
+              <w:rPr>
+                <w:rStyle w:val="Hyperlink"/>
                 <w:rFonts w:ascii="Times New Roman" w:hAnsi="Times New Roman" w:cs="Times New Roman"/>
                 <w:noProof/>
                 <w:lang w:eastAsia="ru-RU"/>
@@ -5699,13 +5699,13 @@
                 <w:i w:val="0"/>
                 <w:iCs w:val="0"/>
                 <w:noProof/>
-                <w:lang w:eastAsia="ru-RU"/>
+                <w:lang w:val="en-RU" w:eastAsia="en-GB"/>
               </w:rPr>
               <w:tab/>
             </w:r>
             <w:r>
               <w:rPr>
-                <w:rStyle w:val="a4"/>
+                <w:rStyle w:val="Hyperlink"/>
                 <w:rFonts w:ascii="Times New Roman" w:hAnsi="Times New Roman" w:cs="Times New Roman"/>
                 <w:noProof/>
                 <w:lang w:eastAsia="ru-RU"/>
@@ -5731,7 +5731,7 @@
                 <w:noProof/>
                 <w:webHidden/>
               </w:rPr>
-              <w:instrText xml:space="preserve"> PAGEREF _Toc25785473 \h </w:instrText>
+              <w:instrText xml:space="preserve"> PAGEREF _Toc40204321 \h </w:instrText>
             </w:r>
             <w:r>
               <w:rPr>
@@ -5764,7 +5764,7 @@
         </w:p>
         <w:p>
           <w:pPr>
-            <w:pStyle w:val="21"/>
+            <w:pStyle w:val="TOC2"/>
             <w:tabs>
               <w:tab w:val="left" w:pos="880"/>
               <w:tab w:val="right" w:leader="dot" w:pos="9345"/>
@@ -5776,13 +5776,13 @@
               <w:noProof/>
               <w:sz w:val="24"/>
               <w:szCs w:val="24"/>
-              <w:lang w:eastAsia="ru-RU"/>
+              <w:lang w:val="en-RU" w:eastAsia="en-GB"/>
             </w:rPr>
           </w:pPr>
-          <w:hyperlink w:anchor="_Toc25785474" w:history="1">
-            <w:r>
-              <w:rPr>
-                <w:rStyle w:val="a4"/>
+          <w:hyperlink w:anchor="_Toc40204322" w:history="1">
+            <w:r>
+              <w:rPr>
+                <w:rStyle w:val="Hyperlink"/>
                 <w:rFonts w:ascii="Times New Roman" w:hAnsi="Times New Roman" w:cs="Times New Roman"/>
                 <w:noProof/>
                 <w:lang w:eastAsia="ru-RU"/>
@@ -5797,13 +5797,13 @@
                 <w:noProof/>
                 <w:sz w:val="24"/>
                 <w:szCs w:val="24"/>
-                <w:lang w:eastAsia="ru-RU"/>
+                <w:lang w:val="en-RU" w:eastAsia="en-GB"/>
               </w:rPr>
               <w:tab/>
             </w:r>
             <w:r>
               <w:rPr>
-                <w:rStyle w:val="a4"/>
+                <w:rStyle w:val="Hyperlink"/>
                 <w:rFonts w:ascii="Times New Roman" w:hAnsi="Times New Roman" w:cs="Times New Roman"/>
                 <w:noProof/>
                 <w:lang w:eastAsia="ru-RU"/>
@@ -5829,7 +5829,7 @@
                 <w:noProof/>
                 <w:webHidden/>
               </w:rPr>
-              <w:instrText xml:space="preserve"> PAGEREF _Toc25785474 \h </w:instrText>
+              <w:instrText xml:space="preserve"> PAGEREF _Toc40204322 \h </w:instrText>
             </w:r>
             <w:r>
               <w:rPr>
@@ -5862,7 +5862,7 @@
         </w:p>
         <w:p>
           <w:pPr>
-            <w:pStyle w:val="21"/>
+            <w:pStyle w:val="TOC2"/>
             <w:tabs>
               <w:tab w:val="left" w:pos="880"/>
               <w:tab w:val="right" w:leader="dot" w:pos="9345"/>
@@ -5874,13 +5874,13 @@
               <w:noProof/>
               <w:sz w:val="24"/>
               <w:szCs w:val="24"/>
-              <w:lang w:eastAsia="ru-RU"/>
+              <w:lang w:val="en-RU" w:eastAsia="en-GB"/>
             </w:rPr>
           </w:pPr>
-          <w:hyperlink w:anchor="_Toc25785475" w:history="1">
-            <w:r>
-              <w:rPr>
-                <w:rStyle w:val="a4"/>
+          <w:hyperlink w:anchor="_Toc40204323" w:history="1">
+            <w:r>
+              <w:rPr>
+                <w:rStyle w:val="Hyperlink"/>
                 <w:rFonts w:ascii="Times New Roman" w:hAnsi="Times New Roman" w:cs="Times New Roman"/>
                 <w:noProof/>
                 <w:lang w:eastAsia="ru-RU"/>
@@ -5895,13 +5895,13 @@
                 <w:noProof/>
                 <w:sz w:val="24"/>
                 <w:szCs w:val="24"/>
-                <w:lang w:eastAsia="ru-RU"/>
+                <w:lang w:val="en-RU" w:eastAsia="en-GB"/>
               </w:rPr>
               <w:tab/>
             </w:r>
             <w:r>
               <w:rPr>
-                <w:rStyle w:val="a4"/>
+                <w:rStyle w:val="Hyperlink"/>
                 <w:rFonts w:ascii="Times New Roman" w:hAnsi="Times New Roman" w:cs="Times New Roman"/>
                 <w:noProof/>
                 <w:lang w:eastAsia="ru-RU"/>
@@ -5927,7 +5927,7 @@
                 <w:noProof/>
                 <w:webHidden/>
               </w:rPr>
-              <w:instrText xml:space="preserve"> PAGEREF _Toc25785475 \h </w:instrText>
+              <w:instrText xml:space="preserve"> PAGEREF _Toc40204323 \h </w:instrText>
             </w:r>
             <w:r>
               <w:rPr>
@@ -5960,7 +5960,7 @@
         </w:p>
         <w:p>
           <w:pPr>
-            <w:pStyle w:val="21"/>
+            <w:pStyle w:val="TOC2"/>
             <w:tabs>
               <w:tab w:val="left" w:pos="880"/>
               <w:tab w:val="right" w:leader="dot" w:pos="9345"/>
@@ -5972,13 +5972,13 @@
               <w:noProof/>
               <w:sz w:val="24"/>
               <w:szCs w:val="24"/>
-              <w:lang w:eastAsia="ru-RU"/>
+              <w:lang w:val="en-RU" w:eastAsia="en-GB"/>
             </w:rPr>
           </w:pPr>
-          <w:hyperlink w:anchor="_Toc25785476" w:history="1">
-            <w:r>
-              <w:rPr>
-                <w:rStyle w:val="a4"/>
+          <w:hyperlink w:anchor="_Toc40204324" w:history="1">
+            <w:r>
+              <w:rPr>
+                <w:rStyle w:val="Hyperlink"/>
                 <w:rFonts w:ascii="Times New Roman" w:hAnsi="Times New Roman" w:cs="Times New Roman"/>
                 <w:noProof/>
                 <w:lang w:eastAsia="ru-RU"/>
@@ -5993,13 +5993,13 @@
                 <w:noProof/>
                 <w:sz w:val="24"/>
                 <w:szCs w:val="24"/>
-                <w:lang w:eastAsia="ru-RU"/>
+                <w:lang w:val="en-RU" w:eastAsia="en-GB"/>
               </w:rPr>
               <w:tab/>
             </w:r>
             <w:r>
               <w:rPr>
-                <w:rStyle w:val="a4"/>
+                <w:rStyle w:val="Hyperlink"/>
                 <w:rFonts w:ascii="Times New Roman" w:hAnsi="Times New Roman" w:cs="Times New Roman"/>
                 <w:noProof/>
                 <w:lang w:eastAsia="ru-RU"/>
@@ -6025,7 +6025,7 @@
                 <w:noProof/>
                 <w:webHidden/>
               </w:rPr>
-              <w:instrText xml:space="preserve"> PAGEREF _Toc25785476 \h </w:instrText>
+              <w:instrText xml:space="preserve"> PAGEREF _Toc40204324 \h </w:instrText>
             </w:r>
             <w:r>
               <w:rPr>
@@ -6058,7 +6058,7 @@
         </w:p>
         <w:p>
           <w:pPr>
-            <w:pStyle w:val="21"/>
+            <w:pStyle w:val="TOC2"/>
             <w:tabs>
               <w:tab w:val="left" w:pos="880"/>
               <w:tab w:val="right" w:leader="dot" w:pos="9345"/>
@@ -6070,13 +6070,13 @@
               <w:noProof/>
               <w:sz w:val="24"/>
               <w:szCs w:val="24"/>
-              <w:lang w:eastAsia="ru-RU"/>
+              <w:lang w:val="en-RU" w:eastAsia="en-GB"/>
             </w:rPr>
           </w:pPr>
-          <w:hyperlink w:anchor="_Toc25785477" w:history="1">
-            <w:r>
-              <w:rPr>
-                <w:rStyle w:val="a4"/>
+          <w:hyperlink w:anchor="_Toc40204325" w:history="1">
+            <w:r>
+              <w:rPr>
+                <w:rStyle w:val="Hyperlink"/>
                 <w:rFonts w:ascii="Times New Roman" w:hAnsi="Times New Roman" w:cs="Times New Roman"/>
                 <w:noProof/>
                 <w:lang w:eastAsia="ru-RU"/>
@@ -6091,13 +6091,13 @@
                 <w:noProof/>
                 <w:sz w:val="24"/>
                 <w:szCs w:val="24"/>
-                <w:lang w:eastAsia="ru-RU"/>
+                <w:lang w:val="en-RU" w:eastAsia="en-GB"/>
               </w:rPr>
               <w:tab/>
             </w:r>
             <w:r>
               <w:rPr>
-                <w:rStyle w:val="a4"/>
+                <w:rStyle w:val="Hyperlink"/>
                 <w:rFonts w:ascii="Times New Roman" w:hAnsi="Times New Roman" w:cs="Times New Roman"/>
                 <w:noProof/>
                 <w:lang w:eastAsia="ru-RU"/>
@@ -6123,7 +6123,7 @@
                 <w:noProof/>
                 <w:webHidden/>
               </w:rPr>
-              <w:instrText xml:space="preserve"> PAGEREF _Toc25785477 \h </w:instrText>
+              <w:instrText xml:space="preserve"> PAGEREF _Toc40204325 \h </w:instrText>
             </w:r>
             <w:r>
               <w:rPr>
@@ -6156,7 +6156,7 @@
         </w:p>
         <w:p>
           <w:pPr>
-            <w:pStyle w:val="11"/>
+            <w:pStyle w:val="TOC1"/>
             <w:tabs>
               <w:tab w:val="left" w:pos="440"/>
               <w:tab w:val="right" w:leader="dot" w:pos="9345"/>
@@ -6168,13 +6168,13 @@
               <w:i w:val="0"/>
               <w:iCs w:val="0"/>
               <w:noProof/>
-              <w:lang w:eastAsia="ru-RU"/>
+              <w:lang w:val="en-RU" w:eastAsia="en-GB"/>
             </w:rPr>
           </w:pPr>
-          <w:hyperlink w:anchor="_Toc25785478" w:history="1">
-            <w:r>
-              <w:rPr>
-                <w:rStyle w:val="a4"/>
+          <w:hyperlink w:anchor="_Toc40204326" w:history="1">
+            <w:r>
+              <w:rPr>
+                <w:rStyle w:val="Hyperlink"/>
                 <w:rFonts w:ascii="Times New Roman" w:hAnsi="Times New Roman" w:cs="Times New Roman"/>
                 <w:noProof/>
                 <w:lang w:eastAsia="ru-RU"/>
@@ -6189,13 +6189,13 @@
                 <w:i w:val="0"/>
                 <w:iCs w:val="0"/>
                 <w:noProof/>
-                <w:lang w:eastAsia="ru-RU"/>
+                <w:lang w:val="en-RU" w:eastAsia="en-GB"/>
               </w:rPr>
               <w:tab/>
             </w:r>
             <w:r>
               <w:rPr>
-                <w:rStyle w:val="a4"/>
+                <w:rStyle w:val="Hyperlink"/>
                 <w:rFonts w:ascii="Times New Roman" w:hAnsi="Times New Roman" w:cs="Times New Roman"/>
                 <w:noProof/>
                 <w:lang w:eastAsia="ru-RU"/>
@@ -6221,7 +6221,7 @@
                 <w:noProof/>
                 <w:webHidden/>
               </w:rPr>
-              <w:instrText xml:space="preserve"> PAGEREF _Toc25785478 \h </w:instrText>
+              <w:instrText xml:space="preserve"> PAGEREF _Toc40204326 \h </w:instrText>
             </w:r>
             <w:r>
               <w:rPr>
@@ -6254,7 +6254,7 @@
         </w:p>
         <w:p>
           <w:pPr>
-            <w:pStyle w:val="11"/>
+            <w:pStyle w:val="TOC1"/>
             <w:tabs>
               <w:tab w:val="left" w:pos="440"/>
               <w:tab w:val="right" w:leader="dot" w:pos="9345"/>
@@ -6266,13 +6266,13 @@
               <w:i w:val="0"/>
               <w:iCs w:val="0"/>
               <w:noProof/>
-              <w:lang w:eastAsia="ru-RU"/>
+              <w:lang w:val="en-RU" w:eastAsia="en-GB"/>
             </w:rPr>
           </w:pPr>
-          <w:hyperlink w:anchor="_Toc25785479" w:history="1">
-            <w:r>
-              <w:rPr>
-                <w:rStyle w:val="a4"/>
+          <w:hyperlink w:anchor="_Toc40204327" w:history="1">
+            <w:r>
+              <w:rPr>
+                <w:rStyle w:val="Hyperlink"/>
                 <w:rFonts w:ascii="Times New Roman" w:hAnsi="Times New Roman" w:cs="Times New Roman"/>
                 <w:noProof/>
                 <w:lang w:eastAsia="ru-RU"/>
@@ -6287,13 +6287,13 @@
                 <w:i w:val="0"/>
                 <w:iCs w:val="0"/>
                 <w:noProof/>
-                <w:lang w:eastAsia="ru-RU"/>
+                <w:lang w:val="en-RU" w:eastAsia="en-GB"/>
               </w:rPr>
               <w:tab/>
             </w:r>
             <w:r>
               <w:rPr>
-                <w:rStyle w:val="a4"/>
+                <w:rStyle w:val="Hyperlink"/>
                 <w:rFonts w:ascii="Times New Roman" w:hAnsi="Times New Roman" w:cs="Times New Roman"/>
                 <w:noProof/>
                 <w:lang w:eastAsia="ru-RU"/>
@@ -6319,7 +6319,7 @@
                 <w:noProof/>
                 <w:webHidden/>
               </w:rPr>
-              <w:instrText xml:space="preserve"> PAGEREF _Toc25785479 \h </w:instrText>
+              <w:instrText xml:space="preserve"> PAGEREF _Toc40204327 \h </w:instrText>
             </w:r>
             <w:r>
               <w:rPr>
@@ -6352,7 +6352,7 @@
         </w:p>
         <w:p>
           <w:pPr>
-            <w:pStyle w:val="11"/>
+            <w:pStyle w:val="TOC1"/>
             <w:tabs>
               <w:tab w:val="left" w:pos="660"/>
               <w:tab w:val="right" w:leader="dot" w:pos="9345"/>
@@ -6364,13 +6364,13 @@
               <w:i w:val="0"/>
               <w:iCs w:val="0"/>
               <w:noProof/>
-              <w:lang w:eastAsia="ru-RU"/>
+              <w:lang w:val="en-RU" w:eastAsia="en-GB"/>
             </w:rPr>
           </w:pPr>
-          <w:hyperlink w:anchor="_Toc25785480" w:history="1">
-            <w:r>
-              <w:rPr>
-                <w:rStyle w:val="a4"/>
+          <w:hyperlink w:anchor="_Toc40204328" w:history="1">
+            <w:r>
+              <w:rPr>
+                <w:rStyle w:val="Hyperlink"/>
                 <w:rFonts w:ascii="Times New Roman" w:hAnsi="Times New Roman" w:cs="Times New Roman"/>
                 <w:noProof/>
                 <w:lang w:eastAsia="ru-RU"/>
@@ -6385,13 +6385,13 @@
                 <w:i w:val="0"/>
                 <w:iCs w:val="0"/>
                 <w:noProof/>
-                <w:lang w:eastAsia="ru-RU"/>
+                <w:lang w:val="en-RU" w:eastAsia="en-GB"/>
               </w:rPr>
               <w:tab/>
             </w:r>
             <w:r>
               <w:rPr>
-                <w:rStyle w:val="a4"/>
+                <w:rStyle w:val="Hyperlink"/>
                 <w:rFonts w:ascii="Times New Roman" w:hAnsi="Times New Roman" w:cs="Times New Roman"/>
                 <w:noProof/>
                 <w:lang w:eastAsia="ru-RU"/>
@@ -6417,7 +6417,7 @@
                 <w:noProof/>
                 <w:webHidden/>
               </w:rPr>
-              <w:instrText xml:space="preserve"> PAGEREF _Toc25785480 \h </w:instrText>
+              <w:instrText xml:space="preserve"> PAGEREF _Toc40204328 \h </w:instrText>
             </w:r>
             <w:r>
               <w:rPr>
@@ -6499,7 +6499,7 @@
     </w:p>
     <w:p>
       <w:pPr>
-        <w:pStyle w:val="aa"/>
+        <w:pStyle w:val="ListParagraph"/>
         <w:numPr>
           <w:ilvl w:val="0"/>
           <w:numId w:val="4"/>
@@ -6513,7 +6513,7 @@
           <w:szCs w:val="32"/>
         </w:rPr>
       </w:pPr>
-      <w:bookmarkStart w:id="1" w:name="_Toc25785442"/>
+      <w:bookmarkStart w:id="0" w:name="_Toc40204290"/>
       <w:r>
         <w:rPr>
           <w:rFonts w:ascii="Times New Roman" w:hAnsi="Times New Roman" w:cs="Times New Roman"/>
@@ -6524,11 +6524,11 @@
         <w:lastRenderedPageBreak/>
         <w:t>Введение</w:t>
       </w:r>
-      <w:bookmarkEnd w:id="1"/>
+      <w:bookmarkEnd w:id="0"/>
     </w:p>
     <w:p>
       <w:pPr>
-        <w:pStyle w:val="aa"/>
+        <w:pStyle w:val="ListParagraph"/>
         <w:numPr>
           <w:ilvl w:val="1"/>
           <w:numId w:val="4"/>
@@ -6541,7 +6541,7 @@
           <w:szCs w:val="28"/>
         </w:rPr>
       </w:pPr>
-      <w:bookmarkStart w:id="2" w:name="_Toc25785443"/>
+      <w:bookmarkStart w:id="1" w:name="_Toc40204291"/>
       <w:r>
         <w:rPr>
           <w:rFonts w:ascii="Times New Roman" w:hAnsi="Times New Roman" w:cs="Times New Roman"/>
@@ -6551,11 +6551,11 @@
         </w:rPr>
         <w:t>Наименование программы на русском языке</w:t>
       </w:r>
-      <w:bookmarkEnd w:id="2"/>
+      <w:bookmarkEnd w:id="1"/>
     </w:p>
     <w:p>
       <w:pPr>
-        <w:pStyle w:val="aa"/>
+        <w:pStyle w:val="ListParagraph"/>
         <w:ind w:left="1140"/>
         <w:rPr>
           <w:rFonts w:ascii="Times New Roman" w:hAnsi="Times New Roman" w:cs="Times New Roman"/>
@@ -6576,7 +6576,7 @@
     </w:p>
     <w:p>
       <w:pPr>
-        <w:pStyle w:val="aa"/>
+        <w:pStyle w:val="ListParagraph"/>
         <w:numPr>
           <w:ilvl w:val="1"/>
           <w:numId w:val="4"/>
@@ -6589,7 +6589,7 @@
           <w:szCs w:val="28"/>
         </w:rPr>
       </w:pPr>
-      <w:bookmarkStart w:id="3" w:name="_Toc25785444"/>
+      <w:bookmarkStart w:id="2" w:name="_Toc40204292"/>
       <w:r>
         <w:rPr>
           <w:rFonts w:ascii="Times New Roman" w:hAnsi="Times New Roman" w:cs="Times New Roman"/>
@@ -6599,11 +6599,11 @@
         </w:rPr>
         <w:t>Наименование программы на английском языке</w:t>
       </w:r>
-      <w:bookmarkEnd w:id="3"/>
+      <w:bookmarkEnd w:id="2"/>
     </w:p>
     <w:p>
       <w:pPr>
-        <w:pStyle w:val="aa"/>
+        <w:pStyle w:val="ListParagraph"/>
         <w:ind w:left="1140"/>
         <w:rPr>
           <w:rFonts w:ascii="Times New Roman" w:hAnsi="Times New Roman" w:cs="Times New Roman"/>
@@ -6621,12 +6621,12 @@
           <w:szCs w:val="24"/>
           <w:lang w:val="en-US"/>
         </w:rPr>
-        <w:t>«Providers Aggregator with Social Network Elements»</w:t>
+        <w:t>«Providers Aggregator with Social Network Elements</w:t>
       </w:r>
     </w:p>
     <w:p>
       <w:pPr>
-        <w:pStyle w:val="aa"/>
+        <w:pStyle w:val="ListParagraph"/>
         <w:numPr>
           <w:ilvl w:val="1"/>
           <w:numId w:val="4"/>
@@ -6639,7 +6639,7 @@
           <w:szCs w:val="28"/>
         </w:rPr>
       </w:pPr>
-      <w:bookmarkStart w:id="4" w:name="_Toc25785445"/>
+      <w:bookmarkStart w:id="3" w:name="_Toc40204293"/>
       <w:r>
         <w:rPr>
           <w:rFonts w:ascii="Times New Roman" w:hAnsi="Times New Roman" w:cs="Times New Roman"/>
@@ -6649,12 +6649,11 @@
         </w:rPr>
         <w:t>Область применения программы</w:t>
       </w:r>
-      <w:bookmarkEnd w:id="4"/>
+      <w:bookmarkEnd w:id="3"/>
     </w:p>
     <w:p>
       <w:pPr>
-        <w:pStyle w:val="aa"/>
-        <w:ind w:left="1140"/>
+        <w:ind w:left="708" w:firstLine="432"/>
         <w:rPr>
           <w:rFonts w:ascii="Times New Roman" w:hAnsi="Times New Roman" w:cs="Times New Roman"/>
           <w:color w:val="000000" w:themeColor="text1"/>
@@ -6674,6 +6673,12 @@
     </w:p>
     <w:p>
       <w:pPr>
+        <w:pStyle w:val="ListParagraph"/>
+        <w:numPr>
+          <w:ilvl w:val="1"/>
+          <w:numId w:val="4"/>
+        </w:numPr>
+        <w:outlineLvl w:val="1"/>
         <w:rPr>
           <w:rFonts w:ascii="Times New Roman" w:hAnsi="Times New Roman" w:cs="Times New Roman"/>
           <w:color w:val="000000" w:themeColor="text1"/>
@@ -6681,14 +6686,66 @@
           <w:szCs w:val="28"/>
         </w:rPr>
       </w:pPr>
+      <w:r>
+        <w:rPr>
+          <w:rFonts w:ascii="Times New Roman" w:hAnsi="Times New Roman" w:cs="Times New Roman"/>
+          <w:color w:val="000000" w:themeColor="text1"/>
+          <w:sz w:val="28"/>
+          <w:szCs w:val="28"/>
+        </w:rPr>
+        <w:t>Краткое наименование программы</w:t>
+      </w:r>
     </w:p>
     <w:p>
       <w:pPr>
-        <w:rPr>
-          <w:rFonts w:ascii="Times New Roman" w:hAnsi="Times New Roman" w:cs="Times New Roman"/>
-          <w:lang w:eastAsia="ru-RU"/>
-        </w:rPr>
-      </w:pPr>
+        <w:spacing w:line="240" w:lineRule="auto"/>
+        <w:ind w:left="792" w:firstLine="348"/>
+        <w:rPr>
+          <w:rFonts w:cs="Times New Roman"/>
+          <w:bCs/>
+          <w:szCs w:val="24"/>
+        </w:rPr>
+      </w:pPr>
+      <w:r>
+        <w:rPr>
+          <w:rFonts w:ascii="Times New Roman" w:hAnsi="Times New Roman" w:cs="Times New Roman"/>
+          <w:color w:val="000000" w:themeColor="text1"/>
+          <w:sz w:val="24"/>
+          <w:szCs w:val="24"/>
+          <w:lang w:val="en-US"/>
+        </w:rPr>
+        <w:t xml:space="preserve"> </w:t>
+      </w:r>
+      <w:r>
+        <w:rPr>
+          <w:rFonts w:ascii="Times New Roman" w:hAnsi="Times New Roman" w:cs="Times New Roman"/>
+          <w:color w:val="000000" w:themeColor="text1"/>
+          <w:sz w:val="24"/>
+          <w:szCs w:val="24"/>
+        </w:rPr>
+        <w:t>«</w:t>
+      </w:r>
+      <w:proofErr w:type="spellStart"/>
+      <w:r>
+        <w:rPr>
+          <w:rFonts w:ascii="Times New Roman" w:hAnsi="Times New Roman" w:cs="Times New Roman"/>
+          <w:color w:val="000000" w:themeColor="text1"/>
+          <w:sz w:val="24"/>
+          <w:szCs w:val="24"/>
+          <w:lang w:val="en-US"/>
+        </w:rPr>
+        <w:t>ShopYou</w:t>
+      </w:r>
+      <w:proofErr w:type="spellEnd"/>
+      <w:r>
+        <w:rPr>
+          <w:rFonts w:ascii="Times New Roman" w:hAnsi="Times New Roman" w:cs="Times New Roman"/>
+          <w:color w:val="000000" w:themeColor="text1"/>
+          <w:sz w:val="24"/>
+          <w:szCs w:val="24"/>
+        </w:rPr>
+        <w:t>»</w:t>
+      </w:r>
     </w:p>
     <w:p>
       <w:pPr>
@@ -6707,7 +6764,7 @@
     </w:p>
     <w:p>
       <w:pPr>
-        <w:pStyle w:val="aa"/>
+        <w:pStyle w:val="ListParagraph"/>
         <w:numPr>
           <w:ilvl w:val="0"/>
           <w:numId w:val="4"/>
@@ -6721,7 +6778,7 @@
           <w:lang w:eastAsia="ru-RU"/>
         </w:rPr>
       </w:pPr>
-      <w:bookmarkStart w:id="5" w:name="_Toc25785446"/>
+      <w:bookmarkStart w:id="4" w:name="_Toc40204294"/>
       <w:r>
         <w:rPr>
           <w:rFonts w:ascii="Times New Roman" w:hAnsi="Times New Roman" w:cs="Times New Roman"/>
@@ -6741,83 +6798,40 @@
         </w:rPr>
         <w:t>разработки</w:t>
       </w:r>
-      <w:bookmarkEnd w:id="5"/>
+      <w:bookmarkEnd w:id="4"/>
     </w:p>
     <w:p>
       <w:pPr>
-        <w:pStyle w:val="aa"/>
-        <w:rPr>
-          <w:rFonts w:ascii="Times New Roman" w:hAnsi="Times New Roman" w:cs="Times New Roman"/>
-          <w:sz w:val="24"/>
-          <w:szCs w:val="24"/>
-          <w:lang w:eastAsia="ru-RU"/>
-        </w:rPr>
-      </w:pPr>
-      <w:r>
-        <w:rPr>
-          <w:rFonts w:ascii="Times New Roman" w:hAnsi="Times New Roman" w:cs="Times New Roman"/>
-          <w:sz w:val="24"/>
-          <w:szCs w:val="24"/>
-          <w:lang w:eastAsia="ru-RU"/>
-        </w:rPr>
-        <w:t>Основанием для разработки</w:t>
-      </w:r>
-      <w:r>
-        <w:rPr>
-          <w:rFonts w:ascii="Times New Roman" w:hAnsi="Times New Roman" w:cs="Times New Roman"/>
-          <w:sz w:val="24"/>
-          <w:szCs w:val="24"/>
-          <w:lang w:eastAsia="ru-RU"/>
-        </w:rPr>
-        <w:t xml:space="preserve"> </w:t>
-      </w:r>
-      <w:r>
-        <w:rPr>
-          <w:rFonts w:ascii="Times New Roman" w:hAnsi="Times New Roman" w:cs="Times New Roman"/>
-          <w:sz w:val="24"/>
-          <w:szCs w:val="24"/>
-          <w:lang w:eastAsia="ru-RU"/>
-        </w:rPr>
-        <w:t>является</w:t>
-      </w:r>
-      <w:r>
-        <w:rPr>
-          <w:rFonts w:ascii="Times New Roman" w:hAnsi="Times New Roman" w:cs="Times New Roman"/>
-          <w:sz w:val="24"/>
-          <w:szCs w:val="24"/>
-          <w:lang w:eastAsia="ru-RU"/>
-        </w:rPr>
-        <w:t xml:space="preserve"> приказ</w:t>
-      </w:r>
-      <w:r>
-        <w:rPr>
-          <w:rFonts w:ascii="Times New Roman" w:hAnsi="Times New Roman" w:cs="Times New Roman"/>
-          <w:sz w:val="24"/>
-          <w:szCs w:val="24"/>
-          <w:lang w:eastAsia="ru-RU"/>
-        </w:rPr>
-        <w:t xml:space="preserve"> декана ФКН</w:t>
-      </w:r>
-      <w:r>
-        <w:rPr>
-          <w:rFonts w:ascii="Times New Roman" w:hAnsi="Times New Roman" w:cs="Times New Roman"/>
-          <w:sz w:val="24"/>
-          <w:szCs w:val="24"/>
-          <w:lang w:eastAsia="ru-RU"/>
-        </w:rPr>
-        <w:t xml:space="preserve"> </w:t>
-      </w:r>
-      <w:proofErr w:type="spellStart"/>
-      <w:r>
-        <w:rPr>
-          <w:rFonts w:ascii="Times New Roman" w:hAnsi="Times New Roman" w:cs="Times New Roman"/>
-          <w:sz w:val="24"/>
-          <w:szCs w:val="24"/>
-          <w:lang w:eastAsia="ru-RU"/>
-        </w:rPr>
-        <w:t>И.В.Аржанцева</w:t>
-      </w:r>
-      <w:proofErr w:type="spellEnd"/>
+        <w:pStyle w:val="ListParagraph"/>
+        <w:ind w:left="360" w:firstLine="348"/>
+      </w:pPr>
+      <w:r>
+        <w:t>Разработка ведется на основании п</w:t>
+      </w:r>
+      <w:r>
+        <w:t>риказ</w:t>
+      </w:r>
+      <w:r>
+        <w:t>а</w:t>
+      </w:r>
+      <w:r>
+        <w:t xml:space="preserve"> Национального исследовательского университета "Высшая школа экономики" № </w:t>
+      </w:r>
+      <w:r>
+        <w:t>2.</w:t>
+      </w:r>
+      <w:r>
+        <w:t>3-02/1112-04</w:t>
+      </w:r>
+      <w:r>
+        <w:t xml:space="preserve"> от </w:t>
+      </w:r>
+      <w:r>
+        <w:t>11.12.2019</w:t>
+      </w:r>
+      <w:r>
+        <w:t>.</w:t>
+      </w:r>
     </w:p>
     <w:p>
       <w:pPr>
@@ -6840,7 +6854,7 @@
     </w:p>
     <w:p>
       <w:pPr>
-        <w:pStyle w:val="1"/>
+        <w:pStyle w:val="Heading1"/>
         <w:numPr>
           <w:ilvl w:val="0"/>
           <w:numId w:val="4"/>
@@ -6852,7 +6866,7 @@
           <w:lang w:eastAsia="ru-RU"/>
         </w:rPr>
       </w:pPr>
-      <w:bookmarkStart w:id="6" w:name="_Toc25785447"/>
+      <w:bookmarkStart w:id="5" w:name="_Toc40204295"/>
       <w:r>
         <w:rPr>
           <w:rFonts w:ascii="Times New Roman" w:hAnsi="Times New Roman" w:cs="Times New Roman"/>
@@ -6862,11 +6876,11 @@
         <w:lastRenderedPageBreak/>
         <w:t>Назначение разработки</w:t>
       </w:r>
-      <w:bookmarkEnd w:id="6"/>
+      <w:bookmarkEnd w:id="5"/>
     </w:p>
     <w:p>
       <w:pPr>
-        <w:pStyle w:val="aa"/>
+        <w:pStyle w:val="ListParagraph"/>
         <w:numPr>
           <w:ilvl w:val="1"/>
           <w:numId w:val="6"/>
@@ -6888,7 +6902,7 @@
         </w:rPr>
         <w:t xml:space="preserve"> </w:t>
       </w:r>
-      <w:bookmarkStart w:id="7" w:name="_Toc25785448"/>
+      <w:bookmarkStart w:id="6" w:name="_Toc40204296"/>
       <w:r>
         <w:rPr>
           <w:rFonts w:ascii="Times New Roman" w:hAnsi="Times New Roman" w:cs="Times New Roman"/>
@@ -6898,11 +6912,11 @@
         </w:rPr>
         <w:t>Функциональные требования</w:t>
       </w:r>
-      <w:bookmarkEnd w:id="7"/>
+      <w:bookmarkEnd w:id="6"/>
     </w:p>
     <w:p>
       <w:pPr>
-        <w:pStyle w:val="aa"/>
+        <w:pStyle w:val="ListParagraph"/>
         <w:ind w:left="1140"/>
         <w:rPr>
           <w:rFonts w:ascii="Times New Roman" w:hAnsi="Times New Roman" w:cs="Times New Roman"/>
@@ -6918,12 +6932,30 @@
           <w:szCs w:val="24"/>
           <w:lang w:eastAsia="ru-RU"/>
         </w:rPr>
-        <w:t>Программа должна позволять пользователю регистрировать личный аккаунт, изменять пароль и почту, указанные при регистрации, просматривать товары на страницах магазинов, подписываться на обновления магазинов, оставлять заявку на приобретение товара. Для пользователей типа магазин программа должна позволять регистрировать аккаунт магазина, добавлять товар с ценой и комментарием, возможность отвечать на заявки других пользователей.</w:t>
+        <w:t xml:space="preserve">Программа должна позволять пользователю регистрировать личный аккаунт, изменять пароль и почту, указанные при регистрации, просматривать товары на страницах магазинов, подписываться на обновления магазинов, оставлять заявку на приобретение товара. Для пользователей типа магазин программа должна позволять регистрировать аккаунт магазина, добавлять товар </w:t>
+      </w:r>
+      <w:r>
+        <w:rPr>
+          <w:rFonts w:ascii="Times New Roman" w:hAnsi="Times New Roman" w:cs="Times New Roman"/>
+          <w:sz w:val="24"/>
+          <w:szCs w:val="24"/>
+          <w:lang w:eastAsia="ru-RU"/>
+        </w:rPr>
+        <w:t>с</w:t>
+      </w:r>
+      <w:r>
+        <w:rPr>
+          <w:rFonts w:ascii="Times New Roman" w:hAnsi="Times New Roman" w:cs="Times New Roman"/>
+          <w:sz w:val="24"/>
+          <w:szCs w:val="24"/>
+          <w:lang w:eastAsia="ru-RU"/>
+        </w:rPr>
+        <w:t xml:space="preserve"> комментарием, возможность отвечать на заявки других пользователей.</w:t>
       </w:r>
     </w:p>
     <w:p>
       <w:pPr>
-        <w:pStyle w:val="aa"/>
+        <w:pStyle w:val="ListParagraph"/>
         <w:numPr>
           <w:ilvl w:val="1"/>
           <w:numId w:val="6"/>
@@ -6945,7 +6977,7 @@
         </w:rPr>
         <w:t xml:space="preserve"> </w:t>
       </w:r>
-      <w:bookmarkStart w:id="8" w:name="_Toc25785449"/>
+      <w:bookmarkStart w:id="7" w:name="_Toc40204297"/>
       <w:r>
         <w:rPr>
           <w:rFonts w:ascii="Times New Roman" w:hAnsi="Times New Roman" w:cs="Times New Roman"/>
@@ -6955,11 +6987,11 @@
         </w:rPr>
         <w:t>Эксплуатационное назначение</w:t>
       </w:r>
-      <w:bookmarkEnd w:id="8"/>
+      <w:bookmarkEnd w:id="7"/>
     </w:p>
     <w:p>
       <w:pPr>
-        <w:pStyle w:val="aa"/>
+        <w:pStyle w:val="ListParagraph"/>
         <w:ind w:left="1080"/>
         <w:rPr>
           <w:rFonts w:ascii="Times New Roman" w:hAnsi="Times New Roman" w:cs="Times New Roman"/>
@@ -7036,7 +7068,7 @@
     </w:p>
     <w:p>
       <w:pPr>
-        <w:pStyle w:val="aa"/>
+        <w:pStyle w:val="ListParagraph"/>
         <w:numPr>
           <w:ilvl w:val="0"/>
           <w:numId w:val="4"/>
@@ -7050,7 +7082,7 @@
           <w:lang w:eastAsia="ru-RU"/>
         </w:rPr>
       </w:pPr>
-      <w:bookmarkStart w:id="9" w:name="_Toc25785450"/>
+      <w:bookmarkStart w:id="8" w:name="_Toc40204298"/>
       <w:r>
         <w:rPr>
           <w:rFonts w:ascii="Times New Roman" w:hAnsi="Times New Roman" w:cs="Times New Roman"/>
@@ -7060,11 +7092,11 @@
         </w:rPr>
         <w:t>Требования к программе</w:t>
       </w:r>
-      <w:bookmarkEnd w:id="9"/>
+      <w:bookmarkEnd w:id="8"/>
     </w:p>
     <w:p>
       <w:pPr>
-        <w:pStyle w:val="aa"/>
+        <w:pStyle w:val="ListParagraph"/>
         <w:numPr>
           <w:ilvl w:val="1"/>
           <w:numId w:val="4"/>
@@ -7077,7 +7109,7 @@
           <w:lang w:eastAsia="ru-RU"/>
         </w:rPr>
       </w:pPr>
-      <w:bookmarkStart w:id="10" w:name="_Toc25785451"/>
+      <w:bookmarkStart w:id="9" w:name="_Toc40204299"/>
       <w:r>
         <w:rPr>
           <w:rFonts w:ascii="Times New Roman" w:hAnsi="Times New Roman" w:cs="Times New Roman"/>
@@ -7087,11 +7119,11 @@
         </w:rPr>
         <w:t>Функциональные требования к программе</w:t>
       </w:r>
-      <w:bookmarkEnd w:id="10"/>
+      <w:bookmarkEnd w:id="9"/>
     </w:p>
     <w:p>
       <w:pPr>
-        <w:pStyle w:val="aa"/>
+        <w:pStyle w:val="ListParagraph"/>
         <w:numPr>
           <w:ilvl w:val="2"/>
           <w:numId w:val="4"/>
@@ -7104,7 +7136,7 @@
           <w:lang w:eastAsia="ru-RU"/>
         </w:rPr>
       </w:pPr>
-      <w:bookmarkStart w:id="11" w:name="_Toc25785452"/>
+      <w:bookmarkStart w:id="10" w:name="_Toc40204300"/>
       <w:r>
         <w:rPr>
           <w:rFonts w:ascii="Times New Roman" w:hAnsi="Times New Roman" w:cs="Times New Roman"/>
@@ -7123,11 +7155,11 @@
         </w:rPr>
         <w:t>аккаунту пользователя</w:t>
       </w:r>
-      <w:bookmarkEnd w:id="11"/>
+      <w:bookmarkEnd w:id="10"/>
     </w:p>
     <w:p>
       <w:pPr>
-        <w:pStyle w:val="aa"/>
+        <w:pStyle w:val="ListParagraph"/>
         <w:numPr>
           <w:ilvl w:val="3"/>
           <w:numId w:val="4"/>
@@ -7164,7 +7196,34 @@
           <w:szCs w:val="24"/>
           <w:lang w:val="en-US" w:eastAsia="ru-RU"/>
         </w:rPr>
-        <w:t>email</w:t>
+        <w:t>emai</w:t>
+      </w:r>
+      <w:r>
+        <w:rPr>
+          <w:rFonts w:ascii="Times New Roman" w:hAnsi="Times New Roman" w:cs="Times New Roman"/>
+          <w:sz w:val="24"/>
+          <w:szCs w:val="24"/>
+          <w:lang w:val="en-US" w:eastAsia="ru-RU"/>
+        </w:rPr>
+        <w:t>l</w:t>
+      </w:r>
+      <w:r>
+        <w:rPr>
+          <w:rFonts w:ascii="Times New Roman" w:hAnsi="Times New Roman" w:cs="Times New Roman"/>
+          <w:sz w:val="24"/>
+          <w:szCs w:val="24"/>
+          <w:lang w:eastAsia="ru-RU"/>
+        </w:rPr>
+        <w:t xml:space="preserve">, </w:t>
+      </w:r>
+      <w:r>
+        <w:rPr>
+          <w:rFonts w:ascii="Times New Roman" w:hAnsi="Times New Roman" w:cs="Times New Roman"/>
+          <w:sz w:val="24"/>
+          <w:szCs w:val="24"/>
+          <w:lang w:eastAsia="ru-RU"/>
+        </w:rPr>
+        <w:t>логину</w:t>
       </w:r>
       <w:r>
         <w:rPr>
@@ -7178,7 +7237,7 @@
     </w:p>
     <w:p>
       <w:pPr>
-        <w:pStyle w:val="aa"/>
+        <w:pStyle w:val="ListParagraph"/>
         <w:numPr>
           <w:ilvl w:val="3"/>
           <w:numId w:val="4"/>
@@ -7197,39 +7256,30 @@
           <w:szCs w:val="24"/>
           <w:lang w:eastAsia="ru-RU"/>
         </w:rPr>
-        <w:t xml:space="preserve">Изменение </w:t>
-      </w:r>
-      <w:r>
-        <w:rPr>
-          <w:rFonts w:ascii="Times New Roman" w:hAnsi="Times New Roman" w:cs="Times New Roman"/>
-          <w:sz w:val="24"/>
-          <w:szCs w:val="24"/>
-          <w:lang w:eastAsia="ru-RU"/>
-        </w:rPr>
-        <w:t xml:space="preserve">и восстановление </w:t>
-      </w:r>
-      <w:r>
-        <w:rPr>
-          <w:rFonts w:ascii="Times New Roman" w:hAnsi="Times New Roman" w:cs="Times New Roman"/>
-          <w:sz w:val="24"/>
-          <w:szCs w:val="24"/>
-          <w:lang w:eastAsia="ru-RU"/>
-        </w:rPr>
-        <w:t>пароля</w:t>
-      </w:r>
-      <w:r>
-        <w:rPr>
-          <w:rFonts w:ascii="Times New Roman" w:hAnsi="Times New Roman" w:cs="Times New Roman"/>
-          <w:sz w:val="24"/>
-          <w:szCs w:val="24"/>
-          <w:lang w:eastAsia="ru-RU"/>
-        </w:rPr>
-        <w:t xml:space="preserve"> от аккаунта</w:t>
+        <w:t xml:space="preserve">Возможность входа в аккаунт по </w:t>
+      </w:r>
+      <w:r>
+        <w:rPr>
+          <w:rFonts w:ascii="Times New Roman" w:hAnsi="Times New Roman" w:cs="Times New Roman"/>
+          <w:sz w:val="24"/>
+          <w:szCs w:val="24"/>
+          <w:lang w:val="en-US" w:eastAsia="ru-RU"/>
+        </w:rPr>
+        <w:t>email</w:t>
+      </w:r>
+      <w:r>
+        <w:rPr>
+          <w:rFonts w:ascii="Times New Roman" w:hAnsi="Times New Roman" w:cs="Times New Roman"/>
+          <w:sz w:val="24"/>
+          <w:szCs w:val="24"/>
+          <w:lang w:eastAsia="ru-RU"/>
+        </w:rPr>
+        <w:t xml:space="preserve"> или логину и паролю.</w:t>
       </w:r>
     </w:p>
     <w:p>
       <w:pPr>
-        <w:pStyle w:val="aa"/>
+        <w:pStyle w:val="ListParagraph"/>
         <w:numPr>
           <w:ilvl w:val="3"/>
           <w:numId w:val="4"/>
@@ -7248,12 +7298,12 @@
           <w:szCs w:val="24"/>
           <w:lang w:eastAsia="ru-RU"/>
         </w:rPr>
-        <w:t>Возможность подписываться и отписываться от аккаунтов магазинов</w:t>
+        <w:t>Возможность изменять иконку пользователя</w:t>
       </w:r>
     </w:p>
     <w:p>
       <w:pPr>
-        <w:pStyle w:val="aa"/>
+        <w:pStyle w:val="ListParagraph"/>
         <w:numPr>
           <w:ilvl w:val="3"/>
           <w:numId w:val="4"/>
@@ -7272,21 +7322,12 @@
           <w:szCs w:val="24"/>
           <w:lang w:eastAsia="ru-RU"/>
         </w:rPr>
-        <w:t xml:space="preserve">Возможность добавлять и удалять комментарии </w:t>
-      </w:r>
-      <w:r>
-        <w:rPr>
-          <w:rFonts w:ascii="Times New Roman" w:hAnsi="Times New Roman" w:cs="Times New Roman"/>
-          <w:sz w:val="24"/>
-          <w:szCs w:val="24"/>
-          <w:lang w:eastAsia="ru-RU"/>
-        </w:rPr>
-        <w:t>под товарами магазинов</w:t>
+        <w:t>Возможность просматривать аккаунты магазинов.</w:t>
       </w:r>
     </w:p>
     <w:p>
       <w:pPr>
-        <w:pStyle w:val="aa"/>
+        <w:pStyle w:val="ListParagraph"/>
         <w:numPr>
           <w:ilvl w:val="3"/>
           <w:numId w:val="4"/>
@@ -7305,57 +7346,12 @@
           <w:szCs w:val="24"/>
           <w:lang w:eastAsia="ru-RU"/>
         </w:rPr>
-        <w:t xml:space="preserve">Возможность настраивать </w:t>
-      </w:r>
-      <w:r>
-        <w:rPr>
-          <w:rFonts w:ascii="Times New Roman" w:hAnsi="Times New Roman" w:cs="Times New Roman"/>
-          <w:sz w:val="24"/>
-          <w:szCs w:val="24"/>
-          <w:lang w:eastAsia="ru-RU"/>
-        </w:rPr>
-        <w:t>доступность</w:t>
-      </w:r>
-      <w:r>
-        <w:rPr>
-          <w:rFonts w:ascii="Times New Roman" w:hAnsi="Times New Roman" w:cs="Times New Roman"/>
-          <w:sz w:val="24"/>
-          <w:szCs w:val="24"/>
-          <w:lang w:eastAsia="ru-RU"/>
-        </w:rPr>
-        <w:t xml:space="preserve">, пароль, </w:t>
-      </w:r>
-      <w:r>
-        <w:rPr>
-          <w:rFonts w:ascii="Times New Roman" w:hAnsi="Times New Roman" w:cs="Times New Roman"/>
-          <w:sz w:val="24"/>
-          <w:szCs w:val="24"/>
-          <w:lang w:val="en-US" w:eastAsia="ru-RU"/>
-        </w:rPr>
-        <w:t>email</w:t>
-      </w:r>
-      <w:r>
-        <w:rPr>
-          <w:rFonts w:ascii="Times New Roman" w:hAnsi="Times New Roman" w:cs="Times New Roman"/>
-          <w:sz w:val="24"/>
-          <w:szCs w:val="24"/>
-          <w:lang w:eastAsia="ru-RU"/>
-        </w:rPr>
-        <w:t xml:space="preserve"> </w:t>
-      </w:r>
-      <w:r>
-        <w:rPr>
-          <w:rFonts w:ascii="Times New Roman" w:hAnsi="Times New Roman" w:cs="Times New Roman"/>
-          <w:sz w:val="24"/>
-          <w:szCs w:val="24"/>
-          <w:lang w:eastAsia="ru-RU"/>
-        </w:rPr>
-        <w:t>своего аккаунта.</w:t>
+        <w:t>Возможность подписываться и отписываться от аккаунтов магазинов</w:t>
       </w:r>
     </w:p>
     <w:p>
       <w:pPr>
-        <w:pStyle w:val="aa"/>
+        <w:pStyle w:val="ListParagraph"/>
         <w:numPr>
           <w:ilvl w:val="3"/>
           <w:numId w:val="4"/>
@@ -7374,21 +7370,78 @@
           <w:szCs w:val="24"/>
           <w:lang w:eastAsia="ru-RU"/>
         </w:rPr>
-        <w:t xml:space="preserve">Просматривать </w:t>
-      </w:r>
-      <w:r>
-        <w:rPr>
-          <w:rFonts w:ascii="Times New Roman" w:hAnsi="Times New Roman" w:cs="Times New Roman"/>
-          <w:sz w:val="24"/>
-          <w:szCs w:val="24"/>
-          <w:lang w:eastAsia="ru-RU"/>
-        </w:rPr>
-        <w:t>свои заказы</w:t>
+        <w:t xml:space="preserve">Возможность добавлять </w:t>
+      </w:r>
+      <w:r>
+        <w:rPr>
+          <w:rFonts w:ascii="Times New Roman" w:hAnsi="Times New Roman" w:cs="Times New Roman"/>
+          <w:sz w:val="24"/>
+          <w:szCs w:val="24"/>
+          <w:lang w:eastAsia="ru-RU"/>
+        </w:rPr>
+        <w:t>товары в список понравившихся товаров и удалять их оттуда.</w:t>
       </w:r>
     </w:p>
     <w:p>
       <w:pPr>
-        <w:pStyle w:val="aa"/>
+        <w:pStyle w:val="ListParagraph"/>
+        <w:numPr>
+          <w:ilvl w:val="3"/>
+          <w:numId w:val="4"/>
+        </w:numPr>
+        <w:rPr>
+          <w:rFonts w:ascii="Times New Roman" w:hAnsi="Times New Roman" w:cs="Times New Roman"/>
+          <w:sz w:val="28"/>
+          <w:szCs w:val="28"/>
+          <w:lang w:eastAsia="ru-RU"/>
+        </w:rPr>
+      </w:pPr>
+      <w:r>
+        <w:rPr>
+          <w:rFonts w:ascii="Times New Roman" w:hAnsi="Times New Roman" w:cs="Times New Roman"/>
+          <w:sz w:val="24"/>
+          <w:szCs w:val="24"/>
+          <w:lang w:eastAsia="ru-RU"/>
+        </w:rPr>
+        <w:t>Добавлять товары к заказам и удалять их</w:t>
+      </w:r>
+    </w:p>
+    <w:p>
+      <w:pPr>
+        <w:pStyle w:val="ListParagraph"/>
+        <w:numPr>
+          <w:ilvl w:val="3"/>
+          <w:numId w:val="4"/>
+        </w:numPr>
+        <w:rPr>
+          <w:rFonts w:ascii="Times New Roman" w:hAnsi="Times New Roman" w:cs="Times New Roman"/>
+          <w:sz w:val="28"/>
+          <w:szCs w:val="28"/>
+          <w:lang w:eastAsia="ru-RU"/>
+        </w:rPr>
+      </w:pPr>
+      <w:r>
+        <w:rPr>
+          <w:rFonts w:ascii="Times New Roman" w:hAnsi="Times New Roman" w:cs="Times New Roman"/>
+          <w:sz w:val="24"/>
+          <w:szCs w:val="24"/>
+          <w:lang w:eastAsia="ru-RU"/>
+        </w:rPr>
+        <w:t xml:space="preserve">Просматривать </w:t>
+      </w:r>
+      <w:r>
+        <w:rPr>
+          <w:rFonts w:ascii="Times New Roman" w:hAnsi="Times New Roman" w:cs="Times New Roman"/>
+          <w:sz w:val="24"/>
+          <w:szCs w:val="24"/>
+          <w:lang w:eastAsia="ru-RU"/>
+        </w:rPr>
+        <w:t>свои заказы</w:t>
+      </w:r>
+    </w:p>
+    <w:p>
+      <w:pPr>
+        <w:pStyle w:val="ListParagraph"/>
         <w:numPr>
           <w:ilvl w:val="2"/>
           <w:numId w:val="4"/>
@@ -7401,7 +7454,7 @@
           <w:lang w:eastAsia="ru-RU"/>
         </w:rPr>
       </w:pPr>
-      <w:bookmarkStart w:id="12" w:name="_Toc25785453"/>
+      <w:bookmarkStart w:id="11" w:name="_Toc40204301"/>
       <w:r>
         <w:rPr>
           <w:rFonts w:ascii="Times New Roman" w:hAnsi="Times New Roman" w:cs="Times New Roman"/>
@@ -7420,11 +7473,11 @@
         </w:rPr>
         <w:t>унту магазина</w:t>
       </w:r>
-      <w:bookmarkEnd w:id="12"/>
+      <w:bookmarkEnd w:id="11"/>
     </w:p>
     <w:p>
       <w:pPr>
-        <w:pStyle w:val="aa"/>
+        <w:pStyle w:val="ListParagraph"/>
         <w:numPr>
           <w:ilvl w:val="3"/>
           <w:numId w:val="4"/>
@@ -7452,7 +7505,34 @@
           <w:szCs w:val="24"/>
           <w:lang w:val="en-US" w:eastAsia="ru-RU"/>
         </w:rPr>
-        <w:t>email</w:t>
+        <w:t>emai</w:t>
+      </w:r>
+      <w:r>
+        <w:rPr>
+          <w:rFonts w:ascii="Times New Roman" w:hAnsi="Times New Roman" w:cs="Times New Roman"/>
+          <w:sz w:val="24"/>
+          <w:szCs w:val="24"/>
+          <w:lang w:val="en-US" w:eastAsia="ru-RU"/>
+        </w:rPr>
+        <w:t>l</w:t>
+      </w:r>
+      <w:r>
+        <w:rPr>
+          <w:rFonts w:ascii="Times New Roman" w:hAnsi="Times New Roman" w:cs="Times New Roman"/>
+          <w:sz w:val="24"/>
+          <w:szCs w:val="24"/>
+          <w:lang w:eastAsia="ru-RU"/>
+        </w:rPr>
+        <w:t xml:space="preserve">, </w:t>
+      </w:r>
+      <w:r>
+        <w:rPr>
+          <w:rFonts w:ascii="Times New Roman" w:hAnsi="Times New Roman" w:cs="Times New Roman"/>
+          <w:sz w:val="24"/>
+          <w:szCs w:val="24"/>
+          <w:lang w:eastAsia="ru-RU"/>
+        </w:rPr>
+        <w:t>логину</w:t>
       </w:r>
       <w:r>
         <w:rPr>
@@ -7466,7 +7546,7 @@
     </w:p>
     <w:p>
       <w:pPr>
-        <w:pStyle w:val="aa"/>
+        <w:pStyle w:val="ListParagraph"/>
         <w:numPr>
           <w:ilvl w:val="3"/>
           <w:numId w:val="4"/>
@@ -7485,12 +7565,12 @@
           <w:szCs w:val="24"/>
           <w:lang w:eastAsia="ru-RU"/>
         </w:rPr>
-        <w:t>Изменение и восстановление пароля от аккаунта</w:t>
+        <w:t>Возможность добавлять товары</w:t>
       </w:r>
     </w:p>
     <w:p>
       <w:pPr>
-        <w:pStyle w:val="aa"/>
+        <w:pStyle w:val="ListParagraph"/>
         <w:numPr>
           <w:ilvl w:val="3"/>
           <w:numId w:val="4"/>
@@ -7509,153 +7589,30 @@
           <w:szCs w:val="24"/>
           <w:lang w:eastAsia="ru-RU"/>
         </w:rPr>
-        <w:t>Возможность добавлять и удалять товары</w:t>
+        <w:t xml:space="preserve">Возможность обрабатывать </w:t>
+      </w:r>
+      <w:r>
+        <w:rPr>
+          <w:rFonts w:ascii="Times New Roman" w:hAnsi="Times New Roman" w:cs="Times New Roman"/>
+          <w:sz w:val="24"/>
+          <w:szCs w:val="24"/>
+          <w:lang w:eastAsia="ru-RU"/>
+        </w:rPr>
+        <w:t>заказы пользователей</w:t>
+      </w:r>
+      <w:r>
+        <w:rPr>
+          <w:rFonts w:ascii="Times New Roman" w:hAnsi="Times New Roman" w:cs="Times New Roman"/>
+          <w:sz w:val="24"/>
+          <w:szCs w:val="24"/>
+          <w:lang w:eastAsia="ru-RU"/>
+        </w:rPr>
+        <w:t>: одобрять или отклонять</w:t>
       </w:r>
     </w:p>
     <w:p>
       <w:pPr>
-        <w:pStyle w:val="aa"/>
-        <w:numPr>
-          <w:ilvl w:val="3"/>
-          <w:numId w:val="4"/>
-        </w:numPr>
-        <w:rPr>
-          <w:rFonts w:ascii="Times New Roman" w:hAnsi="Times New Roman" w:cs="Times New Roman"/>
-          <w:sz w:val="28"/>
-          <w:szCs w:val="28"/>
-          <w:lang w:eastAsia="ru-RU"/>
-        </w:rPr>
-      </w:pPr>
-      <w:r>
-        <w:rPr>
-          <w:rFonts w:ascii="Times New Roman" w:hAnsi="Times New Roman" w:cs="Times New Roman"/>
-          <w:sz w:val="24"/>
-          <w:szCs w:val="24"/>
-          <w:lang w:eastAsia="ru-RU"/>
-        </w:rPr>
-        <w:t xml:space="preserve">Возможность добавлять и удалять </w:t>
-      </w:r>
-      <w:r>
-        <w:rPr>
-          <w:rFonts w:ascii="Times New Roman" w:hAnsi="Times New Roman" w:cs="Times New Roman"/>
-          <w:sz w:val="24"/>
-          <w:szCs w:val="24"/>
-          <w:lang w:eastAsia="ru-RU"/>
-        </w:rPr>
-        <w:t>комментарии под своими товарами</w:t>
-      </w:r>
-    </w:p>
-    <w:p>
-      <w:pPr>
-        <w:pStyle w:val="aa"/>
-        <w:numPr>
-          <w:ilvl w:val="3"/>
-          <w:numId w:val="4"/>
-        </w:numPr>
-        <w:rPr>
-          <w:rFonts w:ascii="Times New Roman" w:hAnsi="Times New Roman" w:cs="Times New Roman"/>
-          <w:sz w:val="28"/>
-          <w:szCs w:val="28"/>
-          <w:lang w:eastAsia="ru-RU"/>
-        </w:rPr>
-      </w:pPr>
-      <w:r>
-        <w:rPr>
-          <w:rFonts w:ascii="Times New Roman" w:hAnsi="Times New Roman" w:cs="Times New Roman"/>
-          <w:sz w:val="24"/>
-          <w:szCs w:val="24"/>
-          <w:lang w:eastAsia="ru-RU"/>
-        </w:rPr>
-        <w:t>Возможность подписываться на аккаунты пользователей и аккаунты других магазинов</w:t>
-      </w:r>
-    </w:p>
-    <w:p>
-      <w:pPr>
-        <w:pStyle w:val="aa"/>
-        <w:numPr>
-          <w:ilvl w:val="3"/>
-          <w:numId w:val="4"/>
-        </w:numPr>
-        <w:rPr>
-          <w:rFonts w:ascii="Times New Roman" w:hAnsi="Times New Roman" w:cs="Times New Roman"/>
-          <w:sz w:val="28"/>
-          <w:szCs w:val="28"/>
-          <w:lang w:eastAsia="ru-RU"/>
-        </w:rPr>
-      </w:pPr>
-      <w:r>
-        <w:rPr>
-          <w:rFonts w:ascii="Times New Roman" w:hAnsi="Times New Roman" w:cs="Times New Roman"/>
-          <w:sz w:val="24"/>
-          <w:szCs w:val="24"/>
-          <w:lang w:eastAsia="ru-RU"/>
-        </w:rPr>
-        <w:t xml:space="preserve">Возможность настраивать доступность, пароль, </w:t>
-      </w:r>
-      <w:r>
-        <w:rPr>
-          <w:rFonts w:ascii="Times New Roman" w:hAnsi="Times New Roman" w:cs="Times New Roman"/>
-          <w:sz w:val="24"/>
-          <w:szCs w:val="24"/>
-          <w:lang w:val="en-US" w:eastAsia="ru-RU"/>
-        </w:rPr>
-        <w:t>email</w:t>
-      </w:r>
-      <w:r>
-        <w:rPr>
-          <w:rFonts w:ascii="Times New Roman" w:hAnsi="Times New Roman" w:cs="Times New Roman"/>
-          <w:sz w:val="24"/>
-          <w:szCs w:val="24"/>
-          <w:lang w:eastAsia="ru-RU"/>
-        </w:rPr>
-        <w:t xml:space="preserve"> своего</w:t>
-      </w:r>
-      <w:r>
-        <w:rPr>
-          <w:rFonts w:ascii="Times New Roman" w:hAnsi="Times New Roman" w:cs="Times New Roman"/>
-          <w:sz w:val="24"/>
-          <w:szCs w:val="24"/>
-          <w:lang w:eastAsia="ru-RU"/>
-        </w:rPr>
-        <w:t xml:space="preserve"> аккаунта.</w:t>
-      </w:r>
-    </w:p>
-    <w:p>
-      <w:pPr>
-        <w:pStyle w:val="aa"/>
-        <w:numPr>
-          <w:ilvl w:val="3"/>
-          <w:numId w:val="4"/>
-        </w:numPr>
-        <w:rPr>
-          <w:rFonts w:ascii="Times New Roman" w:hAnsi="Times New Roman" w:cs="Times New Roman"/>
-          <w:sz w:val="28"/>
-          <w:szCs w:val="28"/>
-          <w:lang w:eastAsia="ru-RU"/>
-        </w:rPr>
-      </w:pPr>
-      <w:r>
-        <w:rPr>
-          <w:rFonts w:ascii="Times New Roman" w:hAnsi="Times New Roman" w:cs="Times New Roman"/>
-          <w:sz w:val="24"/>
-          <w:szCs w:val="24"/>
-          <w:lang w:eastAsia="ru-RU"/>
-        </w:rPr>
-        <w:t xml:space="preserve">Возможность обрабатывать </w:t>
-      </w:r>
-      <w:r>
-        <w:rPr>
-          <w:rFonts w:ascii="Times New Roman" w:hAnsi="Times New Roman" w:cs="Times New Roman"/>
-          <w:sz w:val="24"/>
-          <w:szCs w:val="24"/>
-          <w:lang w:eastAsia="ru-RU"/>
-        </w:rPr>
-        <w:t>заказы пользователей</w:t>
-      </w:r>
-    </w:p>
-    <w:p>
-      <w:pPr>
-        <w:pStyle w:val="aa"/>
+        <w:pStyle w:val="ListParagraph"/>
         <w:numPr>
           <w:ilvl w:val="2"/>
           <w:numId w:val="4"/>
@@ -7668,7 +7625,7 @@
           <w:lang w:eastAsia="ru-RU"/>
         </w:rPr>
       </w:pPr>
-      <w:bookmarkStart w:id="13" w:name="_Toc25785454"/>
+      <w:bookmarkStart w:id="12" w:name="_Toc40204302"/>
       <w:r>
         <w:rPr>
           <w:rFonts w:ascii="Times New Roman" w:hAnsi="Times New Roman" w:cs="Times New Roman"/>
@@ -7678,11 +7635,11 @@
         </w:rPr>
         <w:t>Общие требования к программе</w:t>
       </w:r>
-      <w:bookmarkEnd w:id="13"/>
+      <w:bookmarkEnd w:id="12"/>
     </w:p>
     <w:p>
       <w:pPr>
-        <w:pStyle w:val="aa"/>
+        <w:pStyle w:val="ListParagraph"/>
         <w:numPr>
           <w:ilvl w:val="3"/>
           <w:numId w:val="4"/>
@@ -7724,7 +7681,7 @@
     </w:p>
     <w:p>
       <w:pPr>
-        <w:pStyle w:val="aa"/>
+        <w:pStyle w:val="ListParagraph"/>
         <w:numPr>
           <w:ilvl w:val="3"/>
           <w:numId w:val="4"/>
@@ -7793,7 +7750,7 @@
     </w:p>
     <w:p>
       <w:pPr>
-        <w:pStyle w:val="aa"/>
+        <w:pStyle w:val="ListParagraph"/>
         <w:numPr>
           <w:ilvl w:val="1"/>
           <w:numId w:val="4"/>
@@ -7806,7 +7763,7 @@
           <w:lang w:eastAsia="ru-RU"/>
         </w:rPr>
       </w:pPr>
-      <w:bookmarkStart w:id="14" w:name="_Toc25785455"/>
+      <w:bookmarkStart w:id="13" w:name="_Toc40204303"/>
       <w:r>
         <w:rPr>
           <w:rFonts w:ascii="Times New Roman" w:hAnsi="Times New Roman" w:cs="Times New Roman"/>
@@ -7816,7 +7773,7 @@
         </w:rPr>
         <w:t>Требования к надежности программы</w:t>
       </w:r>
-      <w:bookmarkEnd w:id="14"/>
+      <w:bookmarkEnd w:id="13"/>
       <w:r>
         <w:rPr>
           <w:rFonts w:ascii="Times New Roman" w:hAnsi="Times New Roman" w:cs="Times New Roman"/>
@@ -7829,7 +7786,7 @@
     </w:p>
     <w:p>
       <w:pPr>
-        <w:pStyle w:val="aa"/>
+        <w:pStyle w:val="ListParagraph"/>
         <w:ind w:left="1140"/>
         <w:rPr>
           <w:rFonts w:ascii="Times New Roman" w:hAnsi="Times New Roman" w:cs="Times New Roman"/>
@@ -7850,7 +7807,7 @@
     </w:p>
     <w:p>
       <w:pPr>
-        <w:pStyle w:val="aa"/>
+        <w:pStyle w:val="ListParagraph"/>
         <w:numPr>
           <w:ilvl w:val="1"/>
           <w:numId w:val="4"/>
@@ -7863,7 +7820,7 @@
           <w:lang w:eastAsia="ru-RU"/>
         </w:rPr>
       </w:pPr>
-      <w:bookmarkStart w:id="15" w:name="_Toc25785456"/>
+      <w:bookmarkStart w:id="14" w:name="_Toc40204304"/>
       <w:r>
         <w:rPr>
           <w:rFonts w:ascii="Times New Roman" w:hAnsi="Times New Roman" w:cs="Times New Roman"/>
@@ -7873,11 +7830,11 @@
         </w:rPr>
         <w:t>Требования к организации входных данных</w:t>
       </w:r>
-      <w:bookmarkEnd w:id="15"/>
+      <w:bookmarkEnd w:id="14"/>
     </w:p>
     <w:p>
       <w:pPr>
-        <w:pStyle w:val="aa"/>
+        <w:pStyle w:val="ListParagraph"/>
         <w:numPr>
           <w:ilvl w:val="2"/>
           <w:numId w:val="4"/>
@@ -7914,12 +7871,30 @@
           <w:szCs w:val="24"/>
           <w:lang w:eastAsia="ru-RU"/>
         </w:rPr>
-        <w:t>, телефон, пароль магазинов и пользователей.</w:t>
+        <w:t xml:space="preserve">, </w:t>
+      </w:r>
+      <w:r>
+        <w:rPr>
+          <w:rFonts w:ascii="Times New Roman" w:hAnsi="Times New Roman" w:cs="Times New Roman"/>
+          <w:sz w:val="24"/>
+          <w:szCs w:val="24"/>
+          <w:lang w:eastAsia="ru-RU"/>
+        </w:rPr>
+        <w:t xml:space="preserve">логин, информацию, </w:t>
+      </w:r>
+      <w:r>
+        <w:rPr>
+          <w:rFonts w:ascii="Times New Roman" w:hAnsi="Times New Roman" w:cs="Times New Roman"/>
+          <w:sz w:val="24"/>
+          <w:szCs w:val="24"/>
+          <w:lang w:eastAsia="ru-RU"/>
+        </w:rPr>
+        <w:t>пароль магазинов и пользователей.</w:t>
       </w:r>
     </w:p>
     <w:p>
       <w:pPr>
-        <w:pStyle w:val="aa"/>
+        <w:pStyle w:val="ListParagraph"/>
         <w:numPr>
           <w:ilvl w:val="2"/>
           <w:numId w:val="4"/>
@@ -7943,7 +7918,7 @@
     </w:p>
     <w:p>
       <w:pPr>
-        <w:pStyle w:val="aa"/>
+        <w:pStyle w:val="ListParagraph"/>
         <w:numPr>
           <w:ilvl w:val="2"/>
           <w:numId w:val="4"/>
@@ -7962,12 +7937,30 @@
           <w:szCs w:val="24"/>
           <w:lang w:eastAsia="ru-RU"/>
         </w:rPr>
-        <w:t>Комментарии к товарам магазинов.</w:t>
+        <w:t>Фотографи</w:t>
+      </w:r>
+      <w:r>
+        <w:rPr>
+          <w:rFonts w:ascii="Times New Roman" w:hAnsi="Times New Roman" w:cs="Times New Roman"/>
+          <w:sz w:val="24"/>
+          <w:szCs w:val="24"/>
+          <w:lang w:eastAsia="ru-RU"/>
+        </w:rPr>
+        <w:t>и</w:t>
+      </w:r>
+      <w:r>
+        <w:rPr>
+          <w:rFonts w:ascii="Times New Roman" w:hAnsi="Times New Roman" w:cs="Times New Roman"/>
+          <w:sz w:val="24"/>
+          <w:szCs w:val="24"/>
+          <w:lang w:eastAsia="ru-RU"/>
+        </w:rPr>
+        <w:t xml:space="preserve"> иконки пользователя.</w:t>
       </w:r>
     </w:p>
     <w:p>
       <w:pPr>
-        <w:pStyle w:val="aa"/>
+        <w:pStyle w:val="ListParagraph"/>
         <w:numPr>
           <w:ilvl w:val="1"/>
           <w:numId w:val="4"/>
@@ -7980,7 +7973,7 @@
           <w:lang w:eastAsia="ru-RU"/>
         </w:rPr>
       </w:pPr>
-      <w:bookmarkStart w:id="16" w:name="_Toc25785457"/>
+      <w:bookmarkStart w:id="15" w:name="_Toc40204305"/>
       <w:r>
         <w:rPr>
           <w:rFonts w:ascii="Times New Roman" w:hAnsi="Times New Roman" w:cs="Times New Roman"/>
@@ -7988,14 +7981,13 @@
           <w:szCs w:val="28"/>
           <w:lang w:eastAsia="ru-RU"/>
         </w:rPr>
-        <w:lastRenderedPageBreak/>
         <w:t>Условия эксплуатации</w:t>
       </w:r>
-      <w:bookmarkEnd w:id="16"/>
+      <w:bookmarkEnd w:id="15"/>
     </w:p>
     <w:p>
       <w:pPr>
-        <w:pStyle w:val="aa"/>
+        <w:pStyle w:val="ListParagraph"/>
         <w:numPr>
           <w:ilvl w:val="2"/>
           <w:numId w:val="4"/>
@@ -8008,7 +8000,7 @@
           <w:lang w:eastAsia="ru-RU"/>
         </w:rPr>
       </w:pPr>
-      <w:bookmarkStart w:id="17" w:name="_Toc25785458"/>
+      <w:bookmarkStart w:id="16" w:name="_Toc40204306"/>
       <w:r>
         <w:rPr>
           <w:rFonts w:ascii="Times New Roman" w:hAnsi="Times New Roman" w:cs="Times New Roman"/>
@@ -8018,11 +8010,11 @@
         </w:rPr>
         <w:t>Климатические условия эксплуатации</w:t>
       </w:r>
-      <w:bookmarkEnd w:id="17"/>
+      <w:bookmarkEnd w:id="16"/>
     </w:p>
     <w:p>
       <w:pPr>
-        <w:pStyle w:val="aa"/>
+        <w:pStyle w:val="ListParagraph"/>
         <w:ind w:left="1800"/>
         <w:rPr>
           <w:rFonts w:ascii="Times New Roman" w:hAnsi="Times New Roman" w:cs="Times New Roman"/>
@@ -8043,7 +8035,7 @@
     </w:p>
     <w:p>
       <w:pPr>
-        <w:pStyle w:val="aa"/>
+        <w:pStyle w:val="ListParagraph"/>
         <w:numPr>
           <w:ilvl w:val="2"/>
           <w:numId w:val="4"/>
@@ -8056,7 +8048,7 @@
           <w:lang w:eastAsia="ru-RU"/>
         </w:rPr>
       </w:pPr>
-      <w:bookmarkStart w:id="18" w:name="_Toc25785459"/>
+      <w:bookmarkStart w:id="17" w:name="_Toc40204307"/>
       <w:r>
         <w:rPr>
           <w:rFonts w:ascii="Times New Roman" w:hAnsi="Times New Roman" w:cs="Times New Roman"/>
@@ -8064,13 +8056,14 @@
           <w:szCs w:val="28"/>
           <w:lang w:eastAsia="ru-RU"/>
         </w:rPr>
+        <w:lastRenderedPageBreak/>
         <w:t>Требования к видам обслуживания</w:t>
       </w:r>
-      <w:bookmarkEnd w:id="18"/>
+      <w:bookmarkEnd w:id="17"/>
     </w:p>
     <w:p>
       <w:pPr>
-        <w:pStyle w:val="aa"/>
+        <w:pStyle w:val="ListParagraph"/>
         <w:ind w:left="1800"/>
         <w:rPr>
           <w:rFonts w:ascii="Times New Roman" w:hAnsi="Times New Roman" w:cs="Times New Roman"/>
@@ -8086,12 +8079,57 @@
           <w:szCs w:val="24"/>
           <w:lang w:eastAsia="ru-RU"/>
         </w:rPr>
-        <w:t>Оплата предоставления серверов баз данных.</w:t>
+        <w:t xml:space="preserve">Оплата предоставления </w:t>
+      </w:r>
+      <w:r>
+        <w:rPr>
+          <w:rFonts w:ascii="Times New Roman" w:hAnsi="Times New Roman" w:cs="Times New Roman"/>
+          <w:sz w:val="24"/>
+          <w:szCs w:val="24"/>
+          <w:lang w:eastAsia="ru-RU"/>
+        </w:rPr>
+        <w:t>удаленного</w:t>
+      </w:r>
+      <w:r>
+        <w:rPr>
+          <w:rFonts w:ascii="Times New Roman" w:hAnsi="Times New Roman" w:cs="Times New Roman"/>
+          <w:sz w:val="24"/>
+          <w:szCs w:val="24"/>
+          <w:lang w:eastAsia="ru-RU"/>
+        </w:rPr>
+        <w:t xml:space="preserve"> </w:t>
+      </w:r>
+      <w:r>
+        <w:rPr>
+          <w:rFonts w:ascii="Times New Roman" w:hAnsi="Times New Roman" w:cs="Times New Roman"/>
+          <w:sz w:val="24"/>
+          <w:szCs w:val="24"/>
+          <w:lang w:val="en-US" w:eastAsia="ru-RU"/>
+        </w:rPr>
+        <w:t>VPS</w:t>
+      </w:r>
+      <w:r>
+        <w:rPr>
+          <w:rFonts w:ascii="Times New Roman" w:hAnsi="Times New Roman" w:cs="Times New Roman"/>
+          <w:sz w:val="24"/>
+          <w:szCs w:val="24"/>
+          <w:lang w:eastAsia="ru-RU"/>
+        </w:rPr>
+        <w:t xml:space="preserve"> </w:t>
+      </w:r>
+      <w:r>
+        <w:rPr>
+          <w:rFonts w:ascii="Times New Roman" w:hAnsi="Times New Roman" w:cs="Times New Roman"/>
+          <w:sz w:val="24"/>
+          <w:szCs w:val="24"/>
+          <w:lang w:eastAsia="ru-RU"/>
+        </w:rPr>
+        <w:t>хостинга.</w:t>
       </w:r>
     </w:p>
     <w:p>
       <w:pPr>
-        <w:pStyle w:val="aa"/>
+        <w:pStyle w:val="ListParagraph"/>
         <w:numPr>
           <w:ilvl w:val="2"/>
           <w:numId w:val="4"/>
@@ -8104,7 +8142,7 @@
           <w:lang w:eastAsia="ru-RU"/>
         </w:rPr>
       </w:pPr>
-      <w:bookmarkStart w:id="19" w:name="_Toc25785460"/>
+      <w:bookmarkStart w:id="18" w:name="_Toc40204308"/>
       <w:r>
         <w:rPr>
           <w:rFonts w:ascii="Times New Roman" w:hAnsi="Times New Roman" w:cs="Times New Roman"/>
@@ -8114,11 +8152,11 @@
         </w:rPr>
         <w:t>Требования к численности и квалификации персонала</w:t>
       </w:r>
-      <w:bookmarkEnd w:id="19"/>
+      <w:bookmarkEnd w:id="18"/>
     </w:p>
     <w:p>
       <w:pPr>
-        <w:pStyle w:val="aa"/>
+        <w:pStyle w:val="ListParagraph"/>
         <w:ind w:left="1800"/>
         <w:rPr>
           <w:rFonts w:ascii="Times New Roman" w:hAnsi="Times New Roman" w:cs="Times New Roman"/>
@@ -8134,12 +8172,48 @@
           <w:szCs w:val="24"/>
           <w:lang w:eastAsia="ru-RU"/>
         </w:rPr>
-        <w:t>Для поддержания системы требуется минимум один человек, способный следить за состоянием нагрузки баз данных.</w:t>
+        <w:t>Для поддержания системы требуется минимум один человек, способный следить за состоянием нагрузки баз данных</w:t>
+      </w:r>
+      <w:r>
+        <w:rPr>
+          <w:rFonts w:ascii="Times New Roman" w:hAnsi="Times New Roman" w:cs="Times New Roman"/>
+          <w:sz w:val="24"/>
+          <w:szCs w:val="24"/>
+          <w:lang w:eastAsia="ru-RU"/>
+        </w:rPr>
+        <w:t xml:space="preserve"> и работоспособностью удаленной </w:t>
+      </w:r>
+      <w:r>
+        <w:rPr>
+          <w:rFonts w:ascii="Times New Roman" w:hAnsi="Times New Roman" w:cs="Times New Roman"/>
+          <w:sz w:val="24"/>
+          <w:szCs w:val="24"/>
+          <w:lang w:val="en-US" w:eastAsia="ru-RU"/>
+        </w:rPr>
+        <w:t>Linux</w:t>
+      </w:r>
+      <w:r>
+        <w:rPr>
+          <w:rFonts w:ascii="Times New Roman" w:hAnsi="Times New Roman" w:cs="Times New Roman"/>
+          <w:sz w:val="24"/>
+          <w:szCs w:val="24"/>
+          <w:lang w:eastAsia="ru-RU"/>
+        </w:rPr>
+        <w:t xml:space="preserve"> </w:t>
+      </w:r>
+      <w:r>
+        <w:rPr>
+          <w:rFonts w:ascii="Times New Roman" w:hAnsi="Times New Roman" w:cs="Times New Roman"/>
+          <w:sz w:val="24"/>
+          <w:szCs w:val="24"/>
+          <w:lang w:eastAsia="ru-RU"/>
+        </w:rPr>
+        <w:t>системы.</w:t>
       </w:r>
     </w:p>
     <w:p>
       <w:pPr>
-        <w:pStyle w:val="aa"/>
+        <w:pStyle w:val="ListParagraph"/>
         <w:numPr>
           <w:ilvl w:val="2"/>
           <w:numId w:val="4"/>
@@ -8152,7 +8226,7 @@
           <w:lang w:eastAsia="ru-RU"/>
         </w:rPr>
       </w:pPr>
-      <w:bookmarkStart w:id="20" w:name="_Toc25785461"/>
+      <w:bookmarkStart w:id="19" w:name="_Toc40204309"/>
       <w:r>
         <w:rPr>
           <w:rFonts w:ascii="Times New Roman" w:hAnsi="Times New Roman" w:cs="Times New Roman"/>
@@ -8171,11 +8245,11 @@
         </w:rPr>
         <w:t>квалификации уровню подготовки пользователя</w:t>
       </w:r>
-      <w:bookmarkEnd w:id="20"/>
+      <w:bookmarkEnd w:id="19"/>
     </w:p>
     <w:p>
       <w:pPr>
-        <w:pStyle w:val="aa"/>
+        <w:pStyle w:val="ListParagraph"/>
         <w:ind w:left="1800"/>
         <w:rPr>
           <w:rFonts w:ascii="Times New Roman" w:hAnsi="Times New Roman" w:cs="Times New Roman"/>
@@ -8282,6 +8356,24 @@
           <w:lang w:val="en-US" w:eastAsia="ru-RU"/>
         </w:rPr>
         <w:t>iOS</w:t>
+      </w:r>
+      <w:r>
+        <w:rPr>
+          <w:rFonts w:ascii="Times New Roman" w:hAnsi="Times New Roman" w:cs="Times New Roman"/>
+          <w:sz w:val="24"/>
+          <w:szCs w:val="24"/>
+          <w:lang w:eastAsia="ru-RU"/>
+        </w:rPr>
+        <w:t xml:space="preserve"> или </w:t>
+      </w:r>
+      <w:r>
+        <w:rPr>
+          <w:rFonts w:ascii="Times New Roman" w:hAnsi="Times New Roman" w:cs="Times New Roman"/>
+          <w:sz w:val="24"/>
+          <w:szCs w:val="24"/>
+          <w:lang w:val="en-US" w:eastAsia="ru-RU"/>
+        </w:rPr>
+        <w:t>Android</w:t>
       </w:r>
       <w:r>
         <w:rPr>
@@ -8322,7 +8414,7 @@
     </w:p>
     <w:p>
       <w:pPr>
-        <w:pStyle w:val="2"/>
+        <w:pStyle w:val="Heading2"/>
         <w:numPr>
           <w:ilvl w:val="1"/>
           <w:numId w:val="4"/>
@@ -8335,7 +8427,7 @@
           <w:lang w:eastAsia="ru-RU"/>
         </w:rPr>
       </w:pPr>
-      <w:bookmarkStart w:id="21" w:name="_Toc25785462"/>
+      <w:bookmarkStart w:id="20" w:name="_Toc40204310"/>
       <w:r>
         <w:rPr>
           <w:rFonts w:ascii="Times New Roman" w:eastAsia="Times New Roman" w:hAnsi="Times New Roman" w:cs="Times New Roman"/>
@@ -8346,170 +8438,364 @@
         </w:rPr>
         <w:t>Требования к составу и параметрам технических средств</w:t>
       </w:r>
+      <w:bookmarkEnd w:id="20"/>
+    </w:p>
+    <w:p>
+      <w:pPr>
+        <w:pStyle w:val="ListParagraph"/>
+        <w:numPr>
+          <w:ilvl w:val="2"/>
+          <w:numId w:val="4"/>
+        </w:numPr>
+        <w:spacing w:after="0" w:line="240" w:lineRule="auto"/>
+        <w:rPr>
+          <w:rFonts w:ascii="Times New Roman" w:hAnsi="Times New Roman" w:cs="Times New Roman"/>
+          <w:bCs/>
+          <w:sz w:val="24"/>
+          <w:szCs w:val="24"/>
+        </w:rPr>
+      </w:pPr>
+      <w:r>
+        <w:rPr>
+          <w:rFonts w:ascii="Times New Roman" w:hAnsi="Times New Roman" w:cs="Times New Roman"/>
+          <w:bCs/>
+          <w:sz w:val="24"/>
+          <w:szCs w:val="24"/>
+        </w:rPr>
+        <w:t xml:space="preserve">Смартфон с установленной операционной системой </w:t>
+      </w:r>
+      <w:r>
+        <w:rPr>
+          <w:rFonts w:ascii="Times New Roman" w:hAnsi="Times New Roman" w:cs="Times New Roman"/>
+          <w:bCs/>
+          <w:sz w:val="24"/>
+          <w:szCs w:val="24"/>
+          <w:lang w:val="en-US"/>
+        </w:rPr>
+        <w:t>Android</w:t>
+      </w:r>
+      <w:r>
+        <w:rPr>
+          <w:rFonts w:ascii="Times New Roman" w:hAnsi="Times New Roman" w:cs="Times New Roman"/>
+          <w:bCs/>
+          <w:sz w:val="24"/>
+          <w:szCs w:val="24"/>
+        </w:rPr>
+        <w:t xml:space="preserve"> версии не ниже </w:t>
+      </w:r>
+      <w:r>
+        <w:rPr>
+          <w:rFonts w:ascii="Times New Roman" w:hAnsi="Times New Roman" w:cs="Times New Roman"/>
+          <w:bCs/>
+          <w:sz w:val="24"/>
+          <w:szCs w:val="24"/>
+        </w:rPr>
+        <w:t>5</w:t>
+      </w:r>
+      <w:r>
+        <w:rPr>
+          <w:rFonts w:ascii="Times New Roman" w:hAnsi="Times New Roman" w:cs="Times New Roman"/>
+          <w:bCs/>
+          <w:sz w:val="24"/>
+          <w:szCs w:val="24"/>
+        </w:rPr>
+        <w:t xml:space="preserve"> или </w:t>
+      </w:r>
+      <w:r>
+        <w:rPr>
+          <w:rFonts w:ascii="Times New Roman" w:hAnsi="Times New Roman" w:cs="Times New Roman"/>
+          <w:bCs/>
+          <w:sz w:val="24"/>
+          <w:szCs w:val="24"/>
+          <w:lang w:val="en-US"/>
+        </w:rPr>
+        <w:t>iOS</w:t>
+      </w:r>
+      <w:r>
+        <w:rPr>
+          <w:rFonts w:ascii="Times New Roman" w:hAnsi="Times New Roman" w:cs="Times New Roman"/>
+          <w:bCs/>
+          <w:sz w:val="24"/>
+          <w:szCs w:val="24"/>
+        </w:rPr>
+        <w:t xml:space="preserve"> версии не ниже 13.</w:t>
+      </w:r>
+    </w:p>
+    <w:p>
+      <w:pPr>
+        <w:pStyle w:val="ListParagraph"/>
+        <w:numPr>
+          <w:ilvl w:val="2"/>
+          <w:numId w:val="4"/>
+        </w:numPr>
+        <w:rPr>
+          <w:rFonts w:ascii="Times New Roman" w:eastAsia="Times New Roman" w:hAnsi="Times New Roman" w:cs="Times New Roman"/>
+          <w:sz w:val="24"/>
+          <w:szCs w:val="24"/>
+          <w:lang w:val="en-RU" w:eastAsia="en-GB"/>
+        </w:rPr>
+      </w:pPr>
+      <w:r>
+        <w:rPr>
+          <w:rFonts w:ascii="Times New Roman" w:hAnsi="Times New Roman" w:cs="Times New Roman"/>
+          <w:bCs/>
+          <w:sz w:val="24"/>
+          <w:szCs w:val="24"/>
+        </w:rPr>
+        <w:t xml:space="preserve">Процессор поколения не ниже </w:t>
+      </w:r>
+      <w:r>
+        <w:rPr>
+          <w:rFonts w:ascii="Times New Roman" w:hAnsi="Times New Roman" w:cs="Times New Roman"/>
+          <w:bCs/>
+          <w:sz w:val="24"/>
+          <w:szCs w:val="24"/>
+          <w:lang w:val="en-US"/>
+        </w:rPr>
+        <w:t>Apple</w:t>
+      </w:r>
+      <w:r>
+        <w:rPr>
+          <w:rFonts w:ascii="Times New Roman" w:hAnsi="Times New Roman" w:cs="Times New Roman"/>
+          <w:bCs/>
+          <w:sz w:val="24"/>
+          <w:szCs w:val="24"/>
+        </w:rPr>
+        <w:t xml:space="preserve"> </w:t>
+      </w:r>
+      <w:r>
+        <w:rPr>
+          <w:rFonts w:ascii="Times New Roman" w:hAnsi="Times New Roman" w:cs="Times New Roman"/>
+          <w:bCs/>
+          <w:sz w:val="24"/>
+          <w:szCs w:val="24"/>
+          <w:lang w:val="en-US"/>
+        </w:rPr>
+        <w:t>A</w:t>
+      </w:r>
+      <w:r>
+        <w:rPr>
+          <w:rFonts w:ascii="Times New Roman" w:hAnsi="Times New Roman" w:cs="Times New Roman"/>
+          <w:bCs/>
+          <w:sz w:val="24"/>
+          <w:szCs w:val="24"/>
+        </w:rPr>
+        <w:t xml:space="preserve">11 </w:t>
+      </w:r>
+      <w:r>
+        <w:rPr>
+          <w:rFonts w:ascii="Times New Roman" w:hAnsi="Times New Roman" w:cs="Times New Roman"/>
+          <w:bCs/>
+          <w:sz w:val="24"/>
+          <w:szCs w:val="24"/>
+          <w:lang w:val="en-US"/>
+        </w:rPr>
+        <w:t>Bionic</w:t>
+      </w:r>
+      <w:r>
+        <w:rPr>
+          <w:rFonts w:ascii="Times New Roman" w:hAnsi="Times New Roman" w:cs="Times New Roman"/>
+          <w:bCs/>
+          <w:sz w:val="24"/>
+          <w:szCs w:val="24"/>
+        </w:rPr>
+        <w:t xml:space="preserve"> или </w:t>
+      </w:r>
+      <w:r>
+        <w:rPr>
+          <w:rFonts w:ascii="Times New Roman" w:eastAsia="Times New Roman" w:hAnsi="Times New Roman" w:cs="Times New Roman"/>
+          <w:color w:val="000000"/>
+          <w:sz w:val="24"/>
+          <w:szCs w:val="24"/>
+          <w:shd w:val="clear" w:color="auto" w:fill="FFFFFF"/>
+          <w:lang w:val="en-RU" w:eastAsia="en-GB"/>
+        </w:rPr>
+        <w:t>Qualcomm Snapdragon 439</w:t>
+      </w:r>
+      <w:r>
+        <w:rPr>
+          <w:rFonts w:ascii="PT Sans" w:eastAsia="Times New Roman" w:hAnsi="PT Sans" w:cs="Times New Roman"/>
+          <w:color w:val="000000"/>
+          <w:sz w:val="24"/>
+          <w:szCs w:val="24"/>
+          <w:shd w:val="clear" w:color="auto" w:fill="FFFFFF"/>
+          <w:lang w:eastAsia="en-GB"/>
+        </w:rPr>
+        <w:t>.</w:t>
+      </w:r>
+    </w:p>
+    <w:p>
+      <w:pPr>
+        <w:pStyle w:val="ListParagraph"/>
+        <w:numPr>
+          <w:ilvl w:val="2"/>
+          <w:numId w:val="4"/>
+        </w:numPr>
+        <w:spacing w:after="0" w:line="240" w:lineRule="auto"/>
+        <w:rPr>
+          <w:rFonts w:ascii="Times New Roman" w:hAnsi="Times New Roman" w:cs="Times New Roman"/>
+          <w:bCs/>
+          <w:sz w:val="24"/>
+          <w:szCs w:val="24"/>
+        </w:rPr>
+      </w:pPr>
+      <w:r>
+        <w:rPr>
+          <w:rFonts w:ascii="Times New Roman" w:hAnsi="Times New Roman" w:cs="Times New Roman"/>
+          <w:bCs/>
+          <w:sz w:val="24"/>
+          <w:szCs w:val="24"/>
+        </w:rPr>
+        <w:t xml:space="preserve">100 </w:t>
+      </w:r>
+      <w:proofErr w:type="spellStart"/>
+      <w:r>
+        <w:rPr>
+          <w:rFonts w:ascii="Times New Roman" w:hAnsi="Times New Roman" w:cs="Times New Roman"/>
+          <w:bCs/>
+          <w:sz w:val="24"/>
+          <w:szCs w:val="24"/>
+        </w:rPr>
+        <w:t>мб</w:t>
+      </w:r>
+      <w:proofErr w:type="spellEnd"/>
+      <w:r>
+        <w:rPr>
+          <w:rFonts w:ascii="Times New Roman" w:hAnsi="Times New Roman" w:cs="Times New Roman"/>
+          <w:bCs/>
+          <w:sz w:val="24"/>
+          <w:szCs w:val="24"/>
+        </w:rPr>
+        <w:t xml:space="preserve"> системной памяти на устройстве.</w:t>
+      </w:r>
+    </w:p>
+    <w:p>
+      <w:pPr>
+        <w:pStyle w:val="ListParagraph"/>
+        <w:numPr>
+          <w:ilvl w:val="2"/>
+          <w:numId w:val="4"/>
+        </w:numPr>
+        <w:spacing w:after="0" w:line="240" w:lineRule="auto"/>
+        <w:rPr>
+          <w:rFonts w:ascii="Times New Roman" w:hAnsi="Times New Roman" w:cs="Times New Roman"/>
+          <w:bCs/>
+          <w:sz w:val="24"/>
+          <w:szCs w:val="24"/>
+        </w:rPr>
+      </w:pPr>
+      <w:r>
+        <w:rPr>
+          <w:rFonts w:ascii="Times New Roman" w:hAnsi="Times New Roman" w:cs="Times New Roman"/>
+          <w:bCs/>
+          <w:sz w:val="24"/>
+          <w:szCs w:val="24"/>
+        </w:rPr>
+        <w:t xml:space="preserve">Оперативная память не менее 2048 </w:t>
+      </w:r>
+      <w:proofErr w:type="spellStart"/>
+      <w:r>
+        <w:rPr>
+          <w:rFonts w:ascii="Times New Roman" w:hAnsi="Times New Roman" w:cs="Times New Roman"/>
+          <w:bCs/>
+          <w:sz w:val="24"/>
+          <w:szCs w:val="24"/>
+        </w:rPr>
+        <w:t>мб</w:t>
+      </w:r>
+      <w:proofErr w:type="spellEnd"/>
+      <w:r>
+        <w:rPr>
+          <w:rFonts w:ascii="Times New Roman" w:hAnsi="Times New Roman" w:cs="Times New Roman"/>
+          <w:bCs/>
+          <w:sz w:val="24"/>
+          <w:szCs w:val="24"/>
+        </w:rPr>
+        <w:t>.</w:t>
+      </w:r>
+    </w:p>
+    <w:p>
+      <w:pPr>
+        <w:pStyle w:val="ListParagraph"/>
+        <w:numPr>
+          <w:ilvl w:val="2"/>
+          <w:numId w:val="4"/>
+        </w:numPr>
+        <w:spacing w:after="0" w:line="240" w:lineRule="auto"/>
+        <w:rPr>
+          <w:rFonts w:ascii="Times New Roman" w:hAnsi="Times New Roman" w:cs="Times New Roman"/>
+          <w:bCs/>
+          <w:sz w:val="24"/>
+          <w:szCs w:val="24"/>
+        </w:rPr>
+      </w:pPr>
+      <w:r>
+        <w:rPr>
+          <w:rFonts w:ascii="Times New Roman" w:hAnsi="Times New Roman" w:cs="Times New Roman"/>
+          <w:bCs/>
+          <w:sz w:val="24"/>
+          <w:szCs w:val="24"/>
+        </w:rPr>
+        <w:t>Стабильное подключение к сети интернет.</w:t>
+      </w:r>
+    </w:p>
+    <w:p>
+      <w:pPr>
+        <w:pStyle w:val="ListParagraph"/>
+        <w:numPr>
+          <w:ilvl w:val="2"/>
+          <w:numId w:val="4"/>
+        </w:numPr>
+        <w:rPr>
+          <w:rFonts w:ascii="Times New Roman" w:eastAsia="Times New Roman" w:hAnsi="Times New Roman" w:cs="Times New Roman"/>
+          <w:sz w:val="24"/>
+          <w:szCs w:val="24"/>
+          <w:lang w:val="en-RU" w:eastAsia="en-GB"/>
+        </w:rPr>
+      </w:pPr>
+      <w:r>
+        <w:rPr>
+          <w:rFonts w:ascii="Times New Roman" w:hAnsi="Times New Roman" w:cs="Times New Roman"/>
+          <w:bCs/>
+          <w:sz w:val="24"/>
+          <w:szCs w:val="24"/>
+        </w:rPr>
+        <w:t>Дисплей с разрешением не ниже</w:t>
+      </w:r>
+      <w:r>
+        <w:rPr>
+          <w:rFonts w:ascii="Times New Roman" w:hAnsi="Times New Roman" w:cs="Times New Roman"/>
+          <w:bCs/>
+          <w:sz w:val="24"/>
+          <w:szCs w:val="24"/>
+        </w:rPr>
+        <w:t xml:space="preserve"> 1334</w:t>
+      </w:r>
+      <w:r>
+        <w:rPr>
+          <w:rFonts w:ascii="Times New Roman" w:hAnsi="Times New Roman" w:cs="Times New Roman"/>
+          <w:bCs/>
+          <w:sz w:val="24"/>
+          <w:szCs w:val="24"/>
+          <w:lang w:val="en-US"/>
+        </w:rPr>
+        <w:t>x</w:t>
+      </w:r>
+      <w:r>
+        <w:rPr>
+          <w:rFonts w:ascii="Times New Roman" w:hAnsi="Times New Roman" w:cs="Times New Roman"/>
+          <w:bCs/>
+          <w:sz w:val="24"/>
+          <w:szCs w:val="24"/>
+        </w:rPr>
+        <w:t>750</w:t>
+      </w:r>
+      <w:bookmarkStart w:id="21" w:name="_GoBack"/>
       <w:bookmarkEnd w:id="21"/>
     </w:p>
     <w:p>
       <w:pPr>
-        <w:pStyle w:val="aa"/>
-        <w:ind w:left="1140"/>
-        <w:rPr>
-          <w:rFonts w:ascii="Times New Roman" w:hAnsi="Times New Roman" w:cs="Times New Roman"/>
-          <w:lang w:eastAsia="ru-RU"/>
-        </w:rPr>
-      </w:pPr>
-      <w:r>
-        <w:rPr>
-          <w:rFonts w:ascii="Times New Roman" w:hAnsi="Times New Roman" w:cs="Times New Roman"/>
-          <w:lang w:eastAsia="ru-RU"/>
-        </w:rPr>
-        <w:t xml:space="preserve">Минимальная </w:t>
-      </w:r>
-      <w:r>
-        <w:rPr>
-          <w:rFonts w:ascii="Times New Roman" w:hAnsi="Times New Roman" w:cs="Times New Roman"/>
-          <w:lang w:eastAsia="ru-RU"/>
-        </w:rPr>
-        <w:t xml:space="preserve">модель </w:t>
-      </w:r>
-      <w:r>
-        <w:rPr>
-          <w:rFonts w:ascii="Times New Roman" w:hAnsi="Times New Roman" w:cs="Times New Roman"/>
-          <w:lang w:eastAsia="ru-RU"/>
-        </w:rPr>
-        <w:t>мобильного п</w:t>
-      </w:r>
-      <w:r>
-        <w:rPr>
-          <w:rFonts w:ascii="Times New Roman" w:hAnsi="Times New Roman" w:cs="Times New Roman"/>
-          <w:lang w:eastAsia="ru-RU"/>
-        </w:rPr>
-        <w:t>роцессор</w:t>
-      </w:r>
-      <w:r>
-        <w:rPr>
-          <w:rFonts w:ascii="Times New Roman" w:hAnsi="Times New Roman" w:cs="Times New Roman"/>
-          <w:lang w:eastAsia="ru-RU"/>
-        </w:rPr>
-        <w:t>а</w:t>
-      </w:r>
-      <w:r>
-        <w:rPr>
-          <w:rFonts w:ascii="Times New Roman" w:hAnsi="Times New Roman" w:cs="Times New Roman"/>
-          <w:lang w:eastAsia="ru-RU"/>
-        </w:rPr>
-        <w:t xml:space="preserve"> по техническим характеристикам</w:t>
-      </w:r>
-      <w:r>
-        <w:rPr>
-          <w:rFonts w:ascii="Times New Roman" w:hAnsi="Times New Roman" w:cs="Times New Roman"/>
-          <w:lang w:eastAsia="ru-RU"/>
-        </w:rPr>
-        <w:t xml:space="preserve"> </w:t>
-      </w:r>
-      <w:r>
-        <w:rPr>
-          <w:rFonts w:ascii="Times New Roman" w:hAnsi="Times New Roman" w:cs="Times New Roman"/>
-          <w:lang w:val="en-US" w:eastAsia="ru-RU"/>
-        </w:rPr>
-        <w:t>Intel</w:t>
-      </w:r>
-      <w:r>
-        <w:rPr>
-          <w:rFonts w:ascii="Times New Roman" w:hAnsi="Times New Roman" w:cs="Times New Roman"/>
-          <w:lang w:eastAsia="ru-RU"/>
-        </w:rPr>
-        <w:t xml:space="preserve"> </w:t>
-      </w:r>
-      <w:r>
-        <w:rPr>
-          <w:rFonts w:ascii="Times New Roman" w:hAnsi="Times New Roman" w:cs="Times New Roman"/>
-          <w:lang w:val="en-US" w:eastAsia="ru-RU"/>
-        </w:rPr>
-        <w:t>A</w:t>
-      </w:r>
-      <w:r>
-        <w:rPr>
-          <w:rFonts w:ascii="Times New Roman" w:hAnsi="Times New Roman" w:cs="Times New Roman"/>
-          <w:lang w:eastAsia="ru-RU"/>
-        </w:rPr>
-        <w:t>10</w:t>
-      </w:r>
-    </w:p>
-    <w:p>
-      <w:pPr>
-        <w:pStyle w:val="aa"/>
-        <w:ind w:left="1140"/>
-        <w:rPr>
-          <w:rFonts w:ascii="Times New Roman" w:hAnsi="Times New Roman" w:cs="Times New Roman"/>
-          <w:lang w:eastAsia="ru-RU"/>
-        </w:rPr>
-      </w:pPr>
-      <w:r>
-        <w:rPr>
-          <w:rFonts w:ascii="Times New Roman" w:hAnsi="Times New Roman" w:cs="Times New Roman"/>
-          <w:lang w:val="en-US" w:eastAsia="ru-RU"/>
-        </w:rPr>
-        <w:t>Wi</w:t>
-      </w:r>
-      <w:r>
-        <w:rPr>
-          <w:rFonts w:ascii="Times New Roman" w:hAnsi="Times New Roman" w:cs="Times New Roman"/>
-          <w:lang w:eastAsia="ru-RU"/>
-        </w:rPr>
-        <w:t>-</w:t>
-      </w:r>
-      <w:r>
-        <w:rPr>
-          <w:rFonts w:ascii="Times New Roman" w:hAnsi="Times New Roman" w:cs="Times New Roman"/>
-          <w:lang w:val="en-US" w:eastAsia="ru-RU"/>
-        </w:rPr>
-        <w:t>Fi</w:t>
-      </w:r>
-      <w:r>
-        <w:rPr>
-          <w:rFonts w:ascii="Times New Roman" w:hAnsi="Times New Roman" w:cs="Times New Roman"/>
-          <w:lang w:eastAsia="ru-RU"/>
-        </w:rPr>
-        <w:t xml:space="preserve"> модуль или иная техническая возможность выйти в интернет</w:t>
-      </w:r>
-    </w:p>
-    <w:p>
-      <w:pPr>
-        <w:pStyle w:val="aa"/>
-        <w:ind w:left="1140"/>
-        <w:rPr>
-          <w:rFonts w:ascii="Times New Roman" w:hAnsi="Times New Roman" w:cs="Times New Roman"/>
-          <w:lang w:eastAsia="ru-RU"/>
-        </w:rPr>
-      </w:pPr>
-      <w:r>
-        <w:rPr>
-          <w:rFonts w:ascii="Times New Roman" w:hAnsi="Times New Roman" w:cs="Times New Roman"/>
-          <w:lang w:eastAsia="ru-RU"/>
-        </w:rPr>
-        <w:t>2гб ОЗУ и больше</w:t>
-      </w:r>
-    </w:p>
-    <w:p>
-      <w:pPr>
-        <w:pStyle w:val="aa"/>
-        <w:ind w:left="1140"/>
-        <w:rPr>
-          <w:rFonts w:ascii="Times New Roman" w:hAnsi="Times New Roman" w:cs="Times New Roman"/>
-          <w:lang w:eastAsia="ru-RU"/>
-        </w:rPr>
-      </w:pPr>
-      <w:r>
-        <w:rPr>
-          <w:rFonts w:ascii="Times New Roman" w:hAnsi="Times New Roman" w:cs="Times New Roman"/>
-          <w:lang w:eastAsia="ru-RU"/>
-        </w:rPr>
-        <w:t>200мб сводного места в памяти устройства</w:t>
-      </w:r>
-    </w:p>
-    <w:p>
-      <w:pPr>
-        <w:pStyle w:val="2"/>
+        <w:pStyle w:val="Heading2"/>
         <w:numPr>
           <w:ilvl w:val="1"/>
           <w:numId w:val="4"/>
@@ -8522,7 +8808,7 @@
           <w:lang w:eastAsia="ru-RU"/>
         </w:rPr>
       </w:pPr>
-      <w:bookmarkStart w:id="22" w:name="_Toc25785463"/>
+      <w:bookmarkStart w:id="22" w:name="_Toc40204311"/>
       <w:r>
         <w:rPr>
           <w:rFonts w:ascii="Times New Roman" w:eastAsia="Times New Roman" w:hAnsi="Times New Roman" w:cs="Times New Roman"/>
@@ -8537,7 +8823,7 @@
     </w:p>
     <w:p>
       <w:pPr>
-        <w:pStyle w:val="aa"/>
+        <w:pStyle w:val="ListParagraph"/>
         <w:numPr>
           <w:ilvl w:val="2"/>
           <w:numId w:val="4"/>
@@ -8550,7 +8836,7 @@
           <w:lang w:eastAsia="ru-RU"/>
         </w:rPr>
       </w:pPr>
-      <w:bookmarkStart w:id="23" w:name="_Toc25785464"/>
+      <w:bookmarkStart w:id="23" w:name="_Toc40204312"/>
       <w:r>
         <w:rPr>
           <w:rFonts w:ascii="Times New Roman" w:hAnsi="Times New Roman" w:cs="Times New Roman"/>
@@ -8564,7 +8850,7 @@
     </w:p>
     <w:p>
       <w:pPr>
-        <w:pStyle w:val="aa"/>
+        <w:pStyle w:val="ListParagraph"/>
         <w:ind w:left="1800"/>
         <w:rPr>
           <w:rFonts w:ascii="Times New Roman" w:hAnsi="Times New Roman" w:cs="Times New Roman"/>
@@ -8657,7 +8943,7 @@
     </w:p>
     <w:p>
       <w:pPr>
-        <w:pStyle w:val="aa"/>
+        <w:pStyle w:val="ListParagraph"/>
         <w:ind w:left="1800"/>
         <w:rPr>
           <w:rFonts w:ascii="Times New Roman" w:hAnsi="Times New Roman" w:cs="Times New Roman"/>
@@ -8669,7 +8955,7 @@
     </w:p>
     <w:p>
       <w:pPr>
-        <w:pStyle w:val="aa"/>
+        <w:pStyle w:val="ListParagraph"/>
         <w:numPr>
           <w:ilvl w:val="2"/>
           <w:numId w:val="4"/>
@@ -8682,7 +8968,7 @@
           <w:lang w:eastAsia="ru-RU"/>
         </w:rPr>
       </w:pPr>
-      <w:bookmarkStart w:id="24" w:name="_Toc25785465"/>
+      <w:bookmarkStart w:id="24" w:name="_Toc40204313"/>
       <w:r>
         <w:rPr>
           <w:rFonts w:ascii="Times New Roman" w:hAnsi="Times New Roman" w:cs="Times New Roman"/>
@@ -8696,7 +8982,7 @@
     </w:p>
     <w:p>
       <w:pPr>
-        <w:pStyle w:val="aa"/>
+        <w:pStyle w:val="ListParagraph"/>
         <w:ind w:left="1800"/>
         <w:rPr>
           <w:rFonts w:ascii="Times New Roman" w:hAnsi="Times New Roman" w:cs="Times New Roman"/>
@@ -8717,25 +9003,63 @@
       <w:r>
         <w:rPr>
           <w:rFonts w:ascii="Times New Roman" w:hAnsi="Times New Roman" w:cs="Times New Roman"/>
-          <w:sz w:val="24"/>
-          <w:szCs w:val="24"/>
-          <w:lang w:val="en-US" w:eastAsia="ru-RU"/>
+          <w:bCs/>
+          <w:sz w:val="24"/>
+          <w:szCs w:val="24"/>
+          <w:lang w:val="en-US"/>
+        </w:rPr>
+        <w:t>Android</w:t>
+      </w:r>
+      <w:r>
+        <w:rPr>
+          <w:rFonts w:ascii="Times New Roman" w:hAnsi="Times New Roman" w:cs="Times New Roman"/>
+          <w:bCs/>
+          <w:sz w:val="24"/>
+          <w:szCs w:val="24"/>
+        </w:rPr>
+        <w:t xml:space="preserve"> версии не ниже </w:t>
+      </w:r>
+      <w:r>
+        <w:rPr>
+          <w:rFonts w:ascii="Times New Roman" w:hAnsi="Times New Roman" w:cs="Times New Roman"/>
+          <w:bCs/>
+          <w:sz w:val="24"/>
+          <w:szCs w:val="24"/>
+        </w:rPr>
+        <w:t>5</w:t>
+      </w:r>
+      <w:r>
+        <w:rPr>
+          <w:rFonts w:ascii="Times New Roman" w:hAnsi="Times New Roman" w:cs="Times New Roman"/>
+          <w:bCs/>
+          <w:sz w:val="24"/>
+          <w:szCs w:val="24"/>
+        </w:rPr>
+        <w:t xml:space="preserve"> или </w:t>
+      </w:r>
+      <w:r>
+        <w:rPr>
+          <w:rFonts w:ascii="Times New Roman" w:hAnsi="Times New Roman" w:cs="Times New Roman"/>
+          <w:bCs/>
+          <w:sz w:val="24"/>
+          <w:szCs w:val="24"/>
+          <w:lang w:val="en-US"/>
         </w:rPr>
         <w:t>iOS</w:t>
       </w:r>
       <w:r>
         <w:rPr>
           <w:rFonts w:ascii="Times New Roman" w:hAnsi="Times New Roman" w:cs="Times New Roman"/>
-          <w:sz w:val="24"/>
-          <w:szCs w:val="24"/>
-          <w:lang w:eastAsia="ru-RU"/>
-        </w:rPr>
-        <w:t xml:space="preserve"> версии не ниже 13.1</w:t>
+          <w:bCs/>
+          <w:sz w:val="24"/>
+          <w:szCs w:val="24"/>
+        </w:rPr>
+        <w:t xml:space="preserve"> версии не ниже 13.</w:t>
       </w:r>
     </w:p>
     <w:p>
       <w:pPr>
-        <w:pStyle w:val="aa"/>
+        <w:pStyle w:val="ListParagraph"/>
         <w:numPr>
           <w:ilvl w:val="1"/>
           <w:numId w:val="4"/>
@@ -8748,7 +9072,7 @@
           <w:lang w:eastAsia="ru-RU"/>
         </w:rPr>
       </w:pPr>
-      <w:bookmarkStart w:id="25" w:name="_Toc25785466"/>
+      <w:bookmarkStart w:id="25" w:name="_Toc40204314"/>
       <w:r>
         <w:rPr>
           <w:rFonts w:ascii="Times New Roman" w:hAnsi="Times New Roman" w:cs="Times New Roman"/>
@@ -8762,7 +9086,7 @@
     </w:p>
     <w:p>
       <w:pPr>
-        <w:pStyle w:val="aa"/>
+        <w:pStyle w:val="ListParagraph"/>
         <w:ind w:left="1140"/>
         <w:rPr>
           <w:rFonts w:ascii="Times New Roman" w:eastAsia="Times New Roman" w:hAnsi="Times New Roman" w:cs="Times New Roman"/>
@@ -8800,7 +9124,7 @@
         </w:rPr>
         <w:t xml:space="preserve"> </w:t>
       </w:r>
-      <w:hyperlink r:id="rId11">
+      <w:hyperlink r:id="rId14">
         <w:r>
           <w:rPr>
             <w:rFonts w:ascii="Times New Roman" w:eastAsia="Times New Roman" w:hAnsi="Times New Roman" w:cs="Times New Roman"/>
@@ -8816,7 +9140,7 @@
     </w:p>
     <w:p>
       <w:pPr>
-        <w:pStyle w:val="aa"/>
+        <w:pStyle w:val="ListParagraph"/>
         <w:ind w:left="1140"/>
         <w:rPr>
           <w:rFonts w:ascii="Times New Roman" w:eastAsia="Times New Roman" w:hAnsi="Times New Roman" w:cs="Times New Roman"/>
@@ -8828,7 +9152,7 @@
     </w:p>
     <w:p>
       <w:pPr>
-        <w:pStyle w:val="aa"/>
+        <w:pStyle w:val="ListParagraph"/>
         <w:numPr>
           <w:ilvl w:val="1"/>
           <w:numId w:val="4"/>
@@ -8841,7 +9165,7 @@
           <w:lang w:eastAsia="ru-RU"/>
         </w:rPr>
       </w:pPr>
-      <w:bookmarkStart w:id="26" w:name="_Toc25785467"/>
+      <w:bookmarkStart w:id="26" w:name="_Toc40204315"/>
       <w:r>
         <w:rPr>
           <w:rFonts w:ascii="Times New Roman" w:eastAsia="Times New Roman" w:hAnsi="Times New Roman" w:cs="Times New Roman"/>
@@ -8855,7 +9179,7 @@
     </w:p>
     <w:p>
       <w:pPr>
-        <w:pStyle w:val="aa"/>
+        <w:pStyle w:val="ListParagraph"/>
         <w:numPr>
           <w:ilvl w:val="0"/>
           <w:numId w:val="7"/>
@@ -8879,7 +9203,7 @@
     </w:p>
     <w:p>
       <w:pPr>
-        <w:pStyle w:val="aa"/>
+        <w:pStyle w:val="ListParagraph"/>
         <w:numPr>
           <w:ilvl w:val="0"/>
           <w:numId w:val="7"/>
@@ -8898,12 +9222,85 @@
           <w:szCs w:val="24"/>
           <w:lang w:eastAsia="ru-RU"/>
         </w:rPr>
-        <w:t>Доступность ко всем страницам: Личному аккаунту, настройкам, странице с обновлениями магазинов.</w:t>
+        <w:lastRenderedPageBreak/>
+        <w:t>Доступность ко всем страницам</w:t>
+      </w:r>
+      <w:r>
+        <w:rPr>
+          <w:rFonts w:ascii="Times New Roman" w:eastAsia="Times New Roman" w:hAnsi="Times New Roman" w:cs="Times New Roman"/>
+          <w:sz w:val="24"/>
+          <w:szCs w:val="24"/>
+          <w:lang w:eastAsia="ru-RU"/>
+        </w:rPr>
+        <w:t xml:space="preserve"> пользователя-покупателя</w:t>
+      </w:r>
+      <w:r>
+        <w:rPr>
+          <w:rFonts w:ascii="Times New Roman" w:eastAsia="Times New Roman" w:hAnsi="Times New Roman" w:cs="Times New Roman"/>
+          <w:sz w:val="24"/>
+          <w:szCs w:val="24"/>
+          <w:lang w:eastAsia="ru-RU"/>
+        </w:rPr>
+        <w:t xml:space="preserve">: </w:t>
+      </w:r>
+      <w:r>
+        <w:rPr>
+          <w:rFonts w:ascii="Times New Roman" w:eastAsia="Times New Roman" w:hAnsi="Times New Roman" w:cs="Times New Roman"/>
+          <w:sz w:val="24"/>
+          <w:szCs w:val="24"/>
+          <w:lang w:eastAsia="ru-RU"/>
+        </w:rPr>
+        <w:t>л</w:t>
+      </w:r>
+      <w:r>
+        <w:rPr>
+          <w:rFonts w:ascii="Times New Roman" w:eastAsia="Times New Roman" w:hAnsi="Times New Roman" w:cs="Times New Roman"/>
+          <w:sz w:val="24"/>
+          <w:szCs w:val="24"/>
+          <w:lang w:eastAsia="ru-RU"/>
+        </w:rPr>
+        <w:t xml:space="preserve">ичному аккаунту, </w:t>
+      </w:r>
+      <w:r>
+        <w:rPr>
+          <w:rFonts w:ascii="Times New Roman" w:eastAsia="Times New Roman" w:hAnsi="Times New Roman" w:cs="Times New Roman"/>
+          <w:sz w:val="24"/>
+          <w:szCs w:val="24"/>
+          <w:lang w:eastAsia="ru-RU"/>
+        </w:rPr>
+        <w:t>заказам</w:t>
+      </w:r>
+      <w:r>
+        <w:rPr>
+          <w:rFonts w:ascii="Times New Roman" w:eastAsia="Times New Roman" w:hAnsi="Times New Roman" w:cs="Times New Roman"/>
+          <w:sz w:val="24"/>
+          <w:szCs w:val="24"/>
+          <w:lang w:eastAsia="ru-RU"/>
+        </w:rPr>
+        <w:t>, странице с обновлениями магазинов</w:t>
+      </w:r>
+      <w:r>
+        <w:rPr>
+          <w:rFonts w:ascii="Times New Roman" w:eastAsia="Times New Roman" w:hAnsi="Times New Roman" w:cs="Times New Roman"/>
+          <w:sz w:val="24"/>
+          <w:szCs w:val="24"/>
+          <w:lang w:eastAsia="ru-RU"/>
+        </w:rPr>
+        <w:t>, поиск новых пользователей-продавцов</w:t>
+      </w:r>
+      <w:r>
+        <w:rPr>
+          <w:rFonts w:ascii="Times New Roman" w:eastAsia="Times New Roman" w:hAnsi="Times New Roman" w:cs="Times New Roman"/>
+          <w:sz w:val="24"/>
+          <w:szCs w:val="24"/>
+          <w:lang w:eastAsia="ru-RU"/>
+        </w:rPr>
+        <w:t>.</w:t>
       </w:r>
     </w:p>
     <w:p>
       <w:pPr>
-        <w:pStyle w:val="aa"/>
+        <w:pStyle w:val="ListParagraph"/>
         <w:numPr>
           <w:ilvl w:val="0"/>
           <w:numId w:val="7"/>
@@ -8922,8 +9319,7 @@
           <w:szCs w:val="24"/>
           <w:lang w:eastAsia="ru-RU"/>
         </w:rPr>
-        <w:lastRenderedPageBreak/>
-        <w:t>Страница с личным аккаунтом с возможностью редактировать личную информаци</w:t>
+        <w:t xml:space="preserve">Страница с новыми товарами </w:t>
       </w:r>
       <w:r>
         <w:rPr>
@@ -8932,7 +9328,7 @@
           <w:szCs w:val="24"/>
           <w:lang w:eastAsia="ru-RU"/>
         </w:rPr>
-        <w:t>ю</w:t>
+        <w:t>пользователей-продавцов</w:t>
       </w:r>
       <w:r>
         <w:rPr>
@@ -8941,30 +9337,12 @@
           <w:szCs w:val="24"/>
           <w:lang w:eastAsia="ru-RU"/>
         </w:rPr>
-        <w:t xml:space="preserve"> и измен</w:t>
-      </w:r>
-      <w:r>
-        <w:rPr>
-          <w:rFonts w:ascii="Times New Roman" w:eastAsia="Times New Roman" w:hAnsi="Times New Roman" w:cs="Times New Roman"/>
-          <w:sz w:val="24"/>
-          <w:szCs w:val="24"/>
-          <w:lang w:eastAsia="ru-RU"/>
-        </w:rPr>
-        <w:t>я</w:t>
-      </w:r>
-      <w:r>
-        <w:rPr>
-          <w:rFonts w:ascii="Times New Roman" w:eastAsia="Times New Roman" w:hAnsi="Times New Roman" w:cs="Times New Roman"/>
-          <w:sz w:val="24"/>
-          <w:szCs w:val="24"/>
-          <w:lang w:eastAsia="ru-RU"/>
-        </w:rPr>
-        <w:t>ть список магазинов, на которые подписан пользователей.</w:t>
+        <w:t>, на которые подписан пользователь.</w:t>
       </w:r>
     </w:p>
     <w:p>
       <w:pPr>
-        <w:pStyle w:val="aa"/>
+        <w:pStyle w:val="ListParagraph"/>
         <w:numPr>
           <w:ilvl w:val="0"/>
           <w:numId w:val="7"/>
@@ -8983,12 +9361,12 @@
           <w:szCs w:val="24"/>
           <w:lang w:eastAsia="ru-RU"/>
         </w:rPr>
-        <w:t>Страница с настройками приложения.</w:t>
+        <w:t>Страница с возможностью поиска других пользователей-продавцов.</w:t>
       </w:r>
     </w:p>
     <w:p>
       <w:pPr>
-        <w:pStyle w:val="aa"/>
+        <w:pStyle w:val="ListParagraph"/>
         <w:numPr>
           <w:ilvl w:val="0"/>
           <w:numId w:val="7"/>
@@ -9007,11 +9385,16 @@
           <w:szCs w:val="24"/>
           <w:lang w:eastAsia="ru-RU"/>
         </w:rPr>
-        <w:t>Страница с новыми товарами магазинов, на которые подписан пользователь.</w:t>
+        <w:t>Страница просмотра и редактирования сделанных заказов.</w:t>
       </w:r>
     </w:p>
     <w:p>
       <w:pPr>
+        <w:pStyle w:val="ListParagraph"/>
+        <w:numPr>
+          <w:ilvl w:val="0"/>
+          <w:numId w:val="7"/>
+        </w:numPr>
         <w:rPr>
           <w:rFonts w:ascii="Times New Roman" w:eastAsia="Times New Roman" w:hAnsi="Times New Roman" w:cs="Times New Roman"/>
           <w:sz w:val="28"/>
@@ -9019,64 +9402,179 @@
           <w:lang w:eastAsia="ru-RU"/>
         </w:rPr>
       </w:pPr>
+      <w:r>
+        <w:rPr>
+          <w:rFonts w:ascii="Times New Roman" w:eastAsia="Times New Roman" w:hAnsi="Times New Roman" w:cs="Times New Roman"/>
+          <w:sz w:val="24"/>
+          <w:szCs w:val="24"/>
+          <w:lang w:eastAsia="ru-RU"/>
+        </w:rPr>
+        <w:t>Страница с возможностью просматривать личную информацию и изменять иконку аккаунта или информацию об аккаунте.</w:t>
+      </w:r>
     </w:p>
     <w:p>
       <w:pPr>
-        <w:pStyle w:val="aa"/>
-        <w:ind w:left="1140"/>
-        <w:rPr>
-          <w:rFonts w:ascii="Times New Roman" w:hAnsi="Times New Roman" w:cs="Times New Roman"/>
-          <w:lang w:eastAsia="ru-RU"/>
-        </w:rPr>
-      </w:pPr>
-      <w:r>
-        <w:rPr>
-          <w:rFonts w:ascii="Times New Roman" w:hAnsi="Times New Roman" w:cs="Times New Roman"/>
-          <w:lang w:eastAsia="ru-RU"/>
-        </w:rPr>
-        <w:tab/>
+        <w:pStyle w:val="ListParagraph"/>
+        <w:numPr>
+          <w:ilvl w:val="0"/>
+          <w:numId w:val="7"/>
+        </w:numPr>
+        <w:rPr>
+          <w:rFonts w:ascii="Times New Roman" w:eastAsia="Times New Roman" w:hAnsi="Times New Roman" w:cs="Times New Roman"/>
+          <w:sz w:val="28"/>
+          <w:szCs w:val="28"/>
+          <w:lang w:eastAsia="ru-RU"/>
+        </w:rPr>
+      </w:pPr>
+      <w:r>
+        <w:rPr>
+          <w:rFonts w:ascii="Times New Roman" w:eastAsia="Times New Roman" w:hAnsi="Times New Roman" w:cs="Times New Roman"/>
+          <w:sz w:val="24"/>
+          <w:szCs w:val="24"/>
+          <w:lang w:eastAsia="ru-RU"/>
+        </w:rPr>
+        <w:t>Доступность ко всем страницам пользователя-продавца: личному аккаунту, создание нового товара, просмотр заказов пользователей-покупателей.</w:t>
       </w:r>
     </w:p>
     <w:p>
       <w:pPr>
-        <w:rPr>
-          <w:rFonts w:ascii="Times New Roman" w:hAnsi="Times New Roman" w:cs="Times New Roman"/>
-          <w:lang w:eastAsia="ru-RU"/>
-        </w:rPr>
-      </w:pPr>
+        <w:pStyle w:val="ListParagraph"/>
+        <w:numPr>
+          <w:ilvl w:val="0"/>
+          <w:numId w:val="7"/>
+        </w:numPr>
+        <w:rPr>
+          <w:rFonts w:ascii="Times New Roman" w:eastAsia="Times New Roman" w:hAnsi="Times New Roman" w:cs="Times New Roman"/>
+          <w:sz w:val="28"/>
+          <w:szCs w:val="28"/>
+          <w:lang w:eastAsia="ru-RU"/>
+        </w:rPr>
+      </w:pPr>
+      <w:r>
+        <w:rPr>
+          <w:rFonts w:ascii="Times New Roman" w:eastAsia="Times New Roman" w:hAnsi="Times New Roman" w:cs="Times New Roman"/>
+          <w:sz w:val="24"/>
+          <w:szCs w:val="24"/>
+          <w:lang w:eastAsia="ru-RU"/>
+        </w:rPr>
+        <w:t>Страница с возможностью выбрать фотографию, написать описание и опубликовать это как новый товар.</w:t>
+      </w:r>
     </w:p>
     <w:p>
       <w:pPr>
-        <w:rPr>
-          <w:rFonts w:ascii="Times New Roman" w:hAnsi="Times New Roman" w:cs="Times New Roman"/>
-          <w:sz w:val="24"/>
-          <w:szCs w:val="24"/>
-          <w:lang w:eastAsia="ru-RU"/>
-        </w:rPr>
-      </w:pPr>
+        <w:pStyle w:val="ListParagraph"/>
+        <w:numPr>
+          <w:ilvl w:val="0"/>
+          <w:numId w:val="7"/>
+        </w:numPr>
+        <w:rPr>
+          <w:rFonts w:ascii="Times New Roman" w:eastAsia="Times New Roman" w:hAnsi="Times New Roman" w:cs="Times New Roman"/>
+          <w:sz w:val="28"/>
+          <w:szCs w:val="28"/>
+          <w:lang w:eastAsia="ru-RU"/>
+        </w:rPr>
+      </w:pPr>
+      <w:r>
+        <w:rPr>
+          <w:rFonts w:ascii="Times New Roman" w:eastAsia="Times New Roman" w:hAnsi="Times New Roman" w:cs="Times New Roman"/>
+          <w:sz w:val="24"/>
+          <w:szCs w:val="24"/>
+          <w:lang w:eastAsia="ru-RU"/>
+        </w:rPr>
+        <w:t>Страница с возможностью просматривать заказы, которые создали пользователи и подтверждать их или отклонять.</w:t>
+      </w:r>
     </w:p>
     <w:p>
       <w:pPr>
-        <w:rPr>
-          <w:rFonts w:ascii="Times New Roman" w:hAnsi="Times New Roman" w:cs="Times New Roman"/>
-          <w:sz w:val="24"/>
-          <w:szCs w:val="24"/>
-          <w:lang w:eastAsia="ru-RU"/>
-        </w:rPr>
-      </w:pPr>
-      <w:r>
-        <w:rPr>
-          <w:rFonts w:ascii="Times New Roman" w:hAnsi="Times New Roman" w:cs="Times New Roman"/>
-          <w:sz w:val="24"/>
-          <w:szCs w:val="24"/>
-          <w:lang w:eastAsia="ru-RU"/>
-        </w:rPr>
-        <w:br w:type="page"/>
+        <w:pStyle w:val="ListParagraph"/>
+        <w:numPr>
+          <w:ilvl w:val="0"/>
+          <w:numId w:val="7"/>
+        </w:numPr>
+        <w:rPr>
+          <w:rFonts w:ascii="Times New Roman" w:eastAsia="Times New Roman" w:hAnsi="Times New Roman" w:cs="Times New Roman"/>
+          <w:sz w:val="28"/>
+          <w:szCs w:val="28"/>
+          <w:lang w:eastAsia="ru-RU"/>
+        </w:rPr>
+      </w:pPr>
+      <w:r>
+        <w:rPr>
+          <w:rFonts w:ascii="Times New Roman" w:eastAsia="Times New Roman" w:hAnsi="Times New Roman" w:cs="Times New Roman"/>
+          <w:sz w:val="24"/>
+          <w:szCs w:val="24"/>
+          <w:lang w:eastAsia="ru-RU"/>
+        </w:rPr>
+        <w:t>Страница с возможностью просматривать личную информацию и изменять иконку аккаунта или информацию об аккаунте.</w:t>
       </w:r>
     </w:p>
     <w:p>
       <w:pPr>
-        <w:pStyle w:val="aa"/>
+        <w:rPr>
+          <w:rFonts w:ascii="Times New Roman" w:eastAsia="Times New Roman" w:hAnsi="Times New Roman" w:cs="Times New Roman"/>
+          <w:sz w:val="28"/>
+          <w:szCs w:val="28"/>
+          <w:lang w:eastAsia="ru-RU"/>
+        </w:rPr>
+      </w:pPr>
+    </w:p>
+    <w:p>
+      <w:pPr>
+        <w:pStyle w:val="ListParagraph"/>
+        <w:ind w:left="1140"/>
+        <w:rPr>
+          <w:rFonts w:ascii="Times New Roman" w:hAnsi="Times New Roman" w:cs="Times New Roman"/>
+          <w:lang w:eastAsia="ru-RU"/>
+        </w:rPr>
+      </w:pPr>
+      <w:r>
+        <w:rPr>
+          <w:rFonts w:ascii="Times New Roman" w:hAnsi="Times New Roman" w:cs="Times New Roman"/>
+          <w:lang w:eastAsia="ru-RU"/>
+        </w:rPr>
+        <w:tab/>
+      </w:r>
+    </w:p>
+    <w:p>
+      <w:pPr>
+        <w:rPr>
+          <w:rFonts w:ascii="Times New Roman" w:hAnsi="Times New Roman" w:cs="Times New Roman"/>
+          <w:lang w:eastAsia="ru-RU"/>
+        </w:rPr>
+      </w:pPr>
+    </w:p>
+    <w:p>
+      <w:pPr>
+        <w:rPr>
+          <w:rFonts w:ascii="Times New Roman" w:hAnsi="Times New Roman" w:cs="Times New Roman"/>
+          <w:sz w:val="24"/>
+          <w:szCs w:val="24"/>
+          <w:lang w:eastAsia="ru-RU"/>
+        </w:rPr>
+      </w:pPr>
+    </w:p>
+    <w:p>
+      <w:pPr>
+        <w:rPr>
+          <w:rFonts w:ascii="Times New Roman" w:hAnsi="Times New Roman" w:cs="Times New Roman"/>
+          <w:sz w:val="24"/>
+          <w:szCs w:val="24"/>
+          <w:lang w:eastAsia="ru-RU"/>
+        </w:rPr>
+      </w:pPr>
+      <w:r>
+        <w:rPr>
+          <w:rFonts w:ascii="Times New Roman" w:hAnsi="Times New Roman" w:cs="Times New Roman"/>
+          <w:sz w:val="24"/>
+          <w:szCs w:val="24"/>
+          <w:lang w:eastAsia="ru-RU"/>
+        </w:rPr>
+        <w:br w:type="page"/>
+      </w:r>
+    </w:p>
+    <w:p>
+      <w:pPr>
+        <w:pStyle w:val="ListParagraph"/>
         <w:numPr>
           <w:ilvl w:val="0"/>
           <w:numId w:val="4"/>
@@ -9090,7 +9588,7 @@
           <w:lang w:eastAsia="ru-RU"/>
         </w:rPr>
       </w:pPr>
-      <w:bookmarkStart w:id="27" w:name="_Toc25785468"/>
+      <w:bookmarkStart w:id="27" w:name="_Toc40204316"/>
       <w:r>
         <w:rPr>
           <w:rFonts w:ascii="Times New Roman" w:hAnsi="Times New Roman" w:cs="Times New Roman"/>
@@ -9105,7 +9603,7 @@
     </w:p>
     <w:p>
       <w:pPr>
-        <w:pStyle w:val="aa"/>
+        <w:pStyle w:val="ListParagraph"/>
         <w:numPr>
           <w:ilvl w:val="1"/>
           <w:numId w:val="4"/>
@@ -9118,7 +9616,7 @@
           <w:lang w:eastAsia="ru-RU"/>
         </w:rPr>
       </w:pPr>
-      <w:bookmarkStart w:id="28" w:name="_Toc25785469"/>
+      <w:bookmarkStart w:id="28" w:name="_Toc40204317"/>
       <w:r>
         <w:rPr>
           <w:rFonts w:ascii="Times New Roman" w:hAnsi="Times New Roman" w:cs="Times New Roman"/>
@@ -9132,7 +9630,7 @@
     </w:p>
     <w:p>
       <w:pPr>
-        <w:pStyle w:val="aa"/>
+        <w:pStyle w:val="ListParagraph"/>
         <w:numPr>
           <w:ilvl w:val="0"/>
           <w:numId w:val="8"/>
@@ -9183,7 +9681,7 @@
     </w:p>
     <w:p>
       <w:pPr>
-        <w:pStyle w:val="aa"/>
+        <w:pStyle w:val="ListParagraph"/>
         <w:numPr>
           <w:ilvl w:val="0"/>
           <w:numId w:val="8"/>
@@ -9225,7 +9723,7 @@
     </w:p>
     <w:p>
       <w:pPr>
-        <w:pStyle w:val="aa"/>
+        <w:pStyle w:val="ListParagraph"/>
         <w:numPr>
           <w:ilvl w:val="0"/>
           <w:numId w:val="8"/>
@@ -9267,7 +9765,7 @@
     </w:p>
     <w:p>
       <w:pPr>
-        <w:pStyle w:val="aa"/>
+        <w:pStyle w:val="ListParagraph"/>
         <w:numPr>
           <w:ilvl w:val="0"/>
           <w:numId w:val="8"/>
@@ -9291,7 +9789,7 @@
     </w:p>
     <w:p>
       <w:pPr>
-        <w:pStyle w:val="aa"/>
+        <w:pStyle w:val="ListParagraph"/>
         <w:numPr>
           <w:ilvl w:val="0"/>
           <w:numId w:val="8"/>
@@ -9310,16 +9808,16 @@
           <w:szCs w:val="28"/>
           <w:lang w:eastAsia="ru-RU"/>
         </w:rPr>
-        <w:t>«Агрегатор магазинов с элементами социальной сети». Текст программы (ГОСТ 19.401-78)</w:t>
+        <w:t>«Агрегатор магазинов с элементами социальной сети</w:t>
       </w:r>
       <w:r>
         <w:rPr>
           <w:rFonts w:ascii="Times New Roman" w:hAnsi="Times New Roman" w:cs="Times New Roman"/>
           <w:sz w:val="28"/>
           <w:szCs w:val="28"/>
-          <w:lang w:val="en-US" w:eastAsia="ru-RU"/>
-        </w:rPr>
-        <w:t>;</w:t>
+          <w:lang w:eastAsia="ru-RU"/>
+        </w:rPr>
+        <w:t>. Клиент</w:t>
       </w:r>
       <w:r>
         <w:rPr>
@@ -9328,12 +9826,25 @@
           <w:szCs w:val="28"/>
           <w:lang w:eastAsia="ru-RU"/>
         </w:rPr>
-        <w:t xml:space="preserve"> </w:t>
+        <w:t>». Текст программы (ГОСТ 19.401-78)</w:t>
+      </w:r>
+      <w:r>
+        <w:rPr>
+          <w:rFonts w:ascii="Times New Roman" w:hAnsi="Times New Roman" w:cs="Times New Roman"/>
+          <w:sz w:val="28"/>
+          <w:szCs w:val="28"/>
+          <w:lang w:eastAsia="ru-RU"/>
+        </w:rPr>
+        <w:t>;</w:t>
       </w:r>
     </w:p>
     <w:p>
       <w:pPr>
-        <w:ind w:left="1770"/>
+        <w:pStyle w:val="ListParagraph"/>
+        <w:numPr>
+          <w:ilvl w:val="0"/>
+          <w:numId w:val="8"/>
+        </w:numPr>
         <w:rPr>
           <w:rFonts w:ascii="Times New Roman" w:hAnsi="Times New Roman" w:cs="Times New Roman"/>
           <w:sz w:val="28"/>
@@ -9341,6 +9852,71 @@
           <w:lang w:eastAsia="ru-RU"/>
         </w:rPr>
       </w:pPr>
+      <w:r>
+        <w:rPr>
+          <w:rFonts w:ascii="Times New Roman" w:hAnsi="Times New Roman" w:cs="Times New Roman"/>
+          <w:sz w:val="28"/>
+          <w:szCs w:val="28"/>
+          <w:lang w:eastAsia="ru-RU"/>
+        </w:rPr>
+        <w:t>«</w:t>
+      </w:r>
+      <w:proofErr w:type="spellStart"/>
+      <w:r>
+        <w:rPr>
+          <w:rFonts w:ascii="Times New Roman" w:hAnsi="Times New Roman" w:cs="Times New Roman"/>
+          <w:sz w:val="28"/>
+          <w:szCs w:val="28"/>
+          <w:lang w:eastAsia="ru-RU"/>
+        </w:rPr>
+        <w:t>Агрегатор</w:t>
+      </w:r>
+      <w:proofErr w:type="spellEnd"/>
+      <w:r>
+        <w:rPr>
+          <w:rFonts w:ascii="Times New Roman" w:hAnsi="Times New Roman" w:cs="Times New Roman"/>
+          <w:sz w:val="28"/>
+          <w:szCs w:val="28"/>
+          <w:lang w:eastAsia="ru-RU"/>
+        </w:rPr>
+        <w:t xml:space="preserve"> магазинов с элементами социальной сети</w:t>
+      </w:r>
+      <w:r>
+        <w:rPr>
+          <w:rFonts w:ascii="Times New Roman" w:hAnsi="Times New Roman" w:cs="Times New Roman"/>
+          <w:sz w:val="28"/>
+          <w:szCs w:val="28"/>
+          <w:lang w:eastAsia="ru-RU"/>
+        </w:rPr>
+        <w:t>. Сервер</w:t>
+      </w:r>
+      <w:r>
+        <w:rPr>
+          <w:rFonts w:ascii="Times New Roman" w:hAnsi="Times New Roman" w:cs="Times New Roman"/>
+          <w:sz w:val="28"/>
+          <w:szCs w:val="28"/>
+          <w:lang w:eastAsia="ru-RU"/>
+        </w:rPr>
+        <w:t>». Текст программы (ГОСТ 19.401-78)</w:t>
+      </w:r>
+      <w:r>
+        <w:rPr>
+          <w:rFonts w:ascii="Times New Roman" w:hAnsi="Times New Roman" w:cs="Times New Roman"/>
+          <w:sz w:val="28"/>
+          <w:szCs w:val="28"/>
+          <w:lang w:eastAsia="ru-RU"/>
+        </w:rPr>
+        <w:t>;</w:t>
+      </w:r>
+      <w:r>
+        <w:rPr>
+          <w:rFonts w:ascii="Times New Roman" w:hAnsi="Times New Roman" w:cs="Times New Roman"/>
+          <w:sz w:val="28"/>
+          <w:szCs w:val="28"/>
+          <w:lang w:eastAsia="ru-RU"/>
+        </w:rPr>
+        <w:t xml:space="preserve"> </w:t>
+      </w:r>
     </w:p>
     <w:p>
       <w:pPr>
@@ -9363,7 +9939,7 @@
     </w:p>
     <w:p>
       <w:pPr>
-        <w:pStyle w:val="1"/>
+        <w:pStyle w:val="Heading1"/>
         <w:numPr>
           <w:ilvl w:val="0"/>
           <w:numId w:val="4"/>
@@ -9375,7 +9951,7 @@
           <w:lang w:eastAsia="ru-RU"/>
         </w:rPr>
       </w:pPr>
-      <w:bookmarkStart w:id="29" w:name="_Toc25785470"/>
+      <w:bookmarkStart w:id="29" w:name="_Toc40204318"/>
       <w:r>
         <w:rPr>
           <w:rFonts w:ascii="Times New Roman" w:hAnsi="Times New Roman" w:cs="Times New Roman"/>
@@ -9409,7 +9985,7 @@
     </w:p>
     <w:p>
       <w:pPr>
-        <w:pStyle w:val="2"/>
+        <w:pStyle w:val="Heading2"/>
         <w:numPr>
           <w:ilvl w:val="1"/>
           <w:numId w:val="4"/>
@@ -9422,7 +9998,7 @@
           <w:lang w:eastAsia="ru-RU"/>
         </w:rPr>
       </w:pPr>
-      <w:bookmarkStart w:id="30" w:name="_Toc25785471"/>
+      <w:bookmarkStart w:id="30" w:name="_Toc40204319"/>
       <w:r>
         <w:rPr>
           <w:rFonts w:ascii="Times New Roman" w:hAnsi="Times New Roman" w:cs="Times New Roman"/>
@@ -9475,7 +10051,7 @@
     </w:p>
     <w:p>
       <w:pPr>
-        <w:pStyle w:val="2"/>
+        <w:pStyle w:val="Heading2"/>
         <w:numPr>
           <w:ilvl w:val="1"/>
           <w:numId w:val="4"/>
@@ -9488,7 +10064,7 @@
           <w:lang w:eastAsia="ru-RU"/>
         </w:rPr>
       </w:pPr>
-      <w:bookmarkStart w:id="31" w:name="_Toc25785472"/>
+      <w:bookmarkStart w:id="31" w:name="_Toc40204320"/>
       <w:r>
         <w:rPr>
           <w:rFonts w:ascii="Times New Roman" w:hAnsi="Times New Roman" w:cs="Times New Roman"/>
@@ -9552,7 +10128,7 @@
         </w:rPr>
         <w:t xml:space="preserve">» обладающее подобным функционалом: </w:t>
       </w:r>
-      <w:hyperlink r:id="rId12" w:history="1">
+      <w:hyperlink r:id="rId15" w:history="1">
         <w:r>
           <w:rPr>
             <w:rFonts w:ascii="Times New Roman" w:eastAsia="Times New Roman" w:hAnsi="Times New Roman" w:cs="Times New Roman"/>
@@ -9576,10 +10152,10 @@
         </w:rPr>
         <w:t xml:space="preserve">, </w:t>
       </w:r>
-      <w:hyperlink r:id="rId13" w:history="1">
+      <w:hyperlink r:id="rId16" w:history="1">
         <w:r>
           <w:rPr>
-            <w:rStyle w:val="a4"/>
+            <w:rStyle w:val="Hyperlink"/>
             <w:rFonts w:ascii="Times New Roman" w:hAnsi="Times New Roman" w:cs="Times New Roman"/>
           </w:rPr>
           <w:t>https://www.facebook.com/</w:t>
@@ -9753,10 +10329,10 @@
         </w:rPr>
         <w:t xml:space="preserve">: </w:t>
       </w:r>
-      <w:hyperlink r:id="rId14" w:history="1">
+      <w:hyperlink r:id="rId17" w:history="1">
         <w:r>
           <w:rPr>
-            <w:rStyle w:val="a4"/>
+            <w:rStyle w:val="Hyperlink"/>
             <w:rFonts w:ascii="Times New Roman" w:hAnsi="Times New Roman" w:cs="Times New Roman"/>
           </w:rPr>
           <w:t>https://vk.com/</w:t>
@@ -9768,10 +10344,10 @@
         </w:rPr>
         <w:t xml:space="preserve">, </w:t>
       </w:r>
-      <w:hyperlink r:id="rId15" w:history="1">
+      <w:hyperlink r:id="rId18" w:history="1">
         <w:r>
           <w:rPr>
-            <w:rStyle w:val="a4"/>
+            <w:rStyle w:val="Hyperlink"/>
             <w:rFonts w:ascii="Times New Roman" w:hAnsi="Times New Roman" w:cs="Times New Roman"/>
           </w:rPr>
           <w:t>https://www.avito.ru/</w:t>
@@ -9783,10 +10359,10 @@
         </w:rPr>
         <w:t xml:space="preserve">, </w:t>
       </w:r>
-      <w:hyperlink r:id="rId16" w:history="1">
+      <w:hyperlink r:id="rId19" w:history="1">
         <w:r>
           <w:rPr>
-            <w:rStyle w:val="a4"/>
+            <w:rStyle w:val="Hyperlink"/>
             <w:rFonts w:ascii="Times New Roman" w:hAnsi="Times New Roman" w:cs="Times New Roman"/>
           </w:rPr>
           <w:t>https://www.lamoda.ru/</w:t>
@@ -9798,10 +10374,10 @@
         </w:rPr>
         <w:t xml:space="preserve">, </w:t>
       </w:r>
-      <w:hyperlink r:id="rId17" w:history="1">
+      <w:hyperlink r:id="rId20" w:history="1">
         <w:r>
           <w:rPr>
-            <w:rStyle w:val="a4"/>
+            <w:rStyle w:val="Hyperlink"/>
             <w:rFonts w:ascii="Times New Roman" w:hAnsi="Times New Roman" w:cs="Times New Roman"/>
           </w:rPr>
           <w:t>https://beru.ru/</w:t>
@@ -9813,10 +10389,10 @@
         </w:rPr>
         <w:t xml:space="preserve">, </w:t>
       </w:r>
-      <w:hyperlink r:id="rId18" w:history="1">
+      <w:hyperlink r:id="rId21" w:history="1">
         <w:r>
           <w:rPr>
-            <w:rStyle w:val="a4"/>
+            <w:rStyle w:val="Hyperlink"/>
             <w:rFonts w:ascii="Times New Roman" w:hAnsi="Times New Roman" w:cs="Times New Roman"/>
           </w:rPr>
           <w:t>https://youla.ru/</w:t>
@@ -9845,7 +10421,7 @@
     </w:p>
     <w:p>
       <w:pPr>
-        <w:pStyle w:val="aa"/>
+        <w:pStyle w:val="ListParagraph"/>
         <w:numPr>
           <w:ilvl w:val="0"/>
           <w:numId w:val="9"/>
@@ -9869,7 +10445,7 @@
     </w:p>
     <w:p>
       <w:pPr>
-        <w:pStyle w:val="aa"/>
+        <w:pStyle w:val="ListParagraph"/>
         <w:numPr>
           <w:ilvl w:val="0"/>
           <w:numId w:val="9"/>
@@ -9893,7 +10469,7 @@
     </w:p>
     <w:p>
       <w:pPr>
-        <w:pStyle w:val="aa"/>
+        <w:pStyle w:val="ListParagraph"/>
         <w:numPr>
           <w:ilvl w:val="0"/>
           <w:numId w:val="9"/>
@@ -9967,7 +10543,7 @@
     </w:p>
     <w:p>
       <w:pPr>
-        <w:pStyle w:val="1"/>
+        <w:pStyle w:val="Heading1"/>
         <w:numPr>
           <w:ilvl w:val="0"/>
           <w:numId w:val="4"/>
@@ -9979,7 +10555,7 @@
           <w:lang w:eastAsia="ru-RU"/>
         </w:rPr>
       </w:pPr>
-      <w:bookmarkStart w:id="32" w:name="_Toc25785473"/>
+      <w:bookmarkStart w:id="32" w:name="_Toc40204321"/>
       <w:r>
         <w:rPr>
           <w:rFonts w:ascii="Times New Roman" w:hAnsi="Times New Roman" w:cs="Times New Roman"/>
@@ -9993,7 +10569,7 @@
     </w:p>
     <w:p>
       <w:pPr>
-        <w:pStyle w:val="2"/>
+        <w:pStyle w:val="Heading2"/>
         <w:numPr>
           <w:ilvl w:val="1"/>
           <w:numId w:val="4"/>
@@ -10006,7 +10582,7 @@
           <w:lang w:eastAsia="ru-RU"/>
         </w:rPr>
       </w:pPr>
-      <w:bookmarkStart w:id="33" w:name="_Toc25785474"/>
+      <w:bookmarkStart w:id="33" w:name="_Toc40204322"/>
       <w:r>
         <w:rPr>
           <w:rFonts w:ascii="Times New Roman" w:hAnsi="Times New Roman" w:cs="Times New Roman"/>
@@ -10021,7 +10597,7 @@
     </w:p>
     <w:p>
       <w:pPr>
-        <w:pStyle w:val="aa"/>
+        <w:pStyle w:val="ListParagraph"/>
         <w:numPr>
           <w:ilvl w:val="0"/>
           <w:numId w:val="10"/>
@@ -10045,7 +10621,7 @@
     </w:p>
     <w:p>
       <w:pPr>
-        <w:pStyle w:val="aa"/>
+        <w:pStyle w:val="ListParagraph"/>
         <w:numPr>
           <w:ilvl w:val="1"/>
           <w:numId w:val="10"/>
@@ -10069,7 +10645,7 @@
     </w:p>
     <w:p>
       <w:pPr>
-        <w:pStyle w:val="aa"/>
+        <w:pStyle w:val="ListParagraph"/>
         <w:numPr>
           <w:ilvl w:val="1"/>
           <w:numId w:val="10"/>
@@ -10102,7 +10678,7 @@
     </w:p>
     <w:p>
       <w:pPr>
-        <w:pStyle w:val="aa"/>
+        <w:pStyle w:val="ListParagraph"/>
         <w:numPr>
           <w:ilvl w:val="0"/>
           <w:numId w:val="10"/>
@@ -10126,7 +10702,7 @@
     </w:p>
     <w:p>
       <w:pPr>
-        <w:pStyle w:val="aa"/>
+        <w:pStyle w:val="ListParagraph"/>
         <w:numPr>
           <w:ilvl w:val="1"/>
           <w:numId w:val="10"/>
@@ -10150,7 +10726,7 @@
     </w:p>
     <w:p>
       <w:pPr>
-        <w:pStyle w:val="aa"/>
+        <w:pStyle w:val="ListParagraph"/>
         <w:numPr>
           <w:ilvl w:val="1"/>
           <w:numId w:val="10"/>
@@ -10174,7 +10750,7 @@
     </w:p>
     <w:p>
       <w:pPr>
-        <w:pStyle w:val="aa"/>
+        <w:pStyle w:val="ListParagraph"/>
         <w:numPr>
           <w:ilvl w:val="1"/>
           <w:numId w:val="10"/>
@@ -10198,7 +10774,7 @@
     </w:p>
     <w:p>
       <w:pPr>
-        <w:pStyle w:val="2"/>
+        <w:pStyle w:val="Heading2"/>
         <w:numPr>
           <w:ilvl w:val="1"/>
           <w:numId w:val="4"/>
@@ -10211,7 +10787,7 @@
           <w:lang w:eastAsia="ru-RU"/>
         </w:rPr>
       </w:pPr>
-      <w:bookmarkStart w:id="34" w:name="_Toc25785475"/>
+      <w:bookmarkStart w:id="34" w:name="_Toc40204323"/>
       <w:r>
         <w:rPr>
           <w:rFonts w:ascii="Times New Roman" w:hAnsi="Times New Roman" w:cs="Times New Roman"/>
@@ -10226,7 +10802,7 @@
     </w:p>
     <w:p>
       <w:pPr>
-        <w:pStyle w:val="aa"/>
+        <w:pStyle w:val="ListParagraph"/>
         <w:numPr>
           <w:ilvl w:val="0"/>
           <w:numId w:val="11"/>
@@ -10250,7 +10826,7 @@
     </w:p>
     <w:p>
       <w:pPr>
-        <w:pStyle w:val="aa"/>
+        <w:pStyle w:val="ListParagraph"/>
         <w:numPr>
           <w:ilvl w:val="1"/>
           <w:numId w:val="11"/>
@@ -10274,7 +10850,7 @@
     </w:p>
     <w:p>
       <w:pPr>
-        <w:pStyle w:val="aa"/>
+        <w:pStyle w:val="ListParagraph"/>
         <w:numPr>
           <w:ilvl w:val="1"/>
           <w:numId w:val="11"/>
@@ -10307,7 +10883,7 @@
     </w:p>
     <w:p>
       <w:pPr>
-        <w:pStyle w:val="aa"/>
+        <w:pStyle w:val="ListParagraph"/>
         <w:numPr>
           <w:ilvl w:val="1"/>
           <w:numId w:val="11"/>
@@ -10331,7 +10907,7 @@
     </w:p>
     <w:p>
       <w:pPr>
-        <w:pStyle w:val="2"/>
+        <w:pStyle w:val="Heading2"/>
         <w:numPr>
           <w:ilvl w:val="1"/>
           <w:numId w:val="4"/>
@@ -10344,7 +10920,7 @@
           <w:lang w:eastAsia="ru-RU"/>
         </w:rPr>
       </w:pPr>
-      <w:bookmarkStart w:id="35" w:name="_Toc25785476"/>
+      <w:bookmarkStart w:id="35" w:name="_Toc40204324"/>
       <w:r>
         <w:rPr>
           <w:rFonts w:ascii="Times New Roman" w:hAnsi="Times New Roman" w:cs="Times New Roman"/>
@@ -10359,7 +10935,7 @@
     </w:p>
     <w:p>
       <w:pPr>
-        <w:pStyle w:val="aa"/>
+        <w:pStyle w:val="ListParagraph"/>
         <w:numPr>
           <w:ilvl w:val="0"/>
           <w:numId w:val="13"/>
@@ -10383,7 +10959,7 @@
     </w:p>
     <w:p>
       <w:pPr>
-        <w:pStyle w:val="aa"/>
+        <w:pStyle w:val="ListParagraph"/>
         <w:numPr>
           <w:ilvl w:val="0"/>
           <w:numId w:val="13"/>
@@ -10407,7 +10983,7 @@
     </w:p>
     <w:p>
       <w:pPr>
-        <w:pStyle w:val="2"/>
+        <w:pStyle w:val="Heading2"/>
         <w:numPr>
           <w:ilvl w:val="1"/>
           <w:numId w:val="4"/>
@@ -10420,7 +10996,7 @@
           <w:lang w:eastAsia="ru-RU"/>
         </w:rPr>
       </w:pPr>
-      <w:bookmarkStart w:id="36" w:name="_Toc25785477"/>
+      <w:bookmarkStart w:id="36" w:name="_Toc40204325"/>
       <w:r>
         <w:rPr>
           <w:rFonts w:ascii="Times New Roman" w:hAnsi="Times New Roman" w:cs="Times New Roman"/>
@@ -10435,7 +11011,7 @@
     </w:p>
     <w:p>
       <w:pPr>
-        <w:pStyle w:val="aa"/>
+        <w:pStyle w:val="ListParagraph"/>
         <w:numPr>
           <w:ilvl w:val="0"/>
           <w:numId w:val="12"/>
@@ -10459,7 +11035,7 @@
     </w:p>
     <w:p>
       <w:pPr>
-        <w:pStyle w:val="aa"/>
+        <w:pStyle w:val="ListParagraph"/>
         <w:numPr>
           <w:ilvl w:val="0"/>
           <w:numId w:val="12"/>
@@ -10501,7 +11077,7 @@
     </w:p>
     <w:p>
       <w:pPr>
-        <w:pStyle w:val="aa"/>
+        <w:pStyle w:val="ListParagraph"/>
         <w:numPr>
           <w:ilvl w:val="0"/>
           <w:numId w:val="12"/>
@@ -10525,7 +11101,7 @@
     </w:p>
     <w:p>
       <w:pPr>
-        <w:pStyle w:val="aa"/>
+        <w:pStyle w:val="ListParagraph"/>
         <w:ind w:left="1425"/>
         <w:rPr>
           <w:rFonts w:ascii="Times New Roman" w:hAnsi="Times New Roman" w:cs="Times New Roman"/>
@@ -10556,7 +11132,7 @@
     </w:p>
     <w:p>
       <w:pPr>
-        <w:pStyle w:val="1"/>
+        <w:pStyle w:val="Heading1"/>
         <w:numPr>
           <w:ilvl w:val="0"/>
           <w:numId w:val="4"/>
@@ -10568,7 +11144,7 @@
           <w:lang w:eastAsia="ru-RU"/>
         </w:rPr>
       </w:pPr>
-      <w:bookmarkStart w:id="37" w:name="_Toc25785478"/>
+      <w:bookmarkStart w:id="37" w:name="_Toc40204326"/>
       <w:r>
         <w:rPr>
           <w:rFonts w:ascii="Times New Roman" w:hAnsi="Times New Roman" w:cs="Times New Roman"/>
@@ -10777,7 +11353,7 @@
     </w:p>
     <w:p>
       <w:pPr>
-        <w:pStyle w:val="1"/>
+        <w:pStyle w:val="Heading1"/>
         <w:numPr>
           <w:ilvl w:val="0"/>
           <w:numId w:val="4"/>
@@ -10789,7 +11365,7 @@
           <w:lang w:eastAsia="ru-RU"/>
         </w:rPr>
       </w:pPr>
-      <w:bookmarkStart w:id="38" w:name="_Toc25785479"/>
+      <w:bookmarkStart w:id="38" w:name="_Toc40204327"/>
       <w:r>
         <w:rPr>
           <w:rFonts w:ascii="Times New Roman" w:hAnsi="Times New Roman" w:cs="Times New Roman"/>
@@ -10802,11 +11378,17 @@
     </w:p>
     <w:p>
       <w:pPr>
-        <w:pStyle w:val="af"/>
+        <w:pStyle w:val="NormalWeb"/>
         <w:rPr>
           <w:color w:val="000000"/>
         </w:rPr>
       </w:pPr>
+      <w:r>
+        <w:rPr>
+          <w:color w:val="000000"/>
+        </w:rPr>
+        <w:t>1.</w:t>
+      </w:r>
       <w:r>
         <w:rPr>
           <w:color w:val="000000"/>
@@ -10816,7 +11398,7 @@
     </w:p>
     <w:p>
       <w:pPr>
-        <w:pStyle w:val="af"/>
+        <w:pStyle w:val="NormalWeb"/>
         <w:rPr>
           <w:color w:val="000000"/>
         </w:rPr>
@@ -10830,7 +11412,7 @@
     </w:p>
     <w:p>
       <w:pPr>
-        <w:pStyle w:val="af"/>
+        <w:pStyle w:val="NormalWeb"/>
         <w:rPr>
           <w:color w:val="000000"/>
         </w:rPr>
@@ -10844,7 +11426,7 @@
     </w:p>
     <w:p>
       <w:pPr>
-        <w:pStyle w:val="af"/>
+        <w:pStyle w:val="NormalWeb"/>
         <w:rPr>
           <w:color w:val="000000"/>
         </w:rPr>
@@ -10858,7 +11440,7 @@
     </w:p>
     <w:p>
       <w:pPr>
-        <w:pStyle w:val="af"/>
+        <w:pStyle w:val="NormalWeb"/>
         <w:rPr>
           <w:color w:val="000000"/>
         </w:rPr>
@@ -10872,7 +11454,7 @@
     </w:p>
     <w:p>
       <w:pPr>
-        <w:pStyle w:val="af"/>
+        <w:pStyle w:val="NormalWeb"/>
         <w:rPr>
           <w:color w:val="000000"/>
         </w:rPr>
@@ -10990,7 +11572,7 @@
     </w:p>
     <w:p>
       <w:pPr>
-        <w:pStyle w:val="1"/>
+        <w:pStyle w:val="Heading1"/>
         <w:numPr>
           <w:ilvl w:val="0"/>
           <w:numId w:val="4"/>
@@ -11002,7 +11584,7 @@
           <w:lang w:eastAsia="ru-RU"/>
         </w:rPr>
       </w:pPr>
-      <w:bookmarkStart w:id="39" w:name="_Toc25785480"/>
+      <w:bookmarkStart w:id="39" w:name="_Toc40204328"/>
       <w:r>
         <w:rPr>
           <w:rFonts w:ascii="Times New Roman" w:hAnsi="Times New Roman" w:cs="Times New Roman"/>
@@ -11016,7 +11598,7 @@
     </w:p>
     <w:tbl>
       <w:tblPr>
-        <w:tblStyle w:val="a3"/>
+        <w:tblStyle w:val="TableGrid"/>
         <w:tblW w:w="11199" w:type="dxa"/>
         <w:tblInd w:w="-1168" w:type="dxa"/>
         <w:tblLook w:val="04A0" w:firstRow="1" w:lastRow="0" w:firstColumn="1" w:lastColumn="0" w:noHBand="0" w:noVBand="1"/>
@@ -14199,9 +14781,6 @@
       </w:pPr>
     </w:p>
     <w:sectPr>
-      <w:headerReference w:type="even" r:id="rId19"/>
-      <w:headerReference w:type="default" r:id="rId20"/>
-      <w:footerReference w:type="default" r:id="rId21"/>
       <w:pgSz w:w="11906" w:h="16838"/>
       <w:pgMar w:top="1134" w:right="850" w:bottom="1134" w:left="1701" w:header="708" w:footer="708" w:gutter="0"/>
       <w:pgNumType w:start="0"/>
@@ -14214,7 +14793,7 @@
 </file>
 
 <file path=word/endnotes.xml><?xml version="1.0" encoding="utf-8"?>
-<w:endnotes xmlns:wpc="http://schemas.microsoft.com/office/word/2010/wordprocessingCanvas" xmlns:cx="http://schemas.microsoft.com/office/drawing/2014/chartex" xmlns:cx1="http://schemas.microsoft.com/office/drawing/2015/9/8/chartex" xmlns:cx2="http://schemas.microsoft.com/office/drawing/2015/10/21/chartex" xmlns:cx3="http://schemas.microsoft.com/office/drawing/2016/5/9/chartex" xmlns:cx4="http://schemas.microsoft.com/office/drawing/2016/5/10/chartex" xmlns:cx5="http://schemas.microsoft.com/office/drawing/2016/5/11/chartex" xmlns:cx6="http://schemas.microsoft.com/office/drawing/2016/5/12/chartex" xmlns:cx7="http://schemas.microsoft.com/office/drawing/2016/5/13/chartex" xmlns:cx8="http://schemas.microsoft.com/office/drawing/2016/5/14/chartex" xmlns:mc="http://schemas.openxmlformats.org/markup-compatibility/2006" xmlns:aink="http://schemas.microsoft.com/office/drawing/2016/ink" xmlns:am3d="http://schemas.microsoft.com/office/drawing/2017/model3d" xmlns:o="urn:schemas-microsoft-com:office:office" xmlns:r="http://schemas.openxmlformats.org/officeDocument/2006/relationships" xmlns:m="http://schemas.openxmlformats.org/officeDocument/2006/math" xmlns:v="urn:schemas-microsoft-com:vml" xmlns:wp14="http://schemas.microsoft.com/office/word/2010/wordprocessingDrawing" xmlns:wp="http://schemas.openxmlformats.org/drawingml/2006/wordprocessingDrawing" xmlns:w10="urn:schemas-microsoft-com:office:word" xmlns:w="http://schemas.openxmlformats.org/wordprocessingml/2006/main" xmlns:w14="http://schemas.microsoft.com/office/word/2010/wordml" xmlns:w15="http://schemas.microsoft.com/office/word/2012/wordml" xmlns:w16cid="http://schemas.microsoft.com/office/word/2016/wordml/cid" xmlns:w16se="http://schemas.microsoft.com/office/word/2015/wordml/symex" xmlns:wpg="http://schemas.microsoft.com/office/word/2010/wordprocessingGroup" xmlns:wpi="http://schemas.microsoft.com/office/word/2010/wordprocessingInk" xmlns:wne="http://schemas.microsoft.com/office/word/2006/wordml" xmlns:wps="http://schemas.microsoft.com/office/word/2010/wordprocessingShape" mc:Ignorable="w14 w15 w16se w16cid wp14">
+<w:endnotes xmlns:wpc="http://schemas.microsoft.com/office/word/2010/wordprocessingCanvas" xmlns:cx="http://schemas.microsoft.com/office/drawing/2014/chartex" xmlns:cx1="http://schemas.microsoft.com/office/drawing/2015/9/8/chartex" xmlns:cx2="http://schemas.microsoft.com/office/drawing/2015/10/21/chartex" xmlns:cx3="http://schemas.microsoft.com/office/drawing/2016/5/9/chartex" xmlns:cx4="http://schemas.microsoft.com/office/drawing/2016/5/10/chartex" xmlns:cx5="http://schemas.microsoft.com/office/drawing/2016/5/11/chartex" xmlns:cx6="http://schemas.microsoft.com/office/drawing/2016/5/12/chartex" xmlns:cx7="http://schemas.microsoft.com/office/drawing/2016/5/13/chartex" xmlns:cx8="http://schemas.microsoft.com/office/drawing/2016/5/14/chartex" xmlns:mc="http://schemas.openxmlformats.org/markup-compatibility/2006" xmlns:aink="http://schemas.microsoft.com/office/drawing/2016/ink" xmlns:am3d="http://schemas.microsoft.com/office/drawing/2017/model3d" xmlns:o="urn:schemas-microsoft-com:office:office" xmlns:r="http://schemas.openxmlformats.org/officeDocument/2006/relationships" xmlns:m="http://schemas.openxmlformats.org/officeDocument/2006/math" xmlns:v="urn:schemas-microsoft-com:vml" xmlns:wp14="http://schemas.microsoft.com/office/word/2010/wordprocessingDrawing" xmlns:wp="http://schemas.openxmlformats.org/drawingml/2006/wordprocessingDrawing" xmlns:w10="urn:schemas-microsoft-com:office:word" xmlns:w="http://schemas.openxmlformats.org/wordprocessingml/2006/main" xmlns:w14="http://schemas.microsoft.com/office/word/2010/wordml" xmlns:w15="http://schemas.microsoft.com/office/word/2012/wordml" xmlns:w16cex="http://schemas.microsoft.com/office/word/2018/wordml/cex" xmlns:w16cid="http://schemas.microsoft.com/office/word/2016/wordml/cid" xmlns:w16="http://schemas.microsoft.com/office/word/2018/wordml" xmlns:w16se="http://schemas.microsoft.com/office/word/2015/wordml/symex" xmlns:wpg="http://schemas.microsoft.com/office/word/2010/wordprocessingGroup" xmlns:wpi="http://schemas.microsoft.com/office/word/2010/wordprocessingInk" xmlns:wne="http://schemas.microsoft.com/office/word/2006/wordml" xmlns:wps="http://schemas.microsoft.com/office/word/2010/wordprocessingShape" mc:Ignorable="w14 w15 w16se w16cid w16 w16cex wp14">
   <w:endnote w:type="separator" w:id="-1">
     <w:p>
       <w:pPr>
@@ -14239,10 +14818,10 @@
 </file>
 
 <file path=word/footer1.xml><?xml version="1.0" encoding="utf-8"?>
-<w:ftr xmlns:wpc="http://schemas.microsoft.com/office/word/2010/wordprocessingCanvas" xmlns:cx="http://schemas.microsoft.com/office/drawing/2014/chartex" xmlns:cx1="http://schemas.microsoft.com/office/drawing/2015/9/8/chartex" xmlns:cx2="http://schemas.microsoft.com/office/drawing/2015/10/21/chartex" xmlns:cx3="http://schemas.microsoft.com/office/drawing/2016/5/9/chartex" xmlns:cx4="http://schemas.microsoft.com/office/drawing/2016/5/10/chartex" xmlns:cx5="http://schemas.microsoft.com/office/drawing/2016/5/11/chartex" xmlns:cx6="http://schemas.microsoft.com/office/drawing/2016/5/12/chartex" xmlns:cx7="http://schemas.microsoft.com/office/drawing/2016/5/13/chartex" xmlns:cx8="http://schemas.microsoft.com/office/drawing/2016/5/14/chartex" xmlns:mc="http://schemas.openxmlformats.org/markup-compatibility/2006" xmlns:aink="http://schemas.microsoft.com/office/drawing/2016/ink" xmlns:am3d="http://schemas.microsoft.com/office/drawing/2017/model3d" xmlns:o="urn:schemas-microsoft-com:office:office" xmlns:r="http://schemas.openxmlformats.org/officeDocument/2006/relationships" xmlns:m="http://schemas.openxmlformats.org/officeDocument/2006/math" xmlns:v="urn:schemas-microsoft-com:vml" xmlns:wp14="http://schemas.microsoft.com/office/word/2010/wordprocessingDrawing" xmlns:wp="http://schemas.openxmlformats.org/drawingml/2006/wordprocessingDrawing" xmlns:w10="urn:schemas-microsoft-com:office:word" xmlns:w="http://schemas.openxmlformats.org/wordprocessingml/2006/main" xmlns:w14="http://schemas.microsoft.com/office/word/2010/wordml" xmlns:w15="http://schemas.microsoft.com/office/word/2012/wordml" xmlns:w16cid="http://schemas.microsoft.com/office/word/2016/wordml/cid" xmlns:w16se="http://schemas.microsoft.com/office/word/2015/wordml/symex" xmlns:wpg="http://schemas.microsoft.com/office/word/2010/wordprocessingGroup" xmlns:wpi="http://schemas.microsoft.com/office/word/2010/wordprocessingInk" xmlns:wne="http://schemas.microsoft.com/office/word/2006/wordml" xmlns:wps="http://schemas.microsoft.com/office/word/2010/wordprocessingShape" mc:Ignorable="w14 w15 w16se w16cid wp14">
+<w:ftr xmlns:wpc="http://schemas.microsoft.com/office/word/2010/wordprocessingCanvas" xmlns:cx="http://schemas.microsoft.com/office/drawing/2014/chartex" xmlns:cx1="http://schemas.microsoft.com/office/drawing/2015/9/8/chartex" xmlns:cx2="http://schemas.microsoft.com/office/drawing/2015/10/21/chartex" xmlns:cx3="http://schemas.microsoft.com/office/drawing/2016/5/9/chartex" xmlns:cx4="http://schemas.microsoft.com/office/drawing/2016/5/10/chartex" xmlns:cx5="http://schemas.microsoft.com/office/drawing/2016/5/11/chartex" xmlns:cx6="http://schemas.microsoft.com/office/drawing/2016/5/12/chartex" xmlns:cx7="http://schemas.microsoft.com/office/drawing/2016/5/13/chartex" xmlns:cx8="http://schemas.microsoft.com/office/drawing/2016/5/14/chartex" xmlns:mc="http://schemas.openxmlformats.org/markup-compatibility/2006" xmlns:aink="http://schemas.microsoft.com/office/drawing/2016/ink" xmlns:am3d="http://schemas.microsoft.com/office/drawing/2017/model3d" xmlns:o="urn:schemas-microsoft-com:office:office" xmlns:r="http://schemas.openxmlformats.org/officeDocument/2006/relationships" xmlns:m="http://schemas.openxmlformats.org/officeDocument/2006/math" xmlns:v="urn:schemas-microsoft-com:vml" xmlns:wp14="http://schemas.microsoft.com/office/word/2010/wordprocessingDrawing" xmlns:wp="http://schemas.openxmlformats.org/drawingml/2006/wordprocessingDrawing" xmlns:w10="urn:schemas-microsoft-com:office:word" xmlns:w="http://schemas.openxmlformats.org/wordprocessingml/2006/main" xmlns:w14="http://schemas.microsoft.com/office/word/2010/wordml" xmlns:w15="http://schemas.microsoft.com/office/word/2012/wordml" xmlns:w16cex="http://schemas.microsoft.com/office/word/2018/wordml/cex" xmlns:w16cid="http://schemas.microsoft.com/office/word/2016/wordml/cid" xmlns:w16="http://schemas.microsoft.com/office/word/2018/wordml" xmlns:w16se="http://schemas.microsoft.com/office/word/2015/wordml/symex" xmlns:wpg="http://schemas.microsoft.com/office/word/2010/wordprocessingGroup" xmlns:wpi="http://schemas.microsoft.com/office/word/2010/wordprocessingInk" xmlns:wne="http://schemas.microsoft.com/office/word/2006/wordml" xmlns:wps="http://schemas.microsoft.com/office/word/2010/wordprocessingShape" mc:Ignorable="w14 w15 w16se w16cid w16 w16cex wp14">
   <w:tbl>
     <w:tblPr>
-      <w:tblStyle w:val="a3"/>
+      <w:tblStyle w:val="TableGrid"/>
       <w:tblW w:w="0" w:type="auto"/>
       <w:tblLook w:val="04A0" w:firstRow="1" w:lastRow="0" w:firstColumn="1" w:lastColumn="0" w:noHBand="0" w:noVBand="1"/>
     </w:tblPr>
@@ -14263,7 +14842,7 @@
         </w:tcPr>
         <w:p>
           <w:pPr>
-            <w:pStyle w:val="a7"/>
+            <w:pStyle w:val="Footer"/>
           </w:pPr>
         </w:p>
       </w:tc>
@@ -14273,7 +14852,7 @@
         </w:tcPr>
         <w:p>
           <w:pPr>
-            <w:pStyle w:val="a7"/>
+            <w:pStyle w:val="Footer"/>
           </w:pPr>
         </w:p>
       </w:tc>
@@ -14283,7 +14862,7 @@
         </w:tcPr>
         <w:p>
           <w:pPr>
-            <w:pStyle w:val="a7"/>
+            <w:pStyle w:val="Footer"/>
           </w:pPr>
         </w:p>
       </w:tc>
@@ -14293,7 +14872,7 @@
         </w:tcPr>
         <w:p>
           <w:pPr>
-            <w:pStyle w:val="a7"/>
+            <w:pStyle w:val="Footer"/>
           </w:pPr>
         </w:p>
       </w:tc>
@@ -14303,7 +14882,7 @@
         </w:tcPr>
         <w:p>
           <w:pPr>
-            <w:pStyle w:val="a7"/>
+            <w:pStyle w:val="Footer"/>
           </w:pPr>
         </w:p>
       </w:tc>
@@ -14318,7 +14897,7 @@
         </w:tcPr>
         <w:p>
           <w:pPr>
-            <w:pStyle w:val="a7"/>
+            <w:pStyle w:val="Footer"/>
             <w:ind w:firstLine="0"/>
             <w:jc w:val="center"/>
           </w:pPr>
@@ -14333,7 +14912,7 @@
         </w:tcPr>
         <w:p>
           <w:pPr>
-            <w:pStyle w:val="a7"/>
+            <w:pStyle w:val="Footer"/>
             <w:ind w:firstLine="0"/>
             <w:jc w:val="center"/>
           </w:pPr>
@@ -14348,7 +14927,7 @@
         </w:tcPr>
         <w:p>
           <w:pPr>
-            <w:pStyle w:val="a7"/>
+            <w:pStyle w:val="Footer"/>
             <w:ind w:firstLine="0"/>
             <w:jc w:val="center"/>
           </w:pPr>
@@ -14363,7 +14942,7 @@
         </w:tcPr>
         <w:p>
           <w:pPr>
-            <w:pStyle w:val="a7"/>
+            <w:pStyle w:val="Footer"/>
             <w:ind w:firstLine="0"/>
             <w:jc w:val="center"/>
           </w:pPr>
@@ -14378,7 +14957,7 @@
         </w:tcPr>
         <w:p>
           <w:pPr>
-            <w:pStyle w:val="a7"/>
+            <w:pStyle w:val="Footer"/>
             <w:ind w:firstLine="0"/>
             <w:jc w:val="center"/>
           </w:pPr>
@@ -14423,7 +15002,7 @@
         </w:tcPr>
         <w:p>
           <w:pPr>
-            <w:pStyle w:val="a7"/>
+            <w:pStyle w:val="Footer"/>
           </w:pPr>
         </w:p>
       </w:tc>
@@ -14433,7 +15012,7 @@
         </w:tcPr>
         <w:p>
           <w:pPr>
-            <w:pStyle w:val="a7"/>
+            <w:pStyle w:val="Footer"/>
           </w:pPr>
         </w:p>
       </w:tc>
@@ -14443,7 +15022,7 @@
         </w:tcPr>
         <w:p>
           <w:pPr>
-            <w:pStyle w:val="a7"/>
+            <w:pStyle w:val="Footer"/>
           </w:pPr>
         </w:p>
       </w:tc>
@@ -14453,7 +15032,7 @@
         </w:tcPr>
         <w:p>
           <w:pPr>
-            <w:pStyle w:val="a7"/>
+            <w:pStyle w:val="Footer"/>
           </w:pPr>
         </w:p>
       </w:tc>
@@ -14468,7 +15047,7 @@
         </w:tcPr>
         <w:p>
           <w:pPr>
-            <w:pStyle w:val="a7"/>
+            <w:pStyle w:val="Footer"/>
           </w:pPr>
           <w:r>
             <w:t>Инв. № подл.</w:t>
@@ -14481,7 +15060,7 @@
         </w:tcPr>
         <w:p>
           <w:pPr>
-            <w:pStyle w:val="a7"/>
+            <w:pStyle w:val="Footer"/>
             <w:ind w:firstLine="0"/>
             <w:jc w:val="center"/>
           </w:pPr>
@@ -14496,7 +15075,7 @@
         </w:tcPr>
         <w:p>
           <w:pPr>
-            <w:pStyle w:val="a7"/>
+            <w:pStyle w:val="Footer"/>
             <w:ind w:firstLine="0"/>
           </w:pPr>
           <w:proofErr w:type="spellStart"/>
@@ -14554,7 +15133,7 @@
         </w:tcPr>
         <w:p>
           <w:pPr>
-            <w:pStyle w:val="a7"/>
+            <w:pStyle w:val="Footer"/>
             <w:ind w:firstLine="0"/>
           </w:pPr>
           <w:r>
@@ -14566,14 +15145,14 @@
   </w:tbl>
   <w:p>
     <w:pPr>
-      <w:pStyle w:val="a7"/>
+      <w:pStyle w:val="Footer"/>
     </w:pPr>
   </w:p>
 </w:ftr>
 </file>
 
 <file path=word/footnotes.xml><?xml version="1.0" encoding="utf-8"?>
-<w:footnotes xmlns:wpc="http://schemas.microsoft.com/office/word/2010/wordprocessingCanvas" xmlns:cx="http://schemas.microsoft.com/office/drawing/2014/chartex" xmlns:cx1="http://schemas.microsoft.com/office/drawing/2015/9/8/chartex" xmlns:cx2="http://schemas.microsoft.com/office/drawing/2015/10/21/chartex" xmlns:cx3="http://schemas.microsoft.com/office/drawing/2016/5/9/chartex" xmlns:cx4="http://schemas.microsoft.com/office/drawing/2016/5/10/chartex" xmlns:cx5="http://schemas.microsoft.com/office/drawing/2016/5/11/chartex" xmlns:cx6="http://schemas.microsoft.com/office/drawing/2016/5/12/chartex" xmlns:cx7="http://schemas.microsoft.com/office/drawing/2016/5/13/chartex" xmlns:cx8="http://schemas.microsoft.com/office/drawing/2016/5/14/chartex" xmlns:mc="http://schemas.openxmlformats.org/markup-compatibility/2006" xmlns:aink="http://schemas.microsoft.com/office/drawing/2016/ink" xmlns:am3d="http://schemas.microsoft.com/office/drawing/2017/model3d" xmlns:o="urn:schemas-microsoft-com:office:office" xmlns:r="http://schemas.openxmlformats.org/officeDocument/2006/relationships" xmlns:m="http://schemas.openxmlformats.org/officeDocument/2006/math" xmlns:v="urn:schemas-microsoft-com:vml" xmlns:wp14="http://schemas.microsoft.com/office/word/2010/wordprocessingDrawing" xmlns:wp="http://schemas.openxmlformats.org/drawingml/2006/wordprocessingDrawing" xmlns:w10="urn:schemas-microsoft-com:office:word" xmlns:w="http://schemas.openxmlformats.org/wordprocessingml/2006/main" xmlns:w14="http://schemas.microsoft.com/office/word/2010/wordml" xmlns:w15="http://schemas.microsoft.com/office/word/2012/wordml" xmlns:w16cid="http://schemas.microsoft.com/office/word/2016/wordml/cid" xmlns:w16se="http://schemas.microsoft.com/office/word/2015/wordml/symex" xmlns:wpg="http://schemas.microsoft.com/office/word/2010/wordprocessingGroup" xmlns:wpi="http://schemas.microsoft.com/office/word/2010/wordprocessingInk" xmlns:wne="http://schemas.microsoft.com/office/word/2006/wordml" xmlns:wps="http://schemas.microsoft.com/office/word/2010/wordprocessingShape" mc:Ignorable="w14 w15 w16se w16cid wp14">
+<w:footnotes xmlns:wpc="http://schemas.microsoft.com/office/word/2010/wordprocessingCanvas" xmlns:cx="http://schemas.microsoft.com/office/drawing/2014/chartex" xmlns:cx1="http://schemas.microsoft.com/office/drawing/2015/9/8/chartex" xmlns:cx2="http://schemas.microsoft.com/office/drawing/2015/10/21/chartex" xmlns:cx3="http://schemas.microsoft.com/office/drawing/2016/5/9/chartex" xmlns:cx4="http://schemas.microsoft.com/office/drawing/2016/5/10/chartex" xmlns:cx5="http://schemas.microsoft.com/office/drawing/2016/5/11/chartex" xmlns:cx6="http://schemas.microsoft.com/office/drawing/2016/5/12/chartex" xmlns:cx7="http://schemas.microsoft.com/office/drawing/2016/5/13/chartex" xmlns:cx8="http://schemas.microsoft.com/office/drawing/2016/5/14/chartex" xmlns:mc="http://schemas.openxmlformats.org/markup-compatibility/2006" xmlns:aink="http://schemas.microsoft.com/office/drawing/2016/ink" xmlns:am3d="http://schemas.microsoft.com/office/drawing/2017/model3d" xmlns:o="urn:schemas-microsoft-com:office:office" xmlns:r="http://schemas.openxmlformats.org/officeDocument/2006/relationships" xmlns:m="http://schemas.openxmlformats.org/officeDocument/2006/math" xmlns:v="urn:schemas-microsoft-com:vml" xmlns:wp14="http://schemas.microsoft.com/office/word/2010/wordprocessingDrawing" xmlns:wp="http://schemas.openxmlformats.org/drawingml/2006/wordprocessingDrawing" xmlns:w10="urn:schemas-microsoft-com:office:word" xmlns:w="http://schemas.openxmlformats.org/wordprocessingml/2006/main" xmlns:w14="http://schemas.microsoft.com/office/word/2010/wordml" xmlns:w15="http://schemas.microsoft.com/office/word/2012/wordml" xmlns:w16cex="http://schemas.microsoft.com/office/word/2018/wordml/cex" xmlns:w16cid="http://schemas.microsoft.com/office/word/2016/wordml/cid" xmlns:w16="http://schemas.microsoft.com/office/word/2018/wordml" xmlns:w16se="http://schemas.microsoft.com/office/word/2015/wordml/symex" xmlns:wpg="http://schemas.microsoft.com/office/word/2010/wordprocessingGroup" xmlns:wpi="http://schemas.microsoft.com/office/word/2010/wordprocessingInk" xmlns:wne="http://schemas.microsoft.com/office/word/2006/wordml" xmlns:wps="http://schemas.microsoft.com/office/word/2010/wordprocessingShape" mc:Ignorable="w14 w15 w16se w16cid w16 w16cex wp14">
   <w:footnote w:type="separator" w:id="-1">
     <w:p>
       <w:pPr>
@@ -14598,11 +15177,11 @@
 </file>
 
 <file path=word/header1.xml><?xml version="1.0" encoding="utf-8"?>
-<w:hdr xmlns:wpc="http://schemas.microsoft.com/office/word/2010/wordprocessingCanvas" xmlns:cx="http://schemas.microsoft.com/office/drawing/2014/chartex" xmlns:cx1="http://schemas.microsoft.com/office/drawing/2015/9/8/chartex" xmlns:cx2="http://schemas.microsoft.com/office/drawing/2015/10/21/chartex" xmlns:cx3="http://schemas.microsoft.com/office/drawing/2016/5/9/chartex" xmlns:cx4="http://schemas.microsoft.com/office/drawing/2016/5/10/chartex" xmlns:cx5="http://schemas.microsoft.com/office/drawing/2016/5/11/chartex" xmlns:cx6="http://schemas.microsoft.com/office/drawing/2016/5/12/chartex" xmlns:cx7="http://schemas.microsoft.com/office/drawing/2016/5/13/chartex" xmlns:cx8="http://schemas.microsoft.com/office/drawing/2016/5/14/chartex" xmlns:mc="http://schemas.openxmlformats.org/markup-compatibility/2006" xmlns:aink="http://schemas.microsoft.com/office/drawing/2016/ink" xmlns:am3d="http://schemas.microsoft.com/office/drawing/2017/model3d" xmlns:o="urn:schemas-microsoft-com:office:office" xmlns:r="http://schemas.openxmlformats.org/officeDocument/2006/relationships" xmlns:m="http://schemas.openxmlformats.org/officeDocument/2006/math" xmlns:v="urn:schemas-microsoft-com:vml" xmlns:wp14="http://schemas.microsoft.com/office/word/2010/wordprocessingDrawing" xmlns:wp="http://schemas.openxmlformats.org/drawingml/2006/wordprocessingDrawing" xmlns:w10="urn:schemas-microsoft-com:office:word" xmlns:w="http://schemas.openxmlformats.org/wordprocessingml/2006/main" xmlns:w14="http://schemas.microsoft.com/office/word/2010/wordml" xmlns:w15="http://schemas.microsoft.com/office/word/2012/wordml" xmlns:w16cid="http://schemas.microsoft.com/office/word/2016/wordml/cid" xmlns:w16se="http://schemas.microsoft.com/office/word/2015/wordml/symex" xmlns:wpg="http://schemas.microsoft.com/office/word/2010/wordprocessingGroup" xmlns:wpi="http://schemas.microsoft.com/office/word/2010/wordprocessingInk" xmlns:wne="http://schemas.microsoft.com/office/word/2006/wordml" xmlns:wps="http://schemas.microsoft.com/office/word/2010/wordprocessingShape" mc:Ignorable="w14 w15 w16se w16cid wp14">
+<w:hdr xmlns:wpc="http://schemas.microsoft.com/office/word/2010/wordprocessingCanvas" xmlns:cx="http://schemas.microsoft.com/office/drawing/2014/chartex" xmlns:cx1="http://schemas.microsoft.com/office/drawing/2015/9/8/chartex" xmlns:cx2="http://schemas.microsoft.com/office/drawing/2015/10/21/chartex" xmlns:cx3="http://schemas.microsoft.com/office/drawing/2016/5/9/chartex" xmlns:cx4="http://schemas.microsoft.com/office/drawing/2016/5/10/chartex" xmlns:cx5="http://schemas.microsoft.com/office/drawing/2016/5/11/chartex" xmlns:cx6="http://schemas.microsoft.com/office/drawing/2016/5/12/chartex" xmlns:cx7="http://schemas.microsoft.com/office/drawing/2016/5/13/chartex" xmlns:cx8="http://schemas.microsoft.com/office/drawing/2016/5/14/chartex" xmlns:mc="http://schemas.openxmlformats.org/markup-compatibility/2006" xmlns:aink="http://schemas.microsoft.com/office/drawing/2016/ink" xmlns:am3d="http://schemas.microsoft.com/office/drawing/2017/model3d" xmlns:o="urn:schemas-microsoft-com:office:office" xmlns:r="http://schemas.openxmlformats.org/officeDocument/2006/relationships" xmlns:m="http://schemas.openxmlformats.org/officeDocument/2006/math" xmlns:v="urn:schemas-microsoft-com:vml" xmlns:wp14="http://schemas.microsoft.com/office/word/2010/wordprocessingDrawing" xmlns:wp="http://schemas.openxmlformats.org/drawingml/2006/wordprocessingDrawing" xmlns:w10="urn:schemas-microsoft-com:office:word" xmlns:w="http://schemas.openxmlformats.org/wordprocessingml/2006/main" xmlns:w14="http://schemas.microsoft.com/office/word/2010/wordml" xmlns:w15="http://schemas.microsoft.com/office/word/2012/wordml" xmlns:w16cex="http://schemas.microsoft.com/office/word/2018/wordml/cex" xmlns:w16cid="http://schemas.microsoft.com/office/word/2016/wordml/cid" xmlns:w16="http://schemas.microsoft.com/office/word/2018/wordml" xmlns:w16se="http://schemas.microsoft.com/office/word/2015/wordml/symex" xmlns:wpg="http://schemas.microsoft.com/office/word/2010/wordprocessingGroup" xmlns:wpi="http://schemas.microsoft.com/office/word/2010/wordprocessingInk" xmlns:wne="http://schemas.microsoft.com/office/word/2006/wordml" xmlns:wps="http://schemas.microsoft.com/office/word/2010/wordprocessingShape" mc:Ignorable="w14 w15 w16se w16cid w16 w16cex wp14">
   <w:sdt>
     <w:sdtPr>
       <w:rPr>
-        <w:rStyle w:val="a9"/>
+        <w:rStyle w:val="PageNumber"/>
       </w:rPr>
       <w:id w:val="-1430109674"/>
       <w:docPartObj>
@@ -14612,33 +15191,33 @@
     </w:sdtPr>
     <w:sdtEndPr>
       <w:rPr>
-        <w:rStyle w:val="a9"/>
+        <w:rStyle w:val="PageNumber"/>
       </w:rPr>
     </w:sdtEndPr>
     <w:sdtContent>
       <w:p>
         <w:pPr>
-          <w:pStyle w:val="a5"/>
+          <w:pStyle w:val="Header"/>
           <w:framePr w:wrap="none" w:vAnchor="text" w:hAnchor="margin" w:xAlign="center" w:y="1"/>
           <w:rPr>
-            <w:rStyle w:val="a9"/>
+            <w:rStyle w:val="PageNumber"/>
           </w:rPr>
         </w:pPr>
         <w:r>
           <w:rPr>
-            <w:rStyle w:val="a9"/>
+            <w:rStyle w:val="PageNumber"/>
           </w:rPr>
           <w:fldChar w:fldCharType="begin"/>
         </w:r>
         <w:r>
           <w:rPr>
-            <w:rStyle w:val="a9"/>
+            <w:rStyle w:val="PageNumber"/>
           </w:rPr>
           <w:instrText xml:space="preserve"> PAGE </w:instrText>
         </w:r>
         <w:r>
           <w:rPr>
-            <w:rStyle w:val="a9"/>
+            <w:rStyle w:val="PageNumber"/>
           </w:rPr>
           <w:fldChar w:fldCharType="end"/>
         </w:r>
@@ -14648,7 +15227,7 @@
   <w:sdt>
     <w:sdtPr>
       <w:rPr>
-        <w:rStyle w:val="a9"/>
+        <w:rStyle w:val="PageNumber"/>
       </w:rPr>
       <w:id w:val="-2103558413"/>
       <w:docPartObj>
@@ -14658,33 +15237,33 @@
     </w:sdtPr>
     <w:sdtEndPr>
       <w:rPr>
-        <w:rStyle w:val="a9"/>
+        <w:rStyle w:val="PageNumber"/>
       </w:rPr>
     </w:sdtEndPr>
     <w:sdtContent>
       <w:p>
         <w:pPr>
-          <w:pStyle w:val="a5"/>
+          <w:pStyle w:val="Header"/>
           <w:framePr w:wrap="none" w:vAnchor="text" w:hAnchor="margin" w:xAlign="right" w:y="1"/>
           <w:rPr>
-            <w:rStyle w:val="a9"/>
+            <w:rStyle w:val="PageNumber"/>
           </w:rPr>
         </w:pPr>
         <w:r>
           <w:rPr>
-            <w:rStyle w:val="a9"/>
+            <w:rStyle w:val="PageNumber"/>
           </w:rPr>
           <w:fldChar w:fldCharType="begin"/>
         </w:r>
         <w:r>
           <w:rPr>
-            <w:rStyle w:val="a9"/>
+            <w:rStyle w:val="PageNumber"/>
           </w:rPr>
           <w:instrText xml:space="preserve"> PAGE </w:instrText>
         </w:r>
         <w:r>
           <w:rPr>
-            <w:rStyle w:val="a9"/>
+            <w:rStyle w:val="PageNumber"/>
           </w:rPr>
           <w:fldChar w:fldCharType="end"/>
         </w:r>
@@ -14694,7 +15273,7 @@
   <w:sdt>
     <w:sdtPr>
       <w:rPr>
-        <w:rStyle w:val="a9"/>
+        <w:rStyle w:val="PageNumber"/>
       </w:rPr>
       <w:id w:val="-678118523"/>
       <w:docPartObj>
@@ -14704,34 +15283,34 @@
     </w:sdtPr>
     <w:sdtEndPr>
       <w:rPr>
-        <w:rStyle w:val="a9"/>
+        <w:rStyle w:val="PageNumber"/>
       </w:rPr>
     </w:sdtEndPr>
     <w:sdtContent>
       <w:p>
         <w:pPr>
-          <w:pStyle w:val="a5"/>
+          <w:pStyle w:val="Header"/>
           <w:framePr w:wrap="none" w:vAnchor="text" w:hAnchor="margin" w:xAlign="right" w:y="1"/>
           <w:ind w:right="360"/>
           <w:rPr>
-            <w:rStyle w:val="a9"/>
+            <w:rStyle w:val="PageNumber"/>
           </w:rPr>
         </w:pPr>
         <w:r>
           <w:rPr>
-            <w:rStyle w:val="a9"/>
+            <w:rStyle w:val="PageNumber"/>
           </w:rPr>
           <w:fldChar w:fldCharType="begin"/>
         </w:r>
         <w:r>
           <w:rPr>
-            <w:rStyle w:val="a9"/>
+            <w:rStyle w:val="PageNumber"/>
           </w:rPr>
           <w:instrText xml:space="preserve"> PAGE </w:instrText>
         </w:r>
         <w:r>
           <w:rPr>
-            <w:rStyle w:val="a9"/>
+            <w:rStyle w:val="PageNumber"/>
           </w:rPr>
           <w:fldChar w:fldCharType="end"/>
         </w:r>
@@ -14740,7 +15319,7 @@
   </w:sdt>
   <w:p>
     <w:pPr>
-      <w:pStyle w:val="a5"/>
+      <w:pStyle w:val="Header"/>
       <w:ind w:right="360"/>
     </w:pPr>
   </w:p>
@@ -14748,11 +15327,11 @@
 </file>
 
 <file path=word/header2.xml><?xml version="1.0" encoding="utf-8"?>
-<w:hdr xmlns:wpc="http://schemas.microsoft.com/office/word/2010/wordprocessingCanvas" xmlns:cx="http://schemas.microsoft.com/office/drawing/2014/chartex" xmlns:cx1="http://schemas.microsoft.com/office/drawing/2015/9/8/chartex" xmlns:cx2="http://schemas.microsoft.com/office/drawing/2015/10/21/chartex" xmlns:cx3="http://schemas.microsoft.com/office/drawing/2016/5/9/chartex" xmlns:cx4="http://schemas.microsoft.com/office/drawing/2016/5/10/chartex" xmlns:cx5="http://schemas.microsoft.com/office/drawing/2016/5/11/chartex" xmlns:cx6="http://schemas.microsoft.com/office/drawing/2016/5/12/chartex" xmlns:cx7="http://schemas.microsoft.com/office/drawing/2016/5/13/chartex" xmlns:cx8="http://schemas.microsoft.com/office/drawing/2016/5/14/chartex" xmlns:mc="http://schemas.openxmlformats.org/markup-compatibility/2006" xmlns:aink="http://schemas.microsoft.com/office/drawing/2016/ink" xmlns:am3d="http://schemas.microsoft.com/office/drawing/2017/model3d" xmlns:o="urn:schemas-microsoft-com:office:office" xmlns:r="http://schemas.openxmlformats.org/officeDocument/2006/relationships" xmlns:m="http://schemas.openxmlformats.org/officeDocument/2006/math" xmlns:v="urn:schemas-microsoft-com:vml" xmlns:wp14="http://schemas.microsoft.com/office/word/2010/wordprocessingDrawing" xmlns:wp="http://schemas.openxmlformats.org/drawingml/2006/wordprocessingDrawing" xmlns:w10="urn:schemas-microsoft-com:office:word" xmlns:w="http://schemas.openxmlformats.org/wordprocessingml/2006/main" xmlns:w14="http://schemas.microsoft.com/office/word/2010/wordml" xmlns:w15="http://schemas.microsoft.com/office/word/2012/wordml" xmlns:w16cid="http://schemas.microsoft.com/office/word/2016/wordml/cid" xmlns:w16se="http://schemas.microsoft.com/office/word/2015/wordml/symex" xmlns:wpg="http://schemas.microsoft.com/office/word/2010/wordprocessingGroup" xmlns:wpi="http://schemas.microsoft.com/office/word/2010/wordprocessingInk" xmlns:wne="http://schemas.microsoft.com/office/word/2006/wordml" xmlns:wps="http://schemas.microsoft.com/office/word/2010/wordprocessingShape" mc:Ignorable="w14 w15 w16se w16cid wp14">
+<w:hdr xmlns:wpc="http://schemas.microsoft.com/office/word/2010/wordprocessingCanvas" xmlns:cx="http://schemas.microsoft.com/office/drawing/2014/chartex" xmlns:cx1="http://schemas.microsoft.com/office/drawing/2015/9/8/chartex" xmlns:cx2="http://schemas.microsoft.com/office/drawing/2015/10/21/chartex" xmlns:cx3="http://schemas.microsoft.com/office/drawing/2016/5/9/chartex" xmlns:cx4="http://schemas.microsoft.com/office/drawing/2016/5/10/chartex" xmlns:cx5="http://schemas.microsoft.com/office/drawing/2016/5/11/chartex" xmlns:cx6="http://schemas.microsoft.com/office/drawing/2016/5/12/chartex" xmlns:cx7="http://schemas.microsoft.com/office/drawing/2016/5/13/chartex" xmlns:cx8="http://schemas.microsoft.com/office/drawing/2016/5/14/chartex" xmlns:mc="http://schemas.openxmlformats.org/markup-compatibility/2006" xmlns:aink="http://schemas.microsoft.com/office/drawing/2016/ink" xmlns:am3d="http://schemas.microsoft.com/office/drawing/2017/model3d" xmlns:o="urn:schemas-microsoft-com:office:office" xmlns:r="http://schemas.openxmlformats.org/officeDocument/2006/relationships" xmlns:m="http://schemas.openxmlformats.org/officeDocument/2006/math" xmlns:v="urn:schemas-microsoft-com:vml" xmlns:wp14="http://schemas.microsoft.com/office/word/2010/wordprocessingDrawing" xmlns:wp="http://schemas.openxmlformats.org/drawingml/2006/wordprocessingDrawing" xmlns:w10="urn:schemas-microsoft-com:office:word" xmlns:w="http://schemas.openxmlformats.org/wordprocessingml/2006/main" xmlns:w14="http://schemas.microsoft.com/office/word/2010/wordml" xmlns:w15="http://schemas.microsoft.com/office/word/2012/wordml" xmlns:w16cex="http://schemas.microsoft.com/office/word/2018/wordml/cex" xmlns:w16cid="http://schemas.microsoft.com/office/word/2016/wordml/cid" xmlns:w16="http://schemas.microsoft.com/office/word/2018/wordml" xmlns:w16se="http://schemas.microsoft.com/office/word/2015/wordml/symex" xmlns:wpg="http://schemas.microsoft.com/office/word/2010/wordprocessingGroup" xmlns:wpi="http://schemas.microsoft.com/office/word/2010/wordprocessingInk" xmlns:wne="http://schemas.microsoft.com/office/word/2006/wordml" xmlns:wps="http://schemas.microsoft.com/office/word/2010/wordprocessingShape" mc:Ignorable="w14 w15 w16se w16cid w16 w16cex wp14">
   <w:sdt>
     <w:sdtPr>
       <w:rPr>
-        <w:rStyle w:val="a9"/>
+        <w:rStyle w:val="PageNumber"/>
       </w:rPr>
       <w:id w:val="-2023465719"/>
       <w:docPartObj>
@@ -14762,46 +15341,46 @@
     </w:sdtPr>
     <w:sdtEndPr>
       <w:rPr>
-        <w:rStyle w:val="a9"/>
+        <w:rStyle w:val="PageNumber"/>
       </w:rPr>
     </w:sdtEndPr>
     <w:sdtContent>
       <w:p>
         <w:pPr>
-          <w:pStyle w:val="a5"/>
+          <w:pStyle w:val="Header"/>
           <w:framePr w:wrap="none" w:vAnchor="text" w:hAnchor="margin" w:xAlign="center" w:y="1"/>
           <w:rPr>
-            <w:rStyle w:val="a9"/>
+            <w:rStyle w:val="PageNumber"/>
           </w:rPr>
         </w:pPr>
         <w:r>
           <w:rPr>
-            <w:rStyle w:val="a9"/>
+            <w:rStyle w:val="PageNumber"/>
           </w:rPr>
           <w:fldChar w:fldCharType="begin"/>
         </w:r>
         <w:r>
           <w:rPr>
-            <w:rStyle w:val="a9"/>
+            <w:rStyle w:val="PageNumber"/>
           </w:rPr>
           <w:instrText xml:space="preserve"> PAGE </w:instrText>
         </w:r>
         <w:r>
           <w:rPr>
-            <w:rStyle w:val="a9"/>
+            <w:rStyle w:val="PageNumber"/>
           </w:rPr>
           <w:fldChar w:fldCharType="separate"/>
         </w:r>
         <w:r>
           <w:rPr>
-            <w:rStyle w:val="a9"/>
+            <w:rStyle w:val="PageNumber"/>
             <w:noProof/>
           </w:rPr>
           <w:t>1</w:t>
         </w:r>
         <w:r>
           <w:rPr>
-            <w:rStyle w:val="a9"/>
+            <w:rStyle w:val="PageNumber"/>
           </w:rPr>
           <w:fldChar w:fldCharType="end"/>
         </w:r>
@@ -14810,10 +15389,10 @@
   </w:sdt>
   <w:p>
     <w:pPr>
-      <w:pStyle w:val="a5"/>
+      <w:pStyle w:val="Header"/>
       <w:framePr w:wrap="none" w:vAnchor="text" w:hAnchor="page" w:x="6534" w:y="-336"/>
       <w:rPr>
-        <w:rStyle w:val="a9"/>
+        <w:rStyle w:val="PageNumber"/>
       </w:rPr>
     </w:pPr>
   </w:p>
@@ -14872,7 +15451,7 @@
   </w:p>
   <w:p>
     <w:pPr>
-      <w:pStyle w:val="a5"/>
+      <w:pStyle w:val="Header"/>
       <w:ind w:right="360"/>
     </w:pPr>
   </w:p>
@@ -14880,7 +15459,7 @@
 </file>
 
 <file path=word/numbering.xml><?xml version="1.0" encoding="utf-8"?>
-<w:numbering xmlns:wpc="http://schemas.microsoft.com/office/word/2010/wordprocessingCanvas" xmlns:cx="http://schemas.microsoft.com/office/drawing/2014/chartex" xmlns:cx1="http://schemas.microsoft.com/office/drawing/2015/9/8/chartex" xmlns:cx2="http://schemas.microsoft.com/office/drawing/2015/10/21/chartex" xmlns:cx3="http://schemas.microsoft.com/office/drawing/2016/5/9/chartex" xmlns:cx4="http://schemas.microsoft.com/office/drawing/2016/5/10/chartex" xmlns:cx5="http://schemas.microsoft.com/office/drawing/2016/5/11/chartex" xmlns:cx6="http://schemas.microsoft.com/office/drawing/2016/5/12/chartex" xmlns:cx7="http://schemas.microsoft.com/office/drawing/2016/5/13/chartex" xmlns:cx8="http://schemas.microsoft.com/office/drawing/2016/5/14/chartex" xmlns:mc="http://schemas.openxmlformats.org/markup-compatibility/2006" xmlns:aink="http://schemas.microsoft.com/office/drawing/2016/ink" xmlns:am3d="http://schemas.microsoft.com/office/drawing/2017/model3d" xmlns:o="urn:schemas-microsoft-com:office:office" xmlns:r="http://schemas.openxmlformats.org/officeDocument/2006/relationships" xmlns:m="http://schemas.openxmlformats.org/officeDocument/2006/math" xmlns:v="urn:schemas-microsoft-com:vml" xmlns:wp14="http://schemas.microsoft.com/office/word/2010/wordprocessingDrawing" xmlns:wp="http://schemas.openxmlformats.org/drawingml/2006/wordprocessingDrawing" xmlns:w10="urn:schemas-microsoft-com:office:word" xmlns:w="http://schemas.openxmlformats.org/wordprocessingml/2006/main" xmlns:w14="http://schemas.microsoft.com/office/word/2010/wordml" xmlns:w15="http://schemas.microsoft.com/office/word/2012/wordml" xmlns:w16cid="http://schemas.microsoft.com/office/word/2016/wordml/cid" xmlns:w16se="http://schemas.microsoft.com/office/word/2015/wordml/symex" xmlns:wpg="http://schemas.microsoft.com/office/word/2010/wordprocessingGroup" xmlns:wpi="http://schemas.microsoft.com/office/word/2010/wordprocessingInk" xmlns:wne="http://schemas.microsoft.com/office/word/2006/wordml" xmlns:wps="http://schemas.microsoft.com/office/word/2010/wordprocessingShape" mc:Ignorable="w14 w15 w16se w16cid wp14">
+<w:numbering xmlns:wpc="http://schemas.microsoft.com/office/word/2010/wordprocessingCanvas" xmlns:cx="http://schemas.microsoft.com/office/drawing/2014/chartex" xmlns:cx1="http://schemas.microsoft.com/office/drawing/2015/9/8/chartex" xmlns:cx2="http://schemas.microsoft.com/office/drawing/2015/10/21/chartex" xmlns:cx3="http://schemas.microsoft.com/office/drawing/2016/5/9/chartex" xmlns:cx4="http://schemas.microsoft.com/office/drawing/2016/5/10/chartex" xmlns:cx5="http://schemas.microsoft.com/office/drawing/2016/5/11/chartex" xmlns:cx6="http://schemas.microsoft.com/office/drawing/2016/5/12/chartex" xmlns:cx7="http://schemas.microsoft.com/office/drawing/2016/5/13/chartex" xmlns:cx8="http://schemas.microsoft.com/office/drawing/2016/5/14/chartex" xmlns:mc="http://schemas.openxmlformats.org/markup-compatibility/2006" xmlns:aink="http://schemas.microsoft.com/office/drawing/2016/ink" xmlns:am3d="http://schemas.microsoft.com/office/drawing/2017/model3d" xmlns:o="urn:schemas-microsoft-com:office:office" xmlns:r="http://schemas.openxmlformats.org/officeDocument/2006/relationships" xmlns:m="http://schemas.openxmlformats.org/officeDocument/2006/math" xmlns:v="urn:schemas-microsoft-com:vml" xmlns:wp14="http://schemas.microsoft.com/office/word/2010/wordprocessingDrawing" xmlns:wp="http://schemas.openxmlformats.org/drawingml/2006/wordprocessingDrawing" xmlns:w10="urn:schemas-microsoft-com:office:word" xmlns:w="http://schemas.openxmlformats.org/wordprocessingml/2006/main" xmlns:w14="http://schemas.microsoft.com/office/word/2010/wordml" xmlns:w15="http://schemas.microsoft.com/office/word/2012/wordml" xmlns:w16cex="http://schemas.microsoft.com/office/word/2018/wordml/cex" xmlns:w16cid="http://schemas.microsoft.com/office/word/2016/wordml/cid" xmlns:w16="http://schemas.microsoft.com/office/word/2018/wordml" xmlns:w16se="http://schemas.microsoft.com/office/word/2015/wordml/symex" xmlns:wpg="http://schemas.microsoft.com/office/word/2010/wordprocessingGroup" xmlns:wpi="http://schemas.microsoft.com/office/word/2010/wordprocessingInk" xmlns:wne="http://schemas.microsoft.com/office/word/2006/wordml" xmlns:wps="http://schemas.microsoft.com/office/word/2010/wordprocessingShape" mc:Ignorable="w14 w15 w16se w16cid w16 w16cex wp14">
   <w:abstractNum w:abstractNumId="0" w15:restartNumberingAfterBreak="0">
     <w:nsid w:val="03200D91"/>
     <w:multiLevelType w:val="multilevel"/>
@@ -17229,6 +17808,113 @@
     </w:lvl>
   </w:abstractNum>
   <w:abstractNum w:abstractNumId="21" w15:restartNumberingAfterBreak="0">
+    <w:nsid w:val="5DFF4E35"/>
+    <w:multiLevelType w:val="multilevel"/>
+    <w:tmpl w:val="7E1A2DB2"/>
+    <w:styleLink w:val="Numdots"/>
+    <w:lvl w:ilvl="0">
+      <w:start w:val="1"/>
+      <w:numFmt w:val="decimal"/>
+      <w:lvlText w:val="%1"/>
+      <w:lvlJc w:val="left"/>
+      <w:pPr>
+        <w:ind w:left="360" w:hanging="360"/>
+      </w:pPr>
+      <w:rPr>
+        <w:rFonts w:ascii="Times New Roman" w:hAnsi="Times New Roman" w:cs="Times New Roman" w:hint="default"/>
+        <w:b w:val="0"/>
+        <w:bCs w:val="0"/>
+        <w:color w:val="auto"/>
+        <w:sz w:val="40"/>
+        <w:szCs w:val="40"/>
+      </w:rPr>
+    </w:lvl>
+    <w:lvl w:ilvl="1">
+      <w:start w:val="1"/>
+      <w:numFmt w:val="decimal"/>
+      <w:lvlText w:val="%1.%2."/>
+      <w:lvlJc w:val="left"/>
+      <w:pPr>
+        <w:ind w:left="792" w:hanging="432"/>
+      </w:pPr>
+      <w:rPr>
+        <w:b/>
+        <w:bCs w:val="0"/>
+      </w:rPr>
+    </w:lvl>
+    <w:lvl w:ilvl="2">
+      <w:start w:val="1"/>
+      <w:numFmt w:val="bullet"/>
+      <w:lvlText w:val="•"/>
+      <w:lvlJc w:val="left"/>
+      <w:pPr>
+        <w:ind w:left="1224" w:hanging="504"/>
+      </w:pPr>
+      <w:rPr>
+        <w:rFonts w:ascii="Times New Roman" w:hAnsi="Times New Roman" w:cs="Times New Roman" w:hint="default"/>
+        <w:color w:val="auto"/>
+      </w:rPr>
+    </w:lvl>
+    <w:lvl w:ilvl="3">
+      <w:start w:val="1"/>
+      <w:numFmt w:val="bullet"/>
+      <w:lvlText w:val="•"/>
+      <w:lvlJc w:val="left"/>
+      <w:pPr>
+        <w:ind w:left="1728" w:hanging="648"/>
+      </w:pPr>
+      <w:rPr>
+        <w:rFonts w:ascii="Times New Roman" w:hAnsi="Times New Roman" w:cs="Times New Roman" w:hint="default"/>
+        <w:color w:val="auto"/>
+      </w:rPr>
+    </w:lvl>
+    <w:lvl w:ilvl="4">
+      <w:start w:val="1"/>
+      <w:numFmt w:val="decimal"/>
+      <w:lvlText w:val="%1.%2.%3.%4.%5."/>
+      <w:lvlJc w:val="left"/>
+      <w:pPr>
+        <w:ind w:left="2232" w:hanging="792"/>
+      </w:pPr>
+    </w:lvl>
+    <w:lvl w:ilvl="5">
+      <w:start w:val="1"/>
+      <w:numFmt w:val="decimal"/>
+      <w:lvlText w:val="%1.%2.%3.%4.%5.%6."/>
+      <w:lvlJc w:val="left"/>
+      <w:pPr>
+        <w:ind w:left="2736" w:hanging="936"/>
+      </w:pPr>
+    </w:lvl>
+    <w:lvl w:ilvl="6">
+      <w:start w:val="1"/>
+      <w:numFmt w:val="decimal"/>
+      <w:lvlText w:val="%1.%2.%3.%4.%5.%6.%7."/>
+      <w:lvlJc w:val="left"/>
+      <w:pPr>
+        <w:ind w:left="3240" w:hanging="1080"/>
+      </w:pPr>
+    </w:lvl>
+    <w:lvl w:ilvl="7">
+      <w:start w:val="1"/>
+      <w:numFmt w:val="decimal"/>
+      <w:lvlText w:val="%1.%2.%3.%4.%5.%6.%7.%8."/>
+      <w:lvlJc w:val="left"/>
+      <w:pPr>
+        <w:ind w:left="3744" w:hanging="1224"/>
+      </w:pPr>
+    </w:lvl>
+    <w:lvl w:ilvl="8">
+      <w:start w:val="1"/>
+      <w:numFmt w:val="decimal"/>
+      <w:lvlText w:val="%1.%2.%3.%4.%5.%6.%7.%8.%9."/>
+      <w:lvlJc w:val="left"/>
+      <w:pPr>
+        <w:ind w:left="4320" w:hanging="1440"/>
+      </w:pPr>
+    </w:lvl>
+  </w:abstractNum>
+  <w:abstractNum w:abstractNumId="22" w15:restartNumberingAfterBreak="0">
     <w:nsid w:val="5F4E113B"/>
     <w:multiLevelType w:val="multilevel"/>
     <w:tmpl w:val="14F41496"/>
@@ -17354,7 +18040,7 @@
       </w:rPr>
     </w:lvl>
   </w:abstractNum>
-  <w:abstractNum w:abstractNumId="22" w15:restartNumberingAfterBreak="0">
+  <w:abstractNum w:abstractNumId="23" w15:restartNumberingAfterBreak="0">
     <w:nsid w:val="63F73646"/>
     <w:multiLevelType w:val="hybridMultilevel"/>
     <w:tmpl w:val="A5E015A4"/>
@@ -17443,7 +18129,13 @@
       </w:pPr>
     </w:lvl>
   </w:abstractNum>
-  <w:abstractNum w:abstractNumId="23" w15:restartNumberingAfterBreak="0">
+  <w:abstractNum w:abstractNumId="24" w15:restartNumberingAfterBreak="0">
+    <w:nsid w:val="657F097B"/>
+    <w:multiLevelType w:val="multilevel"/>
+    <w:tmpl w:val="7E1A2DB2"/>
+    <w:numStyleLink w:val="Numdots"/>
+  </w:abstractNum>
+  <w:abstractNum w:abstractNumId="25" w15:restartNumberingAfterBreak="0">
     <w:nsid w:val="7D6152BC"/>
     <w:multiLevelType w:val="hybridMultilevel"/>
     <w:tmpl w:val="F32A1894"/>
@@ -17536,7 +18228,7 @@
     <w:abstractNumId w:val="8"/>
   </w:num>
   <w:num w:numId="2">
-    <w:abstractNumId w:val="23"/>
+    <w:abstractNumId w:val="25"/>
   </w:num>
   <w:num w:numId="3">
     <w:abstractNumId w:val="1"/>
@@ -17557,7 +18249,7 @@
     <w:abstractNumId w:val="12"/>
   </w:num>
   <w:num w:numId="9">
-    <w:abstractNumId w:val="22"/>
+    <w:abstractNumId w:val="23"/>
   </w:num>
   <w:num w:numId="10">
     <w:abstractNumId w:val="10"/>
@@ -17575,7 +18267,7 @@
     <w:abstractNumId w:val="5"/>
   </w:num>
   <w:num w:numId="15">
-    <w:abstractNumId w:val="21"/>
+    <w:abstractNumId w:val="22"/>
   </w:num>
   <w:num w:numId="16">
     <w:abstractNumId w:val="17"/>
@@ -17604,11 +18296,136 @@
   <w:num w:numId="24">
     <w:abstractNumId w:val="0"/>
   </w:num>
+  <w:num w:numId="25">
+    <w:abstractNumId w:val="24"/>
+    <w:lvlOverride w:ilvl="0">
+      <w:lvl w:ilvl="0">
+        <w:start w:val="1"/>
+        <w:numFmt w:val="decimal"/>
+        <w:lvlText w:val="%1"/>
+        <w:lvlJc w:val="left"/>
+        <w:pPr>
+          <w:ind w:left="360" w:hanging="360"/>
+        </w:pPr>
+        <w:rPr>
+          <w:rFonts w:ascii="Times New Roman" w:hAnsi="Times New Roman" w:cs="Times New Roman" w:hint="default"/>
+          <w:b/>
+          <w:bCs/>
+          <w:color w:val="auto"/>
+          <w:sz w:val="40"/>
+          <w:szCs w:val="40"/>
+        </w:rPr>
+      </w:lvl>
+    </w:lvlOverride>
+    <w:lvlOverride w:ilvl="1">
+      <w:lvl w:ilvl="1">
+        <w:start w:val="1"/>
+        <w:numFmt w:val="decimal"/>
+        <w:lvlText w:val="%1.%2."/>
+        <w:lvlJc w:val="left"/>
+        <w:pPr>
+          <w:ind w:left="792" w:hanging="432"/>
+        </w:pPr>
+        <w:rPr>
+          <w:b/>
+          <w:bCs w:val="0"/>
+        </w:rPr>
+      </w:lvl>
+    </w:lvlOverride>
+    <w:lvlOverride w:ilvl="2">
+      <w:lvl w:ilvl="2">
+        <w:start w:val="1"/>
+        <w:numFmt w:val="bullet"/>
+        <w:lvlText w:val="•"/>
+        <w:lvlJc w:val="left"/>
+        <w:pPr>
+          <w:ind w:left="1224" w:hanging="504"/>
+        </w:pPr>
+        <w:rPr>
+          <w:rFonts w:ascii="Times New Roman" w:hAnsi="Times New Roman" w:cs="Times New Roman" w:hint="default"/>
+          <w:color w:val="auto"/>
+        </w:rPr>
+      </w:lvl>
+    </w:lvlOverride>
+    <w:lvlOverride w:ilvl="3">
+      <w:lvl w:ilvl="3">
+        <w:start w:val="1"/>
+        <w:numFmt w:val="bullet"/>
+        <w:lvlText w:val="•"/>
+        <w:lvlJc w:val="left"/>
+        <w:pPr>
+          <w:ind w:left="1728" w:hanging="648"/>
+        </w:pPr>
+        <w:rPr>
+          <w:rFonts w:ascii="Times New Roman" w:hAnsi="Times New Roman" w:cs="Times New Roman" w:hint="default"/>
+          <w:color w:val="auto"/>
+        </w:rPr>
+      </w:lvl>
+    </w:lvlOverride>
+    <w:lvlOverride w:ilvl="4">
+      <w:lvl w:ilvl="4">
+        <w:start w:val="1"/>
+        <w:numFmt w:val="decimal"/>
+        <w:lvlText w:val="%1.%2.%3.%4.%5."/>
+        <w:lvlJc w:val="left"/>
+        <w:pPr>
+          <w:ind w:left="2232" w:hanging="792"/>
+        </w:pPr>
+      </w:lvl>
+    </w:lvlOverride>
+    <w:lvlOverride w:ilvl="5">
+      <w:lvl w:ilvl="5">
+        <w:start w:val="1"/>
+        <w:numFmt w:val="decimal"/>
+        <w:lvlText w:val="%1.%2.%3.%4.%5.%6."/>
+        <w:lvlJc w:val="left"/>
+        <w:pPr>
+          <w:ind w:left="2736" w:hanging="936"/>
+        </w:pPr>
+      </w:lvl>
+    </w:lvlOverride>
+    <w:lvlOverride w:ilvl="6">
+      <w:lvl w:ilvl="6">
+        <w:start w:val="1"/>
+        <w:numFmt w:val="decimal"/>
+        <w:lvlText w:val="%1.%2.%3.%4.%5.%6.%7."/>
+        <w:lvlJc w:val="left"/>
+        <w:pPr>
+          <w:ind w:left="3240" w:hanging="1080"/>
+        </w:pPr>
+      </w:lvl>
+    </w:lvlOverride>
+    <w:lvlOverride w:ilvl="7">
+      <w:lvl w:ilvl="7">
+        <w:start w:val="1"/>
+        <w:numFmt w:val="decimal"/>
+        <w:lvlText w:val="%1.%2.%3.%4.%5.%6.%7.%8."/>
+        <w:lvlJc w:val="left"/>
+        <w:pPr>
+          <w:ind w:left="3744" w:hanging="1224"/>
+        </w:pPr>
+      </w:lvl>
+    </w:lvlOverride>
+    <w:lvlOverride w:ilvl="8">
+      <w:lvl w:ilvl="8">
+        <w:start w:val="1"/>
+        <w:numFmt w:val="decimal"/>
+        <w:lvlText w:val="%1.%2.%3.%4.%5.%6.%7.%8.%9."/>
+        <w:lvlJc w:val="left"/>
+        <w:pPr>
+          <w:ind w:left="4320" w:hanging="1440"/>
+        </w:pPr>
+      </w:lvl>
+    </w:lvlOverride>
+  </w:num>
+  <w:num w:numId="26">
+    <w:abstractNumId w:val="21"/>
+  </w:num>
 </w:numbering>
 </file>
 
 <file path=word/styles.xml><?xml version="1.0" encoding="utf-8"?>
-<w:styles xmlns:mc="http://schemas.openxmlformats.org/markup-compatibility/2006" xmlns:r="http://schemas.openxmlformats.org/officeDocument/2006/relationships" xmlns:w="http://schemas.openxmlformats.org/wordprocessingml/2006/main" xmlns:w14="http://schemas.microsoft.com/office/word/2010/wordml" xmlns:w15="http://schemas.microsoft.com/office/word/2012/wordml" xmlns:w16cid="http://schemas.microsoft.com/office/word/2016/wordml/cid" xmlns:w16se="http://schemas.microsoft.com/office/word/2015/wordml/symex" mc:Ignorable="w14 w15 w16se w16cid">
+<w:styles xmlns:mc="http://schemas.openxmlformats.org/markup-compatibility/2006" xmlns:r="http://schemas.openxmlformats.org/officeDocument/2006/relationships" xmlns:w="http://schemas.openxmlformats.org/wordprocessingml/2006/main" xmlns:w14="http://schemas.microsoft.com/office/word/2010/wordml" xmlns:w15="http://schemas.microsoft.com/office/word/2012/wordml" xmlns:w16cex="http://schemas.microsoft.com/office/word/2018/wordml/cex" xmlns:w16cid="http://schemas.microsoft.com/office/word/2016/wordml/cid" xmlns:w16="http://schemas.microsoft.com/office/word/2018/wordml" xmlns:w16se="http://schemas.microsoft.com/office/word/2015/wordml/symex" mc:Ignorable="w14 w15 w16se w16cid w16 w16cex">
   <w:docDefaults>
     <w:rPrDefault>
       <w:rPr>
@@ -18002,16 +18819,16 @@
     <w:lsdException w:name="Unresolved Mention" w:semiHidden="1" w:unhideWhenUsed="1"/>
     <w:lsdException w:name="Smart Link" w:semiHidden="1" w:unhideWhenUsed="1"/>
   </w:latentStyles>
-  <w:style w:type="paragraph" w:default="1" w:styleId="a">
+  <w:style w:type="paragraph" w:default="1" w:styleId="Normal">
     <w:name w:val="Normal"/>
     <w:qFormat/>
     <w:rsid w:val="00CF6F81"/>
   </w:style>
-  <w:style w:type="paragraph" w:styleId="1">
+  <w:style w:type="paragraph" w:styleId="Heading1">
     <w:name w:val="heading 1"/>
-    <w:basedOn w:val="a"/>
-    <w:next w:val="a"/>
-    <w:link w:val="10"/>
+    <w:basedOn w:val="Normal"/>
+    <w:next w:val="Normal"/>
+    <w:link w:val="Heading1Char"/>
     <w:uiPriority w:val="9"/>
     <w:qFormat/>
     <w:rsid w:val="00E24C0F"/>
@@ -18028,11 +18845,11 @@
       <w:szCs w:val="32"/>
     </w:rPr>
   </w:style>
-  <w:style w:type="paragraph" w:styleId="2">
+  <w:style w:type="paragraph" w:styleId="Heading2">
     <w:name w:val="heading 2"/>
-    <w:basedOn w:val="a"/>
-    <w:next w:val="a"/>
-    <w:link w:val="20"/>
+    <w:basedOn w:val="Normal"/>
+    <w:next w:val="Normal"/>
+    <w:link w:val="Heading2Char"/>
     <w:uiPriority w:val="9"/>
     <w:unhideWhenUsed/>
     <w:qFormat/>
@@ -18050,11 +18867,11 @@
       <w:szCs w:val="26"/>
     </w:rPr>
   </w:style>
-  <w:style w:type="paragraph" w:styleId="3">
+  <w:style w:type="paragraph" w:styleId="Heading3">
     <w:name w:val="heading 3"/>
-    <w:basedOn w:val="a"/>
-    <w:next w:val="a"/>
-    <w:link w:val="30"/>
+    <w:basedOn w:val="Normal"/>
+    <w:next w:val="Normal"/>
+    <w:link w:val="Heading3Char"/>
     <w:uiPriority w:val="9"/>
     <w:semiHidden/>
     <w:unhideWhenUsed/>
@@ -18073,13 +18890,13 @@
       <w:szCs w:val="24"/>
     </w:rPr>
   </w:style>
-  <w:style w:type="character" w:default="1" w:styleId="a0">
+  <w:style w:type="character" w:default="1" w:styleId="DefaultParagraphFont">
     <w:name w:val="Default Paragraph Font"/>
     <w:uiPriority w:val="1"/>
     <w:semiHidden/>
     <w:unhideWhenUsed/>
   </w:style>
-  <w:style w:type="table" w:default="1" w:styleId="a1">
+  <w:style w:type="table" w:default="1" w:styleId="TableNormal">
     <w:name w:val="Normal Table"/>
     <w:uiPriority w:val="99"/>
     <w:semiHidden/>
@@ -18094,7 +18911,7 @@
       </w:tblCellMar>
     </w:tblPr>
   </w:style>
-  <w:style w:type="numbering" w:default="1" w:styleId="a2">
+  <w:style w:type="numbering" w:default="1" w:styleId="NoList">
     <w:name w:val="No List"/>
     <w:uiPriority w:val="99"/>
     <w:semiHidden/>
@@ -18117,9 +18934,9 @@
       <w:lang w:eastAsia="ru-RU"/>
     </w:rPr>
   </w:style>
-  <w:style w:type="table" w:styleId="a3">
+  <w:style w:type="table" w:styleId="TableGrid">
     <w:name w:val="Table Grid"/>
-    <w:basedOn w:val="a1"/>
+    <w:basedOn w:val="TableNormal"/>
     <w:uiPriority w:val="59"/>
     <w:rsid w:val="00CF6F81"/>
     <w:pPr>
@@ -18144,12 +18961,12 @@
   </w:style>
   <w:style w:type="character" w:customStyle="1" w:styleId="person-appointment-title">
     <w:name w:val="person-appointment-title"/>
-    <w:basedOn w:val="a0"/>
+    <w:basedOn w:val="DefaultParagraphFont"/>
     <w:rsid w:val="00227CF2"/>
   </w:style>
-  <w:style w:type="character" w:styleId="a4">
+  <w:style w:type="character" w:styleId="Hyperlink">
     <w:name w:val="Hyperlink"/>
-    <w:basedOn w:val="a0"/>
+    <w:basedOn w:val="DefaultParagraphFont"/>
     <w:uiPriority w:val="99"/>
     <w:unhideWhenUsed/>
     <w:rsid w:val="00227CF2"/>
@@ -18158,10 +18975,10 @@
       <w:u w:val="single"/>
     </w:rPr>
   </w:style>
-  <w:style w:type="paragraph" w:styleId="a5">
+  <w:style w:type="paragraph" w:styleId="Header">
     <w:name w:val="header"/>
-    <w:basedOn w:val="a"/>
-    <w:link w:val="a6"/>
+    <w:basedOn w:val="Normal"/>
+    <w:link w:val="HeaderChar"/>
     <w:uiPriority w:val="99"/>
     <w:unhideWhenUsed/>
     <w:rsid w:val="00227CF2"/>
@@ -18173,17 +18990,17 @@
       <w:spacing w:after="0" w:line="240" w:lineRule="auto"/>
     </w:pPr>
   </w:style>
-  <w:style w:type="character" w:customStyle="1" w:styleId="a6">
-    <w:name w:val="Верхний колонтитул Знак"/>
-    <w:basedOn w:val="a0"/>
-    <w:link w:val="a5"/>
+  <w:style w:type="character" w:customStyle="1" w:styleId="HeaderChar">
+    <w:name w:val="Header Char"/>
+    <w:basedOn w:val="DefaultParagraphFont"/>
+    <w:link w:val="Header"/>
     <w:uiPriority w:val="99"/>
     <w:rsid w:val="00227CF2"/>
   </w:style>
-  <w:style w:type="paragraph" w:styleId="a7">
+  <w:style w:type="paragraph" w:styleId="Footer">
     <w:name w:val="footer"/>
-    <w:basedOn w:val="a"/>
-    <w:link w:val="a8"/>
+    <w:basedOn w:val="Normal"/>
+    <w:link w:val="FooterChar"/>
     <w:uiPriority w:val="99"/>
     <w:unhideWhenUsed/>
     <w:rsid w:val="00227CF2"/>
@@ -18195,24 +19012,24 @@
       <w:spacing w:after="0" w:line="240" w:lineRule="auto"/>
     </w:pPr>
   </w:style>
-  <w:style w:type="character" w:customStyle="1" w:styleId="a8">
-    <w:name w:val="Нижний колонтитул Знак"/>
-    <w:basedOn w:val="a0"/>
-    <w:link w:val="a7"/>
+  <w:style w:type="character" w:customStyle="1" w:styleId="FooterChar">
+    <w:name w:val="Footer Char"/>
+    <w:basedOn w:val="DefaultParagraphFont"/>
+    <w:link w:val="Footer"/>
     <w:uiPriority w:val="99"/>
     <w:rsid w:val="00227CF2"/>
   </w:style>
-  <w:style w:type="character" w:styleId="a9">
+  <w:style w:type="character" w:styleId="PageNumber">
     <w:name w:val="page number"/>
-    <w:basedOn w:val="a0"/>
+    <w:basedOn w:val="DefaultParagraphFont"/>
     <w:uiPriority w:val="99"/>
     <w:semiHidden/>
     <w:unhideWhenUsed/>
     <w:rsid w:val="00227CF2"/>
   </w:style>
-  <w:style w:type="paragraph" w:styleId="aa">
+  <w:style w:type="paragraph" w:styleId="ListParagraph">
     <w:name w:val="List Paragraph"/>
-    <w:basedOn w:val="a"/>
+    <w:basedOn w:val="Normal"/>
     <w:uiPriority w:val="34"/>
     <w:qFormat/>
     <w:rsid w:val="00E24C0F"/>
@@ -18221,10 +19038,10 @@
       <w:contextualSpacing/>
     </w:pPr>
   </w:style>
-  <w:style w:type="character" w:customStyle="1" w:styleId="10">
-    <w:name w:val="Заголовок 1 Знак"/>
-    <w:basedOn w:val="a0"/>
-    <w:link w:val="1"/>
+  <w:style w:type="character" w:customStyle="1" w:styleId="Heading1Char">
+    <w:name w:val="Heading 1 Char"/>
+    <w:basedOn w:val="DefaultParagraphFont"/>
+    <w:link w:val="Heading1"/>
     <w:uiPriority w:val="9"/>
     <w:rsid w:val="00E24C0F"/>
     <w:rPr>
@@ -18234,10 +19051,10 @@
       <w:szCs w:val="32"/>
     </w:rPr>
   </w:style>
-  <w:style w:type="paragraph" w:styleId="ab">
+  <w:style w:type="paragraph" w:styleId="TOCHeading">
     <w:name w:val="TOC Heading"/>
-    <w:basedOn w:val="1"/>
-    <w:next w:val="a"/>
+    <w:basedOn w:val="Heading1"/>
+    <w:next w:val="Normal"/>
     <w:uiPriority w:val="39"/>
     <w:unhideWhenUsed/>
     <w:qFormat/>
@@ -18254,10 +19071,10 @@
       <w:lang w:eastAsia="ru-RU"/>
     </w:rPr>
   </w:style>
-  <w:style w:type="paragraph" w:styleId="11">
+  <w:style w:type="paragraph" w:styleId="TOC1">
     <w:name w:val="toc 1"/>
-    <w:basedOn w:val="a"/>
-    <w:next w:val="a"/>
+    <w:basedOn w:val="Normal"/>
+    <w:next w:val="Normal"/>
     <w:autoRedefine/>
     <w:uiPriority w:val="39"/>
     <w:unhideWhenUsed/>
@@ -18274,10 +19091,10 @@
       <w:szCs w:val="24"/>
     </w:rPr>
   </w:style>
-  <w:style w:type="paragraph" w:styleId="21">
+  <w:style w:type="paragraph" w:styleId="TOC2">
     <w:name w:val="toc 2"/>
-    <w:basedOn w:val="a"/>
-    <w:next w:val="a"/>
+    <w:basedOn w:val="Normal"/>
+    <w:next w:val="Normal"/>
     <w:autoRedefine/>
     <w:uiPriority w:val="39"/>
     <w:unhideWhenUsed/>
@@ -18291,10 +19108,10 @@
       <w:bCs/>
     </w:rPr>
   </w:style>
-  <w:style w:type="paragraph" w:styleId="31">
+  <w:style w:type="paragraph" w:styleId="TOC3">
     <w:name w:val="toc 3"/>
-    <w:basedOn w:val="a"/>
-    <w:next w:val="a"/>
+    <w:basedOn w:val="Normal"/>
+    <w:next w:val="Normal"/>
     <w:autoRedefine/>
     <w:uiPriority w:val="39"/>
     <w:unhideWhenUsed/>
@@ -18308,10 +19125,10 @@
       <w:szCs w:val="20"/>
     </w:rPr>
   </w:style>
-  <w:style w:type="paragraph" w:styleId="4">
+  <w:style w:type="paragraph" w:styleId="TOC4">
     <w:name w:val="toc 4"/>
-    <w:basedOn w:val="a"/>
-    <w:next w:val="a"/>
+    <w:basedOn w:val="Normal"/>
+    <w:next w:val="Normal"/>
     <w:autoRedefine/>
     <w:uiPriority w:val="39"/>
     <w:semiHidden/>
@@ -18326,10 +19143,10 @@
       <w:szCs w:val="20"/>
     </w:rPr>
   </w:style>
-  <w:style w:type="paragraph" w:styleId="5">
+  <w:style w:type="paragraph" w:styleId="TOC5">
     <w:name w:val="toc 5"/>
-    <w:basedOn w:val="a"/>
-    <w:next w:val="a"/>
+    <w:basedOn w:val="Normal"/>
+    <w:next w:val="Normal"/>
     <w:autoRedefine/>
     <w:uiPriority w:val="39"/>
     <w:semiHidden/>
@@ -18344,10 +19161,10 @@
       <w:szCs w:val="20"/>
     </w:rPr>
   </w:style>
-  <w:style w:type="paragraph" w:styleId="6">
+  <w:style w:type="paragraph" w:styleId="TOC6">
     <w:name w:val="toc 6"/>
-    <w:basedOn w:val="a"/>
-    <w:next w:val="a"/>
+    <w:basedOn w:val="Normal"/>
+    <w:next w:val="Normal"/>
     <w:autoRedefine/>
     <w:uiPriority w:val="39"/>
     <w:semiHidden/>
@@ -18362,10 +19179,10 @@
       <w:szCs w:val="20"/>
     </w:rPr>
   </w:style>
-  <w:style w:type="paragraph" w:styleId="7">
+  <w:style w:type="paragraph" w:styleId="TOC7">
     <w:name w:val="toc 7"/>
-    <w:basedOn w:val="a"/>
-    <w:next w:val="a"/>
+    <w:basedOn w:val="Normal"/>
+    <w:next w:val="Normal"/>
     <w:autoRedefine/>
     <w:uiPriority w:val="39"/>
     <w:semiHidden/>
@@ -18380,10 +19197,10 @@
       <w:szCs w:val="20"/>
     </w:rPr>
   </w:style>
-  <w:style w:type="paragraph" w:styleId="8">
+  <w:style w:type="paragraph" w:styleId="TOC8">
     <w:name w:val="toc 8"/>
-    <w:basedOn w:val="a"/>
-    <w:next w:val="a"/>
+    <w:basedOn w:val="Normal"/>
+    <w:next w:val="Normal"/>
     <w:autoRedefine/>
     <w:uiPriority w:val="39"/>
     <w:semiHidden/>
@@ -18398,10 +19215,10 @@
       <w:szCs w:val="20"/>
     </w:rPr>
   </w:style>
-  <w:style w:type="paragraph" w:styleId="9">
+  <w:style w:type="paragraph" w:styleId="TOC9">
     <w:name w:val="toc 9"/>
-    <w:basedOn w:val="a"/>
-    <w:next w:val="a"/>
+    <w:basedOn w:val="Normal"/>
+    <w:next w:val="Normal"/>
     <w:autoRedefine/>
     <w:uiPriority w:val="39"/>
     <w:semiHidden/>
@@ -18416,10 +19233,10 @@
       <w:szCs w:val="20"/>
     </w:rPr>
   </w:style>
-  <w:style w:type="character" w:customStyle="1" w:styleId="20">
-    <w:name w:val="Заголовок 2 Знак"/>
-    <w:basedOn w:val="a0"/>
-    <w:link w:val="2"/>
+  <w:style w:type="character" w:customStyle="1" w:styleId="Heading2Char">
+    <w:name w:val="Heading 2 Char"/>
+    <w:basedOn w:val="DefaultParagraphFont"/>
+    <w:link w:val="Heading2"/>
     <w:uiPriority w:val="9"/>
     <w:rsid w:val="00E24C0F"/>
     <w:rPr>
@@ -18429,10 +19246,10 @@
       <w:szCs w:val="26"/>
     </w:rPr>
   </w:style>
-  <w:style w:type="character" w:customStyle="1" w:styleId="30">
-    <w:name w:val="Заголовок 3 Знак"/>
-    <w:basedOn w:val="a0"/>
-    <w:link w:val="3"/>
+  <w:style w:type="character" w:customStyle="1" w:styleId="Heading3Char">
+    <w:name w:val="Heading 3 Char"/>
+    <w:basedOn w:val="DefaultParagraphFont"/>
+    <w:link w:val="Heading3"/>
     <w:uiPriority w:val="9"/>
     <w:semiHidden/>
     <w:rsid w:val="00436975"/>
@@ -18443,10 +19260,10 @@
       <w:szCs w:val="24"/>
     </w:rPr>
   </w:style>
-  <w:style w:type="paragraph" w:styleId="ac">
+  <w:style w:type="paragraph" w:styleId="FootnoteText">
     <w:name w:val="footnote text"/>
-    <w:basedOn w:val="a"/>
-    <w:link w:val="ad"/>
+    <w:basedOn w:val="Normal"/>
+    <w:link w:val="FootnoteTextChar"/>
     <w:uiPriority w:val="99"/>
     <w:semiHidden/>
     <w:unhideWhenUsed/>
@@ -18459,10 +19276,10 @@
       <w:szCs w:val="20"/>
     </w:rPr>
   </w:style>
-  <w:style w:type="character" w:customStyle="1" w:styleId="ad">
-    <w:name w:val="Текст сноски Знак"/>
-    <w:basedOn w:val="a0"/>
-    <w:link w:val="ac"/>
+  <w:style w:type="character" w:customStyle="1" w:styleId="FootnoteTextChar">
+    <w:name w:val="Footnote Text Char"/>
+    <w:basedOn w:val="DefaultParagraphFont"/>
+    <w:link w:val="FootnoteText"/>
     <w:uiPriority w:val="99"/>
     <w:semiHidden/>
     <w:rsid w:val="00042708"/>
@@ -18471,9 +19288,9 @@
       <w:szCs w:val="20"/>
     </w:rPr>
   </w:style>
-  <w:style w:type="character" w:styleId="ae">
+  <w:style w:type="character" w:styleId="FootnoteReference">
     <w:name w:val="footnote reference"/>
-    <w:basedOn w:val="a0"/>
+    <w:basedOn w:val="DefaultParagraphFont"/>
     <w:uiPriority w:val="99"/>
     <w:semiHidden/>
     <w:unhideWhenUsed/>
@@ -18482,9 +19299,9 @@
       <w:vertAlign w:val="superscript"/>
     </w:rPr>
   </w:style>
-  <w:style w:type="paragraph" w:styleId="af">
+  <w:style w:type="paragraph" w:styleId="NormalWeb">
     <w:name w:val="Normal (Web)"/>
-    <w:basedOn w:val="a"/>
+    <w:basedOn w:val="Normal"/>
     <w:uiPriority w:val="99"/>
     <w:semiHidden/>
     <w:unhideWhenUsed/>
@@ -18499,9 +19316,9 @@
       <w:lang w:eastAsia="ru-RU"/>
     </w:rPr>
   </w:style>
-  <w:style w:type="character" w:styleId="af0">
+  <w:style w:type="character" w:styleId="CommentReference">
     <w:name w:val="annotation reference"/>
-    <w:basedOn w:val="a0"/>
+    <w:basedOn w:val="DefaultParagraphFont"/>
     <w:uiPriority w:val="99"/>
     <w:semiHidden/>
     <w:unhideWhenUsed/>
@@ -18511,10 +19328,10 @@
       <w:szCs w:val="16"/>
     </w:rPr>
   </w:style>
-  <w:style w:type="paragraph" w:styleId="af1">
+  <w:style w:type="paragraph" w:styleId="CommentText">
     <w:name w:val="annotation text"/>
-    <w:basedOn w:val="a"/>
-    <w:link w:val="af2"/>
+    <w:basedOn w:val="Normal"/>
+    <w:link w:val="CommentTextChar"/>
     <w:uiPriority w:val="99"/>
     <w:semiHidden/>
     <w:unhideWhenUsed/>
@@ -18527,10 +19344,10 @@
       <w:szCs w:val="20"/>
     </w:rPr>
   </w:style>
-  <w:style w:type="character" w:customStyle="1" w:styleId="af2">
-    <w:name w:val="Текст примечания Знак"/>
-    <w:basedOn w:val="a0"/>
-    <w:link w:val="af1"/>
+  <w:style w:type="character" w:customStyle="1" w:styleId="CommentTextChar">
+    <w:name w:val="Comment Text Char"/>
+    <w:basedOn w:val="DefaultParagraphFont"/>
+    <w:link w:val="CommentText"/>
     <w:uiPriority w:val="99"/>
     <w:semiHidden/>
     <w:rsid w:val="005427CC"/>
@@ -18539,11 +19356,11 @@
       <w:szCs w:val="20"/>
     </w:rPr>
   </w:style>
-  <w:style w:type="paragraph" w:styleId="af3">
+  <w:style w:type="paragraph" w:styleId="CommentSubject">
     <w:name w:val="annotation subject"/>
-    <w:basedOn w:val="af1"/>
-    <w:next w:val="af1"/>
-    <w:link w:val="af4"/>
+    <w:basedOn w:val="CommentText"/>
+    <w:next w:val="CommentText"/>
+    <w:link w:val="CommentSubjectChar"/>
     <w:uiPriority w:val="99"/>
     <w:semiHidden/>
     <w:unhideWhenUsed/>
@@ -18553,10 +19370,10 @@
       <w:bCs/>
     </w:rPr>
   </w:style>
-  <w:style w:type="character" w:customStyle="1" w:styleId="af4">
-    <w:name w:val="Тема примечания Знак"/>
-    <w:basedOn w:val="af2"/>
-    <w:link w:val="af3"/>
+  <w:style w:type="character" w:customStyle="1" w:styleId="CommentSubjectChar">
+    <w:name w:val="Comment Subject Char"/>
+    <w:basedOn w:val="CommentTextChar"/>
+    <w:link w:val="CommentSubject"/>
     <w:uiPriority w:val="99"/>
     <w:semiHidden/>
     <w:rsid w:val="005427CC"/>
@@ -18567,10 +19384,10 @@
       <w:szCs w:val="20"/>
     </w:rPr>
   </w:style>
-  <w:style w:type="paragraph" w:styleId="af5">
+  <w:style w:type="paragraph" w:styleId="BalloonText">
     <w:name w:val="Balloon Text"/>
-    <w:basedOn w:val="a"/>
-    <w:link w:val="af6"/>
+    <w:basedOn w:val="Normal"/>
+    <w:link w:val="BalloonTextChar"/>
     <w:uiPriority w:val="99"/>
     <w:semiHidden/>
     <w:unhideWhenUsed/>
@@ -18584,10 +19401,10 @@
       <w:szCs w:val="18"/>
     </w:rPr>
   </w:style>
-  <w:style w:type="character" w:customStyle="1" w:styleId="af6">
-    <w:name w:val="Текст выноски Знак"/>
-    <w:basedOn w:val="a0"/>
-    <w:link w:val="af5"/>
+  <w:style w:type="character" w:customStyle="1" w:styleId="BalloonTextChar">
+    <w:name w:val="Balloon Text Char"/>
+    <w:basedOn w:val="DefaultParagraphFont"/>
+    <w:link w:val="BalloonText"/>
     <w:uiPriority w:val="99"/>
     <w:semiHidden/>
     <w:rsid w:val="005427CC"/>
@@ -18597,10 +19414,10 @@
       <w:szCs w:val="18"/>
     </w:rPr>
   </w:style>
-  <w:style w:type="paragraph" w:styleId="af7">
+  <w:style w:type="paragraph" w:styleId="EndnoteText">
     <w:name w:val="endnote text"/>
-    <w:basedOn w:val="a"/>
-    <w:link w:val="af8"/>
+    <w:basedOn w:val="Normal"/>
+    <w:link w:val="EndnoteTextChar"/>
     <w:uiPriority w:val="99"/>
     <w:semiHidden/>
     <w:unhideWhenUsed/>
@@ -18613,10 +19430,10 @@
       <w:szCs w:val="20"/>
     </w:rPr>
   </w:style>
-  <w:style w:type="character" w:customStyle="1" w:styleId="af8">
-    <w:name w:val="Текст концевой сноски Знак"/>
-    <w:basedOn w:val="a0"/>
-    <w:link w:val="af7"/>
+  <w:style w:type="character" w:customStyle="1" w:styleId="EndnoteTextChar">
+    <w:name w:val="Endnote Text Char"/>
+    <w:basedOn w:val="DefaultParagraphFont"/>
+    <w:link w:val="EndnoteText"/>
     <w:uiPriority w:val="99"/>
     <w:semiHidden/>
     <w:rsid w:val="00585EA5"/>
@@ -18625,9 +19442,9 @@
       <w:szCs w:val="20"/>
     </w:rPr>
   </w:style>
-  <w:style w:type="character" w:styleId="af9">
+  <w:style w:type="character" w:styleId="EndnoteReference">
     <w:name w:val="endnote reference"/>
-    <w:basedOn w:val="a0"/>
+    <w:basedOn w:val="DefaultParagraphFont"/>
     <w:uiPriority w:val="99"/>
     <w:semiHidden/>
     <w:unhideWhenUsed/>
@@ -18635,6 +19452,16 @@
     <w:rPr>
       <w:vertAlign w:val="superscript"/>
     </w:rPr>
+  </w:style>
+  <w:style w:type="numbering" w:customStyle="1" w:styleId="Numdots">
+    <w:name w:val="Num + dots"/>
+    <w:uiPriority w:val="99"/>
+    <w:rsid w:val="00A0459B"/>
+    <w:pPr>
+      <w:numPr>
+        <w:numId w:val="26"/>
+      </w:numPr>
+    </w:pPr>
   </w:style>
 </w:styles>
 </file>
@@ -18925,6 +19752,21 @@
 </file>
 
 <file path=customXml/item1.xml><?xml version="1.0" encoding="utf-8"?>
+<?mso-contentType ?>
+<FormTemplates xmlns="http://schemas.microsoft.com/sharepoint/v3/contenttype/forms">
+  <Display>DocumentLibraryForm</Display>
+  <Edit>DocumentLibraryForm</Edit>
+  <New>DocumentLibraryForm</New>
+</FormTemplates>
+</file>
+
+<file path=customXml/item2.xml><?xml version="1.0" encoding="utf-8"?>
+<p:properties xmlns:p="http://schemas.microsoft.com/office/2006/metadata/properties" xmlns:xsi="http://www.w3.org/2001/XMLSchema-instance" xmlns:pc="http://schemas.microsoft.com/office/infopath/2007/PartnerControls">
+  <documentManagement/>
+</p:properties>
+</file>
+
+<file path=customXml/item3.xml><?xml version="1.0" encoding="utf-8"?>
 <ct:contentTypeSchema xmlns:ct="http://schemas.microsoft.com/office/2006/metadata/contentType" xmlns:ma="http://schemas.microsoft.com/office/2006/metadata/properties/metaAttributes" ct:_="" ma:_="" ma:contentTypeName="Документ" ma:contentTypeID="0x010100CC410CDC881B3048B59294187EE0793D" ma:contentTypeVersion="4" ma:contentTypeDescription="Создание документа." ma:contentTypeScope="" ma:versionID="819f5a3c3c02cbc4bfa842232622826d">
   <xsd:schema xmlns:xsd="http://www.w3.org/2001/XMLSchema" xmlns:xs="http://www.w3.org/2001/XMLSchema" xmlns:p="http://schemas.microsoft.com/office/2006/metadata/properties" xmlns:ns2="1c294144-216a-4451-9432-6ea84d70b293" xmlns:ns3="74bbdfa1-2058-44e2-8dde-728af999c8ab" targetNamespace="http://schemas.microsoft.com/office/2006/metadata/properties" ma:root="true" ma:fieldsID="fb2dfcb037cc9c4139f2ece9cab4d404" ns2:_="" ns3:_="">
     <xsd:import namespace="1c294144-216a-4451-9432-6ea84d70b293"/>
@@ -19089,35 +19931,36 @@
 </ct:contentTypeSchema>
 </file>
 
-<file path=customXml/item2.xml><?xml version="1.0" encoding="utf-8"?>
-<p:properties xmlns:p="http://schemas.microsoft.com/office/2006/metadata/properties" xmlns:xsi="http://www.w3.org/2001/XMLSchema-instance" xmlns:pc="http://schemas.microsoft.com/office/infopath/2007/PartnerControls">
-  <documentManagement/>
-</p:properties>
-</file>
-
-<file path=customXml/item3.xml><?xml version="1.0" encoding="utf-8"?>
-<?mso-contentType ?>
-<FormTemplates xmlns="http://schemas.microsoft.com/sharepoint/v3/contenttype/forms">
-  <Display>DocumentLibraryForm</Display>
-  <Edit>DocumentLibraryForm</Edit>
-  <New>DocumentLibraryForm</New>
-</FormTemplates>
-</file>
-
 <file path=customXml/item4.xml><?xml version="1.0" encoding="utf-8"?>
 <b:Sources xmlns:b="http://schemas.openxmlformats.org/officeDocument/2006/bibliography" xmlns="http://schemas.openxmlformats.org/officeDocument/2006/bibliography" SelectedStyle="/APASixthEditionOfficeOnline.xsl" StyleName="APA" Version="6"/>
 </file>
 
 <file path=customXml/itemProps1.xml><?xml version="1.0" encoding="utf-8"?>
+<ds:datastoreItem xmlns:ds="http://schemas.openxmlformats.org/officeDocument/2006/customXml" ds:itemID="{703CA4C0-CF5C-4F6A-9646-F6526522F5D8}">
+  <ds:schemaRefs>
+    <ds:schemaRef ds:uri="http://schemas.microsoft.com/sharepoint/v3/contenttype/forms"/>
+  </ds:schemaRefs>
+</ds:datastoreItem>
+</file>
+
+<file path=customXml/itemProps2.xml><?xml version="1.0" encoding="utf-8"?>
+<ds:datastoreItem xmlns:ds="http://schemas.openxmlformats.org/officeDocument/2006/customXml" ds:itemID="{387FAA4B-460F-494F-86B3-B114B468D3AE}">
+  <ds:schemaRefs>
+    <ds:schemaRef ds:uri="http://schemas.microsoft.com/office/2006/metadata/properties"/>
+    <ds:schemaRef ds:uri="http://schemas.microsoft.com/office/infopath/2007/PartnerControls"/>
+  </ds:schemaRefs>
+</ds:datastoreItem>
+</file>
+
+<file path=customXml/itemProps3.xml><?xml version="1.0" encoding="utf-8"?>
 <ds:datastoreItem xmlns:ds="http://schemas.openxmlformats.org/officeDocument/2006/customXml" ds:itemID="{AF59688A-9B1F-4389-8954-775EAAF322D3}">
   <ds:schemaRefs>
     <ds:schemaRef ds:uri="http://schemas.microsoft.com/office/2006/metadata/contentType"/>
     <ds:schemaRef ds:uri="http://schemas.microsoft.com/office/2006/metadata/properties/metaAttributes"/>
-    <ds:schemaRef ds:uri="http://www.w3.org/2000/xmlns/"/>
     <ds:schemaRef ds:uri="http://www.w3.org/2001/XMLSchema"/>
+    <ds:schemaRef ds:uri="http://schemas.microsoft.com/office/2006/metadata/properties"/>
     <ds:schemaRef ds:uri="1c294144-216a-4451-9432-6ea84d70b293"/>
     <ds:schemaRef ds:uri="74bbdfa1-2058-44e2-8dde-728af999c8ab"/>
-    <ds:schemaRef ds:uri="http://schemas.microsoft.com/office/2006/metadata/properties"/>
     <ds:schemaRef ds:uri="http://schemas.microsoft.com/office/2006/documentManagement/types"/>
     <ds:schemaRef ds:uri="http://schemas.microsoft.com/office/infopath/2007/PartnerControls"/>
     <ds:schemaRef ds:uri="http://schemas.openxmlformats.org/package/2006/metadata/core-properties"/>
@@ -19128,26 +19971,8 @@
 </ds:datastoreItem>
 </file>
 
-<file path=customXml/itemProps2.xml><?xml version="1.0" encoding="utf-8"?>
-<ds:datastoreItem xmlns:ds="http://schemas.openxmlformats.org/officeDocument/2006/customXml" ds:itemID="{387FAA4B-460F-494F-86B3-B114B468D3AE}">
-  <ds:schemaRefs>
-    <ds:schemaRef ds:uri="http://schemas.microsoft.com/office/2006/metadata/properties"/>
-    <ds:schemaRef ds:uri="http://www.w3.org/2000/xmlns/"/>
-    <ds:schemaRef ds:uri="http://schemas.microsoft.com/office/infopath/2007/PartnerControls"/>
-  </ds:schemaRefs>
-</ds:datastoreItem>
-</file>
-
-<file path=customXml/itemProps3.xml><?xml version="1.0" encoding="utf-8"?>
-<ds:datastoreItem xmlns:ds="http://schemas.openxmlformats.org/officeDocument/2006/customXml" ds:itemID="{703CA4C0-CF5C-4F6A-9646-F6526522F5D8}">
-  <ds:schemaRefs>
-    <ds:schemaRef ds:uri="http://schemas.microsoft.com/sharepoint/v3/contenttype/forms"/>
-  </ds:schemaRefs>
-</ds:datastoreItem>
-</file>
-
 <file path=customXml/itemProps4.xml><?xml version="1.0" encoding="utf-8"?>
-<ds:datastoreItem xmlns:ds="http://schemas.openxmlformats.org/officeDocument/2006/customXml" ds:itemID="{906EDBEE-AB14-A147-B306-B87C804875A7}">
+<ds:datastoreItem xmlns:ds="http://schemas.openxmlformats.org/officeDocument/2006/customXml" ds:itemID="{ACF400EE-2ADC-8945-8BD0-F3C8E7949644}">
   <ds:schemaRefs>
     <ds:schemaRef ds:uri="http://schemas.openxmlformats.org/officeDocument/2006/bibliography"/>
   </ds:schemaRefs>
